--- a/usermanual/CBD Website User Manual.docx
+++ b/usermanual/CBD Website User Manual.docx
@@ -118,18 +118,8 @@
                 <w:szCs w:val="40"/>
                 <w:lang w:val="en-US"/>
               </w:rPr>
-              <w:t>File extension: .</w:t>
-            </w:r>
-            <w:proofErr w:type="spellStart"/>
-            <w:r>
-              <w:rPr>
-                <w:sz w:val="40"/>
-                <w:szCs w:val="40"/>
-                <w:lang w:val="en-US"/>
-              </w:rPr>
-              <w:t>webp</w:t>
-            </w:r>
-            <w:proofErr w:type="spellEnd"/>
+              <w:t>File extension: .webp</w:t>
+            </w:r>
           </w:p>
           <w:p>
             <w:pPr>
@@ -226,31 +216,13 @@
                 <w:lang w:val="en-US"/>
               </w:rPr>
             </w:pPr>
-            <w:proofErr w:type="spellStart"/>
-            <w:r>
-              <w:rPr>
-                <w:sz w:val="40"/>
-                <w:szCs w:val="40"/>
-                <w:lang w:val="en-US"/>
-              </w:rPr>
-              <w:t>Cbd</w:t>
-            </w:r>
-            <w:proofErr w:type="spellEnd"/>
-            <w:r>
-              <w:rPr>
-                <w:sz w:val="40"/>
-                <w:szCs w:val="40"/>
-                <w:lang w:val="en-US"/>
-              </w:rPr>
-              <w:t xml:space="preserve"> navigation logo</w:t>
-            </w:r>
-            <w:r>
-              <w:rPr>
-                <w:sz w:val="40"/>
-                <w:szCs w:val="40"/>
-                <w:lang w:val="en-US"/>
-              </w:rPr>
-              <w:t>:</w:t>
+            <w:r>
+              <w:rPr>
+                <w:sz w:val="40"/>
+                <w:szCs w:val="40"/>
+                <w:lang w:val="en-US"/>
+              </w:rPr>
+              <w:t>Cbd navigation logo:</w:t>
             </w:r>
           </w:p>
           <w:p>
@@ -288,15 +260,7 @@
                 <w:szCs w:val="40"/>
                 <w:lang w:val="en-US"/>
               </w:rPr>
-              <w:t xml:space="preserve"> and mobile a</w:t>
-            </w:r>
-            <w:r>
-              <w:rPr>
-                <w:sz w:val="40"/>
-                <w:szCs w:val="40"/>
-                <w:lang w:val="en-US"/>
-              </w:rPr>
-              <w:t xml:space="preserve">spect ratio: </w:t>
+              <w:t xml:space="preserve"> and mobile aspect ratio: </w:t>
             </w:r>
             <w:r>
               <w:rPr>
@@ -344,7 +308,6 @@
               </w:rPr>
               <w:t>File extension: .</w:t>
             </w:r>
-            <w:proofErr w:type="spellStart"/>
             <w:r>
               <w:rPr>
                 <w:sz w:val="40"/>
@@ -361,7 +324,6 @@
               </w:rPr>
               <w:t>g</w:t>
             </w:r>
-            <w:proofErr w:type="spellEnd"/>
           </w:p>
           <w:p>
             <w:pPr>
@@ -585,7 +547,6 @@
               </w:rPr>
               <w:t>File extension: .</w:t>
             </w:r>
-            <w:proofErr w:type="spellStart"/>
             <w:r>
               <w:rPr>
                 <w:sz w:val="40"/>
@@ -594,7 +555,6 @@
               </w:rPr>
               <w:t>svg</w:t>
             </w:r>
-            <w:proofErr w:type="spellEnd"/>
             <w:r>
               <w:rPr>
                 <w:noProof/>
@@ -805,15 +765,7 @@
                 <w:szCs w:val="40"/>
                 <w:lang w:val="en-US"/>
               </w:rPr>
-              <w:t xml:space="preserve"> 471x</w:t>
-            </w:r>
-            <w:r>
-              <w:rPr>
-                <w:sz w:val="40"/>
-                <w:szCs w:val="40"/>
-                <w:lang w:val="en-US"/>
-              </w:rPr>
-              <w:t>1229</w:t>
+              <w:t xml:space="preserve"> 471x1229</w:t>
             </w:r>
           </w:p>
           <w:p>
@@ -889,18 +841,8 @@
                 <w:szCs w:val="40"/>
                 <w:lang w:val="en-US"/>
               </w:rPr>
-              <w:t>File extension: .</w:t>
-            </w:r>
-            <w:proofErr w:type="spellStart"/>
-            <w:r>
-              <w:rPr>
-                <w:sz w:val="40"/>
-                <w:szCs w:val="40"/>
-                <w:lang w:val="en-US"/>
-              </w:rPr>
-              <w:t>webp</w:t>
-            </w:r>
-            <w:proofErr w:type="spellEnd"/>
+              <w:t>File extension: .webp</w:t>
+            </w:r>
           </w:p>
           <w:p>
             <w:pPr>
@@ -1108,18 +1050,8 @@
                 <w:szCs w:val="40"/>
                 <w:lang w:val="en-US"/>
               </w:rPr>
-              <w:t>File extension: .</w:t>
-            </w:r>
-            <w:proofErr w:type="spellStart"/>
-            <w:r>
-              <w:rPr>
-                <w:sz w:val="40"/>
-                <w:szCs w:val="40"/>
-                <w:lang w:val="en-US"/>
-              </w:rPr>
-              <w:t>webp</w:t>
-            </w:r>
-            <w:proofErr w:type="spellEnd"/>
+              <w:t>File extension: .webp</w:t>
+            </w:r>
           </w:p>
           <w:p>
             <w:pPr>
@@ -1324,7 +1256,6 @@
               </w:rPr>
               <w:t>File extension: .</w:t>
             </w:r>
-            <w:proofErr w:type="spellStart"/>
             <w:r>
               <w:rPr>
                 <w:sz w:val="40"/>
@@ -1333,7 +1264,6 @@
               </w:rPr>
               <w:t>svg</w:t>
             </w:r>
-            <w:proofErr w:type="spellEnd"/>
             <w:r>
               <w:rPr>
                 <w:noProof/>
@@ -1557,18 +1487,8 @@
                 <w:szCs w:val="40"/>
                 <w:lang w:val="en-US"/>
               </w:rPr>
-              <w:t>File extension: .</w:t>
-            </w:r>
-            <w:proofErr w:type="spellStart"/>
-            <w:r>
-              <w:rPr>
-                <w:sz w:val="40"/>
-                <w:szCs w:val="40"/>
-                <w:lang w:val="en-US"/>
-              </w:rPr>
-              <w:t>webp</w:t>
-            </w:r>
-            <w:proofErr w:type="spellEnd"/>
+              <w:t>File extension: .webp</w:t>
+            </w:r>
           </w:p>
           <w:p>
             <w:pPr>
@@ -1802,42 +1722,24 @@
                 <w:szCs w:val="40"/>
                 <w:lang w:val="en-US"/>
               </w:rPr>
-              <w:t>File extension: .</w:t>
-            </w:r>
-            <w:proofErr w:type="spellStart"/>
-            <w:r>
-              <w:rPr>
-                <w:sz w:val="40"/>
-                <w:szCs w:val="40"/>
-                <w:lang w:val="en-US"/>
-              </w:rPr>
-              <w:t>webp</w:t>
-            </w:r>
-            <w:proofErr w:type="spellEnd"/>
-          </w:p>
-          <w:p>
-            <w:pPr>
-              <w:rPr>
-                <w:sz w:val="40"/>
-                <w:szCs w:val="40"/>
-                <w:lang w:val="en-US"/>
-              </w:rPr>
-            </w:pPr>
-            <w:r>
-              <w:rPr>
-                <w:sz w:val="40"/>
-                <w:szCs w:val="40"/>
-                <w:lang w:val="en-US"/>
-              </w:rPr>
-              <w:t>Second</w:t>
-            </w:r>
-            <w:r>
-              <w:rPr>
-                <w:sz w:val="40"/>
-                <w:szCs w:val="40"/>
-                <w:lang w:val="en-US"/>
-              </w:rPr>
-              <w:t xml:space="preserve"> image</w:t>
+              <w:t>File extension: .webp</w:t>
+            </w:r>
+          </w:p>
+          <w:p>
+            <w:pPr>
+              <w:rPr>
+                <w:sz w:val="40"/>
+                <w:szCs w:val="40"/>
+                <w:lang w:val="en-US"/>
+              </w:rPr>
+            </w:pPr>
+            <w:r>
+              <w:rPr>
+                <w:sz w:val="40"/>
+                <w:szCs w:val="40"/>
+                <w:lang w:val="en-US"/>
+              </w:rPr>
+              <w:t>Second image</w:t>
             </w:r>
           </w:p>
           <w:p>
@@ -1913,6 +1815,151 @@
                 <w:szCs w:val="40"/>
                 <w:lang w:val="en-US"/>
               </w:rPr>
+              <w:t>Tablet: 343x317</w:t>
+            </w:r>
+          </w:p>
+          <w:p>
+            <w:pPr>
+              <w:pStyle w:val="ListParagraph"/>
+              <w:numPr>
+                <w:ilvl w:val="0"/>
+                <w:numId w:val="1"/>
+              </w:numPr>
+              <w:rPr>
+                <w:sz w:val="40"/>
+                <w:szCs w:val="40"/>
+                <w:lang w:val="en-US"/>
+              </w:rPr>
+            </w:pPr>
+            <w:r>
+              <w:rPr>
+                <w:sz w:val="40"/>
+                <w:szCs w:val="40"/>
+                <w:lang w:val="en-US"/>
+              </w:rPr>
+              <w:t>M</w:t>
+            </w:r>
+            <w:r>
+              <w:rPr>
+                <w:sz w:val="40"/>
+                <w:szCs w:val="40"/>
+                <w:lang w:val="en-US"/>
+              </w:rPr>
+              <w:t>obile:</w:t>
+            </w:r>
+            <w:r>
+              <w:rPr>
+                <w:sz w:val="40"/>
+                <w:szCs w:val="40"/>
+                <w:lang w:val="en-US"/>
+              </w:rPr>
+              <w:t>234x216</w:t>
+            </w:r>
+          </w:p>
+          <w:p>
+            <w:pPr>
+              <w:pStyle w:val="ListParagraph"/>
+              <w:numPr>
+                <w:ilvl w:val="0"/>
+                <w:numId w:val="1"/>
+              </w:numPr>
+              <w:rPr>
+                <w:sz w:val="40"/>
+                <w:szCs w:val="40"/>
+                <w:lang w:val="en-US"/>
+              </w:rPr>
+            </w:pPr>
+            <w:r>
+              <w:rPr>
+                <w:sz w:val="40"/>
+                <w:szCs w:val="40"/>
+                <w:lang w:val="en-US"/>
+              </w:rPr>
+              <w:t>File extension: .webp</w:t>
+            </w:r>
+          </w:p>
+          <w:p>
+            <w:pPr>
+              <w:rPr>
+                <w:sz w:val="40"/>
+                <w:szCs w:val="40"/>
+                <w:lang w:val="en-US"/>
+              </w:rPr>
+            </w:pPr>
+            <w:r>
+              <w:rPr>
+                <w:sz w:val="40"/>
+                <w:szCs w:val="40"/>
+                <w:lang w:val="en-US"/>
+              </w:rPr>
+              <w:t>Third image</w:t>
+            </w:r>
+          </w:p>
+          <w:p>
+            <w:pPr>
+              <w:pStyle w:val="ListParagraph"/>
+              <w:numPr>
+                <w:ilvl w:val="0"/>
+                <w:numId w:val="1"/>
+              </w:numPr>
+              <w:rPr>
+                <w:sz w:val="40"/>
+                <w:szCs w:val="40"/>
+                <w:lang w:val="en-US"/>
+              </w:rPr>
+            </w:pPr>
+            <w:r>
+              <w:rPr>
+                <w:sz w:val="40"/>
+                <w:szCs w:val="40"/>
+                <w:lang w:val="en-US"/>
+              </w:rPr>
+              <w:t>Desktop</w:t>
+            </w:r>
+            <w:r>
+              <w:rPr>
+                <w:sz w:val="40"/>
+                <w:szCs w:val="40"/>
+                <w:lang w:val="en-US"/>
+              </w:rPr>
+              <w:t>: 343x</w:t>
+            </w:r>
+            <w:r>
+              <w:rPr>
+                <w:sz w:val="40"/>
+                <w:szCs w:val="40"/>
+                <w:lang w:val="en-US"/>
+              </w:rPr>
+              <w:t>228</w:t>
+            </w:r>
+            <w:r>
+              <w:rPr>
+                <w:sz w:val="40"/>
+                <w:szCs w:val="40"/>
+                <w:lang w:val="en-US"/>
+              </w:rPr>
+              <w:t xml:space="preserve"> </w:t>
+            </w:r>
+          </w:p>
+          <w:p>
+            <w:pPr>
+              <w:pStyle w:val="ListParagraph"/>
+              <w:numPr>
+                <w:ilvl w:val="0"/>
+                <w:numId w:val="1"/>
+              </w:numPr>
+              <w:rPr>
+                <w:sz w:val="40"/>
+                <w:szCs w:val="40"/>
+                <w:lang w:val="en-US"/>
+              </w:rPr>
+            </w:pPr>
+            <w:r>
+              <w:rPr>
+                <w:sz w:val="40"/>
+                <w:szCs w:val="40"/>
+                <w:lang w:val="en-US"/>
+              </w:rPr>
               <w:t>Tablet: 343x</w:t>
             </w:r>
             <w:r>
@@ -1921,7 +1968,7 @@
                 <w:szCs w:val="40"/>
                 <w:lang w:val="en-US"/>
               </w:rPr>
-              <w:t>317</w:t>
+              <w:t>226</w:t>
             </w:r>
           </w:p>
           <w:p>
@@ -1959,177 +2006,6 @@
                 <w:szCs w:val="40"/>
                 <w:lang w:val="en-US"/>
               </w:rPr>
-              <w:t>234x216</w:t>
-            </w:r>
-          </w:p>
-          <w:p>
-            <w:pPr>
-              <w:pStyle w:val="ListParagraph"/>
-              <w:numPr>
-                <w:ilvl w:val="0"/>
-                <w:numId w:val="1"/>
-              </w:numPr>
-              <w:rPr>
-                <w:sz w:val="40"/>
-                <w:szCs w:val="40"/>
-                <w:lang w:val="en-US"/>
-              </w:rPr>
-            </w:pPr>
-            <w:r>
-              <w:rPr>
-                <w:sz w:val="40"/>
-                <w:szCs w:val="40"/>
-                <w:lang w:val="en-US"/>
-              </w:rPr>
-              <w:t>File extension: .</w:t>
-            </w:r>
-            <w:proofErr w:type="spellStart"/>
-            <w:r>
-              <w:rPr>
-                <w:sz w:val="40"/>
-                <w:szCs w:val="40"/>
-                <w:lang w:val="en-US"/>
-              </w:rPr>
-              <w:t>webp</w:t>
-            </w:r>
-            <w:proofErr w:type="spellEnd"/>
-          </w:p>
-          <w:p>
-            <w:pPr>
-              <w:rPr>
-                <w:sz w:val="40"/>
-                <w:szCs w:val="40"/>
-                <w:lang w:val="en-US"/>
-              </w:rPr>
-            </w:pPr>
-            <w:r>
-              <w:rPr>
-                <w:sz w:val="40"/>
-                <w:szCs w:val="40"/>
-                <w:lang w:val="en-US"/>
-              </w:rPr>
-              <w:t>Third</w:t>
-            </w:r>
-            <w:r>
-              <w:rPr>
-                <w:sz w:val="40"/>
-                <w:szCs w:val="40"/>
-                <w:lang w:val="en-US"/>
-              </w:rPr>
-              <w:t xml:space="preserve"> image</w:t>
-            </w:r>
-          </w:p>
-          <w:p>
-            <w:pPr>
-              <w:pStyle w:val="ListParagraph"/>
-              <w:numPr>
-                <w:ilvl w:val="0"/>
-                <w:numId w:val="1"/>
-              </w:numPr>
-              <w:rPr>
-                <w:sz w:val="40"/>
-                <w:szCs w:val="40"/>
-                <w:lang w:val="en-US"/>
-              </w:rPr>
-            </w:pPr>
-            <w:r>
-              <w:rPr>
-                <w:sz w:val="40"/>
-                <w:szCs w:val="40"/>
-                <w:lang w:val="en-US"/>
-              </w:rPr>
-              <w:t>Desktop</w:t>
-            </w:r>
-            <w:r>
-              <w:rPr>
-                <w:sz w:val="40"/>
-                <w:szCs w:val="40"/>
-                <w:lang w:val="en-US"/>
-              </w:rPr>
-              <w:t>: 343x</w:t>
-            </w:r>
-            <w:r>
-              <w:rPr>
-                <w:sz w:val="40"/>
-                <w:szCs w:val="40"/>
-                <w:lang w:val="en-US"/>
-              </w:rPr>
-              <w:t>228</w:t>
-            </w:r>
-            <w:r>
-              <w:rPr>
-                <w:sz w:val="40"/>
-                <w:szCs w:val="40"/>
-                <w:lang w:val="en-US"/>
-              </w:rPr>
-              <w:t xml:space="preserve"> </w:t>
-            </w:r>
-          </w:p>
-          <w:p>
-            <w:pPr>
-              <w:pStyle w:val="ListParagraph"/>
-              <w:numPr>
-                <w:ilvl w:val="0"/>
-                <w:numId w:val="1"/>
-              </w:numPr>
-              <w:rPr>
-                <w:sz w:val="40"/>
-                <w:szCs w:val="40"/>
-                <w:lang w:val="en-US"/>
-              </w:rPr>
-            </w:pPr>
-            <w:r>
-              <w:rPr>
-                <w:sz w:val="40"/>
-                <w:szCs w:val="40"/>
-                <w:lang w:val="en-US"/>
-              </w:rPr>
-              <w:t>Tablet: 343x</w:t>
-            </w:r>
-            <w:r>
-              <w:rPr>
-                <w:sz w:val="40"/>
-                <w:szCs w:val="40"/>
-                <w:lang w:val="en-US"/>
-              </w:rPr>
-              <w:t>226</w:t>
-            </w:r>
-          </w:p>
-          <w:p>
-            <w:pPr>
-              <w:pStyle w:val="ListParagraph"/>
-              <w:numPr>
-                <w:ilvl w:val="0"/>
-                <w:numId w:val="1"/>
-              </w:numPr>
-              <w:rPr>
-                <w:sz w:val="40"/>
-                <w:szCs w:val="40"/>
-                <w:lang w:val="en-US"/>
-              </w:rPr>
-            </w:pPr>
-            <w:r>
-              <w:rPr>
-                <w:sz w:val="40"/>
-                <w:szCs w:val="40"/>
-                <w:lang w:val="en-US"/>
-              </w:rPr>
-              <w:t>M</w:t>
-            </w:r>
-            <w:r>
-              <w:rPr>
-                <w:sz w:val="40"/>
-                <w:szCs w:val="40"/>
-                <w:lang w:val="en-US"/>
-              </w:rPr>
-              <w:t>obile:</w:t>
-            </w:r>
-            <w:r>
-              <w:rPr>
-                <w:sz w:val="40"/>
-                <w:szCs w:val="40"/>
-                <w:lang w:val="en-US"/>
-              </w:rPr>
               <w:t>234x</w:t>
             </w:r>
             <w:r>
@@ -2160,18 +2036,8 @@
                 <w:szCs w:val="40"/>
                 <w:lang w:val="en-US"/>
               </w:rPr>
-              <w:t>File extension: .</w:t>
-            </w:r>
-            <w:proofErr w:type="spellStart"/>
-            <w:r>
-              <w:rPr>
-                <w:sz w:val="40"/>
-                <w:szCs w:val="40"/>
-                <w:lang w:val="en-US"/>
-              </w:rPr>
-              <w:t>webp</w:t>
-            </w:r>
-            <w:proofErr w:type="spellEnd"/>
+              <w:t>File extension: .webp</w:t>
+            </w:r>
           </w:p>
           <w:p>
             <w:pPr>
@@ -2391,18 +2257,8 @@
                 <w:szCs w:val="40"/>
                 <w:lang w:val="en-US"/>
               </w:rPr>
-              <w:t>File extension: .</w:t>
-            </w:r>
-            <w:proofErr w:type="spellStart"/>
-            <w:r>
-              <w:rPr>
-                <w:sz w:val="40"/>
-                <w:szCs w:val="40"/>
-                <w:lang w:val="en-US"/>
-              </w:rPr>
-              <w:t>webp</w:t>
-            </w:r>
-            <w:proofErr w:type="spellEnd"/>
+              <w:t>File extension: .webp</w:t>
+            </w:r>
           </w:p>
           <w:p>
             <w:pPr>
@@ -2500,91 +2356,51 @@
                 <w:lang w:val="en-US"/>
               </w:rPr>
               <w:lastRenderedPageBreak/>
-              <w:t>Fluid image</w:t>
-            </w:r>
-            <w:r>
-              <w:rPr>
-                <w:sz w:val="40"/>
-                <w:szCs w:val="40"/>
-                <w:lang w:val="en-US"/>
-              </w:rPr>
-              <w:t xml:space="preserve"> section:</w:t>
-            </w:r>
-          </w:p>
-          <w:p>
-            <w:pPr>
-              <w:pStyle w:val="ListParagraph"/>
-              <w:numPr>
-                <w:ilvl w:val="0"/>
-                <w:numId w:val="1"/>
-              </w:numPr>
-              <w:rPr>
-                <w:sz w:val="40"/>
-                <w:szCs w:val="40"/>
-                <w:lang w:val="en-US"/>
-              </w:rPr>
-            </w:pPr>
-            <w:r>
-              <w:rPr>
-                <w:sz w:val="40"/>
-                <w:szCs w:val="40"/>
-                <w:lang w:val="en-US"/>
-              </w:rPr>
-              <w:t xml:space="preserve">Desktop: </w:t>
-            </w:r>
-            <w:r>
-              <w:rPr>
-                <w:sz w:val="40"/>
-                <w:szCs w:val="40"/>
-                <w:lang w:val="en-US"/>
-              </w:rPr>
-              <w:t>1369x304</w:t>
-            </w:r>
-          </w:p>
-          <w:p>
-            <w:pPr>
-              <w:pStyle w:val="ListParagraph"/>
-              <w:numPr>
-                <w:ilvl w:val="0"/>
-                <w:numId w:val="1"/>
-              </w:numPr>
-              <w:rPr>
-                <w:sz w:val="40"/>
-                <w:szCs w:val="40"/>
-                <w:lang w:val="en-US"/>
-              </w:rPr>
-            </w:pPr>
-            <w:r>
-              <w:rPr>
-                <w:sz w:val="40"/>
-                <w:szCs w:val="40"/>
-                <w:lang w:val="en-US"/>
-              </w:rPr>
-              <w:t xml:space="preserve">Tablet: </w:t>
-            </w:r>
-            <w:r>
-              <w:rPr>
-                <w:sz w:val="40"/>
-                <w:szCs w:val="40"/>
-                <w:lang w:val="en-US"/>
-              </w:rPr>
-              <w:t>768</w:t>
-            </w:r>
-            <w:r>
-              <w:rPr>
-                <w:sz w:val="40"/>
-                <w:szCs w:val="40"/>
-                <w:lang w:val="en-US"/>
-              </w:rPr>
-              <w:t>x</w:t>
-            </w:r>
-            <w:r>
-              <w:rPr>
-                <w:sz w:val="40"/>
-                <w:szCs w:val="40"/>
-                <w:lang w:val="en-US"/>
-              </w:rPr>
-              <w:t>304</w:t>
+              <w:t>Fluid image section:</w:t>
+            </w:r>
+          </w:p>
+          <w:p>
+            <w:pPr>
+              <w:pStyle w:val="ListParagraph"/>
+              <w:numPr>
+                <w:ilvl w:val="0"/>
+                <w:numId w:val="1"/>
+              </w:numPr>
+              <w:rPr>
+                <w:sz w:val="40"/>
+                <w:szCs w:val="40"/>
+                <w:lang w:val="en-US"/>
+              </w:rPr>
+            </w:pPr>
+            <w:r>
+              <w:rPr>
+                <w:sz w:val="40"/>
+                <w:szCs w:val="40"/>
+                <w:lang w:val="en-US"/>
+              </w:rPr>
+              <w:t>Desktop: 1369x304</w:t>
+            </w:r>
+          </w:p>
+          <w:p>
+            <w:pPr>
+              <w:pStyle w:val="ListParagraph"/>
+              <w:numPr>
+                <w:ilvl w:val="0"/>
+                <w:numId w:val="1"/>
+              </w:numPr>
+              <w:rPr>
+                <w:sz w:val="40"/>
+                <w:szCs w:val="40"/>
+                <w:lang w:val="en-US"/>
+              </w:rPr>
+            </w:pPr>
+            <w:r>
+              <w:rPr>
+                <w:sz w:val="40"/>
+                <w:szCs w:val="40"/>
+                <w:lang w:val="en-US"/>
+              </w:rPr>
+              <w:t>Tablet: 768x304</w:t>
             </w:r>
           </w:p>
           <w:p>
@@ -2628,18 +2444,8 @@
                 <w:szCs w:val="40"/>
                 <w:lang w:val="en-US"/>
               </w:rPr>
-              <w:t>File extension: .</w:t>
-            </w:r>
-            <w:proofErr w:type="spellStart"/>
-            <w:r>
-              <w:rPr>
-                <w:sz w:val="40"/>
-                <w:szCs w:val="40"/>
-                <w:lang w:val="en-US"/>
-              </w:rPr>
-              <w:t>webp</w:t>
-            </w:r>
-            <w:proofErr w:type="spellEnd"/>
+              <w:t>File extension: .webp</w:t>
+            </w:r>
           </w:p>
           <w:p>
             <w:pPr>
@@ -2755,37 +2561,51 @@
                 <w:lang w:val="en-US"/>
               </w:rPr>
               <w:lastRenderedPageBreak/>
-              <w:t>carousel</w:t>
-            </w:r>
-            <w:r>
-              <w:rPr>
-                <w:sz w:val="40"/>
-                <w:szCs w:val="40"/>
-                <w:lang w:val="en-US"/>
-              </w:rPr>
-              <w:t xml:space="preserve"> section:</w:t>
-            </w:r>
-          </w:p>
-          <w:p>
-            <w:pPr>
-              <w:pStyle w:val="ListParagraph"/>
-              <w:numPr>
-                <w:ilvl w:val="0"/>
-                <w:numId w:val="1"/>
-              </w:numPr>
-              <w:rPr>
-                <w:sz w:val="40"/>
-                <w:szCs w:val="40"/>
-                <w:lang w:val="en-US"/>
-              </w:rPr>
-            </w:pPr>
-            <w:r>
-              <w:rPr>
-                <w:sz w:val="40"/>
-                <w:szCs w:val="40"/>
-                <w:lang w:val="en-US"/>
-              </w:rPr>
-              <w:t xml:space="preserve">Desktop: </w:t>
+              <w:t>carousel section:</w:t>
+            </w:r>
+          </w:p>
+          <w:p>
+            <w:pPr>
+              <w:pStyle w:val="ListParagraph"/>
+              <w:numPr>
+                <w:ilvl w:val="0"/>
+                <w:numId w:val="1"/>
+              </w:numPr>
+              <w:rPr>
+                <w:sz w:val="40"/>
+                <w:szCs w:val="40"/>
+                <w:lang w:val="en-US"/>
+              </w:rPr>
+            </w:pPr>
+            <w:r>
+              <w:rPr>
+                <w:sz w:val="40"/>
+                <w:szCs w:val="40"/>
+                <w:lang w:val="en-US"/>
+              </w:rPr>
+              <w:t>Desktop: 516x516</w:t>
+            </w:r>
+          </w:p>
+          <w:p>
+            <w:pPr>
+              <w:pStyle w:val="ListParagraph"/>
+              <w:numPr>
+                <w:ilvl w:val="0"/>
+                <w:numId w:val="1"/>
+              </w:numPr>
+              <w:rPr>
+                <w:sz w:val="40"/>
+                <w:szCs w:val="40"/>
+                <w:lang w:val="en-US"/>
+              </w:rPr>
+            </w:pPr>
+            <w:r>
+              <w:rPr>
+                <w:sz w:val="40"/>
+                <w:szCs w:val="40"/>
+                <w:lang w:val="en-US"/>
+              </w:rPr>
+              <w:t xml:space="preserve">Tablet: </w:t>
             </w:r>
             <w:r>
               <w:rPr>
@@ -2815,78 +2635,30 @@
                 <w:szCs w:val="40"/>
                 <w:lang w:val="en-US"/>
               </w:rPr>
-              <w:t xml:space="preserve">Tablet: </w:t>
-            </w:r>
-            <w:r>
-              <w:rPr>
-                <w:sz w:val="40"/>
-                <w:szCs w:val="40"/>
-                <w:lang w:val="en-US"/>
-              </w:rPr>
-              <w:t>516x516</w:t>
-            </w:r>
-          </w:p>
-          <w:p>
-            <w:pPr>
-              <w:pStyle w:val="ListParagraph"/>
-              <w:numPr>
-                <w:ilvl w:val="0"/>
-                <w:numId w:val="1"/>
-              </w:numPr>
-              <w:rPr>
-                <w:sz w:val="40"/>
-                <w:szCs w:val="40"/>
-                <w:lang w:val="en-US"/>
-              </w:rPr>
-            </w:pPr>
-            <w:r>
-              <w:rPr>
-                <w:sz w:val="40"/>
-                <w:szCs w:val="40"/>
-                <w:lang w:val="en-US"/>
-              </w:rPr>
-              <w:t xml:space="preserve">Mobile: </w:t>
-            </w:r>
-            <w:r>
-              <w:rPr>
-                <w:sz w:val="40"/>
-                <w:szCs w:val="40"/>
-                <w:lang w:val="en-US"/>
-              </w:rPr>
-              <w:t>351x351</w:t>
-            </w:r>
-          </w:p>
-          <w:p>
-            <w:pPr>
-              <w:pStyle w:val="ListParagraph"/>
-              <w:numPr>
-                <w:ilvl w:val="0"/>
-                <w:numId w:val="1"/>
-              </w:numPr>
-              <w:rPr>
-                <w:sz w:val="40"/>
-                <w:szCs w:val="40"/>
-                <w:lang w:val="en-US"/>
-              </w:rPr>
-            </w:pPr>
-            <w:r>
-              <w:rPr>
-                <w:sz w:val="40"/>
-                <w:szCs w:val="40"/>
-                <w:lang w:val="en-US"/>
-              </w:rPr>
-              <w:t>File extension: .</w:t>
-            </w:r>
-            <w:proofErr w:type="spellStart"/>
-            <w:r>
-              <w:rPr>
-                <w:sz w:val="40"/>
-                <w:szCs w:val="40"/>
-                <w:lang w:val="en-US"/>
-              </w:rPr>
-              <w:t>webp</w:t>
-            </w:r>
-            <w:proofErr w:type="spellEnd"/>
+              <w:t>Mobile: 351x351</w:t>
+            </w:r>
+          </w:p>
+          <w:p>
+            <w:pPr>
+              <w:pStyle w:val="ListParagraph"/>
+              <w:numPr>
+                <w:ilvl w:val="0"/>
+                <w:numId w:val="1"/>
+              </w:numPr>
+              <w:rPr>
+                <w:sz w:val="40"/>
+                <w:szCs w:val="40"/>
+                <w:lang w:val="en-US"/>
+              </w:rPr>
+            </w:pPr>
+            <w:r>
+              <w:rPr>
+                <w:sz w:val="40"/>
+                <w:szCs w:val="40"/>
+                <w:lang w:val="en-US"/>
+              </w:rPr>
+              <w:t>File extension: .webp</w:t>
+            </w:r>
             <w:r>
               <w:rPr>
                 <w:noProof/>
@@ -2973,110 +2745,52 @@
                 <w:lang w:val="en-US"/>
               </w:rPr>
               <w:lastRenderedPageBreak/>
-              <w:t>Benefits</w:t>
-            </w:r>
-            <w:r>
-              <w:rPr>
-                <w:sz w:val="40"/>
-                <w:szCs w:val="40"/>
-                <w:lang w:val="en-US"/>
-              </w:rPr>
-              <w:t xml:space="preserve"> section:</w:t>
-            </w:r>
-          </w:p>
-          <w:p>
-            <w:pPr>
-              <w:pStyle w:val="ListParagraph"/>
-              <w:numPr>
-                <w:ilvl w:val="0"/>
-                <w:numId w:val="1"/>
-              </w:numPr>
-              <w:rPr>
-                <w:sz w:val="40"/>
-                <w:szCs w:val="40"/>
-                <w:lang w:val="en-US"/>
-              </w:rPr>
-            </w:pPr>
-            <w:r>
-              <w:rPr>
-                <w:sz w:val="40"/>
-                <w:szCs w:val="40"/>
-                <w:lang w:val="en-US"/>
-              </w:rPr>
-              <w:t>Desktop</w:t>
-            </w:r>
-            <w:r>
-              <w:rPr>
-                <w:sz w:val="40"/>
-                <w:szCs w:val="40"/>
-                <w:lang w:val="en-US"/>
-              </w:rPr>
-              <w:t>, t</w:t>
-            </w:r>
-            <w:r>
-              <w:rPr>
-                <w:sz w:val="40"/>
-                <w:szCs w:val="40"/>
-                <w:lang w:val="en-US"/>
-              </w:rPr>
-              <w:t>ablet</w:t>
-            </w:r>
-            <w:r>
-              <w:rPr>
-                <w:sz w:val="40"/>
-                <w:szCs w:val="40"/>
-                <w:lang w:val="en-US"/>
-              </w:rPr>
-              <w:t xml:space="preserve"> and m</w:t>
-            </w:r>
-            <w:r>
-              <w:rPr>
-                <w:sz w:val="40"/>
-                <w:szCs w:val="40"/>
-                <w:lang w:val="en-US"/>
-              </w:rPr>
-              <w:t xml:space="preserve">obile: </w:t>
-            </w:r>
-            <w:r>
-              <w:rPr>
-                <w:sz w:val="40"/>
-                <w:szCs w:val="40"/>
-                <w:lang w:val="en-US"/>
-              </w:rPr>
-              <w:t>243x243</w:t>
-            </w:r>
-          </w:p>
-          <w:p>
-            <w:pPr>
-              <w:pStyle w:val="ListParagraph"/>
-              <w:numPr>
-                <w:ilvl w:val="0"/>
-                <w:numId w:val="1"/>
-              </w:numPr>
-              <w:rPr>
-                <w:sz w:val="40"/>
-                <w:szCs w:val="40"/>
-                <w:lang w:val="en-US"/>
-              </w:rPr>
-            </w:pPr>
-            <w:r>
-              <w:rPr>
-                <w:sz w:val="40"/>
-                <w:szCs w:val="40"/>
-                <w:lang w:val="en-US"/>
-              </w:rPr>
-              <w:t>File extension: .</w:t>
-            </w:r>
-            <w:proofErr w:type="spellStart"/>
-            <w:r>
-              <w:rPr>
-                <w:sz w:val="40"/>
-                <w:szCs w:val="40"/>
-                <w:lang w:val="en-US"/>
-              </w:rPr>
-              <w:t>webp</w:t>
-            </w:r>
-            <w:proofErr w:type="spellEnd"/>
+              <w:t>Benefits section:</w:t>
+            </w:r>
+          </w:p>
+          <w:p>
+            <w:pPr>
+              <w:pStyle w:val="ListParagraph"/>
+              <w:numPr>
+                <w:ilvl w:val="0"/>
+                <w:numId w:val="1"/>
+              </w:numPr>
+              <w:rPr>
+                <w:sz w:val="40"/>
+                <w:szCs w:val="40"/>
+                <w:lang w:val="en-US"/>
+              </w:rPr>
+            </w:pPr>
+            <w:r>
+              <w:rPr>
+                <w:sz w:val="40"/>
+                <w:szCs w:val="40"/>
+                <w:lang w:val="en-US"/>
+              </w:rPr>
+              <w:t>Desktop, tablet and mobile: 243x243</w:t>
+            </w:r>
+          </w:p>
+          <w:p>
+            <w:pPr>
+              <w:pStyle w:val="ListParagraph"/>
+              <w:numPr>
+                <w:ilvl w:val="0"/>
+                <w:numId w:val="1"/>
+              </w:numPr>
+              <w:rPr>
+                <w:sz w:val="40"/>
+                <w:szCs w:val="40"/>
+                <w:lang w:val="en-US"/>
+              </w:rPr>
+            </w:pPr>
+            <w:r>
+              <w:rPr>
+                <w:sz w:val="40"/>
+                <w:szCs w:val="40"/>
+                <w:lang w:val="en-US"/>
+              </w:rPr>
+              <w:t>File extension: .webp</w:t>
+            </w:r>
             <w:r>
               <w:rPr>
                 <w:noProof/>
@@ -3198,15 +2912,7 @@
                 <w:lang w:val="en-US"/>
               </w:rPr>
               <w:lastRenderedPageBreak/>
-              <w:t>Latest offers</w:t>
-            </w:r>
-            <w:r>
-              <w:rPr>
-                <w:sz w:val="40"/>
-                <w:szCs w:val="40"/>
-                <w:lang w:val="en-US"/>
-              </w:rPr>
-              <w:t xml:space="preserve"> section:</w:t>
+              <w:t>Latest offers section:</w:t>
             </w:r>
           </w:p>
           <w:p>
@@ -3250,18 +2956,8 @@
                 <w:szCs w:val="40"/>
                 <w:lang w:val="en-US"/>
               </w:rPr>
-              <w:t>File extension: .</w:t>
-            </w:r>
-            <w:proofErr w:type="spellStart"/>
-            <w:r>
-              <w:rPr>
-                <w:sz w:val="40"/>
-                <w:szCs w:val="40"/>
-                <w:lang w:val="en-US"/>
-              </w:rPr>
-              <w:t>webp</w:t>
-            </w:r>
-            <w:proofErr w:type="spellEnd"/>
+              <w:t>File extension: .webp</w:t>
+            </w:r>
             <w:r>
               <w:rPr>
                 <w:noProof/>
@@ -3332,7 +3028,6 @@
                 <w:lang w:val="en-US"/>
               </w:rPr>
             </w:pPr>
-            <w:proofErr w:type="spellStart"/>
             <w:r>
               <w:rPr>
                 <w:sz w:val="40"/>
@@ -3340,16 +3035,7 @@
                 <w:lang w:val="en-US"/>
               </w:rPr>
               <w:lastRenderedPageBreak/>
-              <w:t>Cbd</w:t>
-            </w:r>
-            <w:proofErr w:type="spellEnd"/>
-            <w:r>
-              <w:rPr>
-                <w:sz w:val="40"/>
-                <w:szCs w:val="40"/>
-                <w:lang w:val="en-US"/>
-              </w:rPr>
-              <w:t xml:space="preserve"> card</w:t>
+              <w:t>Cbd card</w:t>
             </w:r>
             <w:r>
               <w:rPr>
@@ -3378,15 +3064,7 @@
                 <w:szCs w:val="40"/>
                 <w:lang w:val="en-US"/>
               </w:rPr>
-              <w:t xml:space="preserve">Desktop: </w:t>
-            </w:r>
-            <w:r>
-              <w:rPr>
-                <w:sz w:val="40"/>
-                <w:szCs w:val="40"/>
-                <w:lang w:val="en-US"/>
-              </w:rPr>
-              <w:t>410x264</w:t>
+              <w:t>Desktop: 410x264</w:t>
             </w:r>
           </w:p>
           <w:p>
@@ -3465,18 +3143,8 @@
                 <w:szCs w:val="40"/>
                 <w:lang w:val="en-US"/>
               </w:rPr>
-              <w:t>File extension: .</w:t>
-            </w:r>
-            <w:proofErr w:type="spellStart"/>
-            <w:r>
-              <w:rPr>
-                <w:sz w:val="40"/>
-                <w:szCs w:val="40"/>
-                <w:lang w:val="en-US"/>
-              </w:rPr>
-              <w:t>webp</w:t>
-            </w:r>
-            <w:proofErr w:type="spellEnd"/>
+              <w:t>File extension: .webp</w:t>
+            </w:r>
           </w:p>
           <w:p>
             <w:pPr>
@@ -3620,15 +3288,15 @@
                 <w:lang w:val="en-US"/>
               </w:rPr>
               <w:lastRenderedPageBreak/>
-              <w:t>Carousel</w:t>
-            </w:r>
-            <w:r>
-              <w:rPr>
-                <w:sz w:val="40"/>
-                <w:szCs w:val="40"/>
-                <w:lang w:val="en-US"/>
-              </w:rPr>
-              <w:t xml:space="preserve"> section:</w:t>
+              <w:t>Carousel section:</w:t>
+            </w:r>
+            <w:r>
+              <w:rPr>
+                <w:sz w:val="40"/>
+                <w:szCs w:val="40"/>
+                <w:lang w:val="en-US"/>
+              </w:rPr>
+              <w:t xml:space="preserve">                              Icons:</w:t>
             </w:r>
           </w:p>
           <w:p>
@@ -3659,6 +3327,14 @@
               </w:rPr>
               <w:t>51x483</w:t>
             </w:r>
+            <w:r>
+              <w:rPr>
+                <w:sz w:val="40"/>
+                <w:szCs w:val="40"/>
+                <w:lang w:val="en-US"/>
+              </w:rPr>
+              <w:t xml:space="preserve">                    - Desktop, tablet and </w:t>
+            </w:r>
           </w:p>
           <w:p>
             <w:pPr>
@@ -3688,6 +3364,14 @@
               </w:rPr>
               <w:t>76x403</w:t>
             </w:r>
+            <w:r>
+              <w:rPr>
+                <w:sz w:val="40"/>
+                <w:szCs w:val="40"/>
+                <w:lang w:val="en-US"/>
+              </w:rPr>
+              <w:t xml:space="preserve">                          mobile: 32x32</w:t>
+            </w:r>
           </w:p>
           <w:p>
             <w:pPr>
@@ -3717,37 +3401,44 @@
               </w:rPr>
               <w:t>351x376</w:t>
             </w:r>
-          </w:p>
-          <w:p>
-            <w:pPr>
-              <w:pStyle w:val="ListParagraph"/>
-              <w:numPr>
-                <w:ilvl w:val="0"/>
-                <w:numId w:val="1"/>
-              </w:numPr>
-              <w:rPr>
-                <w:sz w:val="40"/>
-                <w:szCs w:val="40"/>
-              </w:rPr>
-            </w:pPr>
-            <w:r>
-              <w:rPr>
-                <w:sz w:val="40"/>
-                <w:szCs w:val="40"/>
-                <w:lang w:val="en-US"/>
-              </w:rPr>
-              <w:t>File extension: .</w:t>
-            </w:r>
-            <w:proofErr w:type="spellStart"/>
-            <w:r>
-              <w:rPr>
-                <w:sz w:val="40"/>
-                <w:szCs w:val="40"/>
-                <w:lang w:val="en-US"/>
-              </w:rPr>
-              <w:t>webp</w:t>
-            </w:r>
-            <w:proofErr w:type="spellEnd"/>
+            <w:r>
+              <w:rPr>
+                <w:sz w:val="40"/>
+                <w:szCs w:val="40"/>
+                <w:lang w:val="en-US"/>
+              </w:rPr>
+              <w:t xml:space="preserve">                      -  File extension: .svg</w:t>
+            </w:r>
+          </w:p>
+          <w:p>
+            <w:pPr>
+              <w:pStyle w:val="ListParagraph"/>
+              <w:numPr>
+                <w:ilvl w:val="0"/>
+                <w:numId w:val="1"/>
+              </w:numPr>
+              <w:rPr>
+                <w:sz w:val="40"/>
+                <w:szCs w:val="40"/>
+              </w:rPr>
+            </w:pPr>
+            <w:r>
+              <w:rPr>
+                <w:sz w:val="40"/>
+                <w:szCs w:val="40"/>
+                <w:lang w:val="en-US"/>
+              </w:rPr>
+              <w:t>File extension: .webp</w:t>
+            </w:r>
+          </w:p>
+          <w:p>
+            <w:pPr>
+              <w:pStyle w:val="ListParagraph"/>
+              <w:rPr>
+                <w:sz w:val="40"/>
+                <w:szCs w:val="40"/>
+              </w:rPr>
+            </w:pPr>
           </w:p>
           <w:p>
             <w:pPr>
@@ -3829,21 +3520,13 @@
                 <w:lang w:val="en-US"/>
               </w:rPr>
             </w:pPr>
-          </w:p>
-          <w:p>
-            <w:pPr>
-              <w:rPr>
-                <w:sz w:val="40"/>
-                <w:szCs w:val="40"/>
-                <w:lang w:val="en-US"/>
-              </w:rPr>
-            </w:pPr>
-            <w:r>
-              <w:rPr>
-                <w:sz w:val="40"/>
-                <w:szCs w:val="40"/>
-                <w:lang w:val="en-US"/>
-              </w:rPr>
+            <w:r>
+              <w:rPr>
+                <w:sz w:val="40"/>
+                <w:szCs w:val="40"/>
+                <w:lang w:val="en-US"/>
+              </w:rPr>
+              <w:lastRenderedPageBreak/>
               <w:t>Carousel section:</w:t>
             </w:r>
           </w:p>
@@ -3875,6 +3558,14 @@
               </w:rPr>
               <w:t>516</w:t>
             </w:r>
+            <w:r>
+              <w:rPr>
+                <w:sz w:val="40"/>
+                <w:szCs w:val="40"/>
+                <w:lang w:val="en-US"/>
+              </w:rPr>
+              <w:t>x516</w:t>
+            </w:r>
           </w:p>
           <w:p>
             <w:pPr>
@@ -3904,6 +3595,14 @@
               </w:rPr>
               <w:t>516</w:t>
             </w:r>
+            <w:r>
+              <w:rPr>
+                <w:sz w:val="40"/>
+                <w:szCs w:val="40"/>
+                <w:lang w:val="en-US"/>
+              </w:rPr>
+              <w:t>x516</w:t>
+            </w:r>
           </w:p>
           <w:p>
             <w:pPr>
@@ -3952,18 +3651,8 @@
                 <w:szCs w:val="40"/>
                 <w:lang w:val="en-US"/>
               </w:rPr>
-              <w:t>File extension: .</w:t>
-            </w:r>
-            <w:proofErr w:type="spellStart"/>
-            <w:r>
-              <w:rPr>
-                <w:sz w:val="40"/>
-                <w:szCs w:val="40"/>
-                <w:lang w:val="en-US"/>
-              </w:rPr>
-              <w:t>webp</w:t>
-            </w:r>
-            <w:proofErr w:type="spellEnd"/>
+              <w:t>File extension: .webp</w:t>
+            </w:r>
           </w:p>
           <w:p>
             <w:pPr>
@@ -4063,6 +3752,14 @@
               <w:lastRenderedPageBreak/>
               <w:t>Online pay section:</w:t>
             </w:r>
+            <w:r>
+              <w:rPr>
+                <w:sz w:val="40"/>
+                <w:szCs w:val="40"/>
+                <w:lang w:val="en-US"/>
+              </w:rPr>
+              <w:t xml:space="preserve">      </w:t>
+            </w:r>
           </w:p>
           <w:p>
             <w:pPr>
@@ -4173,18 +3870,8 @@
                 <w:szCs w:val="40"/>
                 <w:lang w:val="en-US"/>
               </w:rPr>
-              <w:t>File extension: .</w:t>
-            </w:r>
-            <w:proofErr w:type="spellStart"/>
-            <w:r>
-              <w:rPr>
-                <w:sz w:val="40"/>
-                <w:szCs w:val="40"/>
-                <w:lang w:val="en-US"/>
-              </w:rPr>
-              <w:t>webp</w:t>
-            </w:r>
-            <w:proofErr w:type="spellEnd"/>
+              <w:t>File extension: .webp</w:t>
+            </w:r>
           </w:p>
           <w:p>
             <w:pPr>
@@ -4272,6 +3959,235 @@
                 <w:szCs w:val="40"/>
                 <w:lang w:val="en-US"/>
               </w:rPr>
+              <w:t>Icons aspect ratio:</w:t>
+            </w:r>
+          </w:p>
+          <w:p>
+            <w:pPr>
+              <w:pStyle w:val="ListParagraph"/>
+              <w:numPr>
+                <w:ilvl w:val="0"/>
+                <w:numId w:val="1"/>
+              </w:numPr>
+              <w:rPr>
+                <w:sz w:val="40"/>
+                <w:szCs w:val="40"/>
+                <w:lang w:val="en-US"/>
+              </w:rPr>
+            </w:pPr>
+            <w:r>
+              <w:rPr>
+                <w:sz w:val="40"/>
+                <w:szCs w:val="40"/>
+                <w:lang w:val="en-US"/>
+              </w:rPr>
+              <w:t>Desktop: 240x85</w:t>
+            </w:r>
+          </w:p>
+          <w:p>
+            <w:pPr>
+              <w:pStyle w:val="ListParagraph"/>
+              <w:numPr>
+                <w:ilvl w:val="0"/>
+                <w:numId w:val="1"/>
+              </w:numPr>
+              <w:rPr>
+                <w:sz w:val="40"/>
+                <w:szCs w:val="40"/>
+                <w:lang w:val="en-US"/>
+              </w:rPr>
+            </w:pPr>
+            <w:r>
+              <w:rPr>
+                <w:sz w:val="40"/>
+                <w:szCs w:val="40"/>
+                <w:lang w:val="en-US"/>
+              </w:rPr>
+              <w:t>Tablet: 100x66</w:t>
+            </w:r>
+          </w:p>
+          <w:p>
+            <w:pPr>
+              <w:pStyle w:val="ListParagraph"/>
+              <w:numPr>
+                <w:ilvl w:val="0"/>
+                <w:numId w:val="1"/>
+              </w:numPr>
+              <w:rPr>
+                <w:sz w:val="40"/>
+                <w:szCs w:val="40"/>
+                <w:lang w:val="en-US"/>
+              </w:rPr>
+            </w:pPr>
+            <w:r>
+              <w:rPr>
+                <w:sz w:val="40"/>
+                <w:szCs w:val="40"/>
+                <w:lang w:val="en-US"/>
+              </w:rPr>
+              <w:t>Mobile: 100x66</w:t>
+            </w:r>
+          </w:p>
+          <w:p>
+            <w:pPr>
+              <w:ind w:left="360"/>
+              <w:rPr>
+                <w:sz w:val="40"/>
+                <w:szCs w:val="40"/>
+                <w:lang w:val="en-US"/>
+              </w:rPr>
+            </w:pPr>
+          </w:p>
+          <w:p>
+            <w:pPr>
+              <w:rPr>
+                <w:sz w:val="40"/>
+                <w:szCs w:val="40"/>
+                <w:lang w:val="en-US"/>
+              </w:rPr>
+            </w:pPr>
+            <w:r>
+              <w:rPr>
+                <w:noProof/>
+                <w:sz w:val="40"/>
+                <w:szCs w:val="40"/>
+                <w:lang w:val="en-US"/>
+              </w:rPr>
+              <w:drawing>
+                <wp:inline distT="0" distB="0" distL="0" distR="0" wp14:anchorId="2F291DD7" wp14:editId="1CE53BFE">
+                  <wp:extent cx="5724525" cy="990600"/>
+                  <wp:effectExtent l="0" t="0" r="9525" b="0"/>
+                  <wp:docPr id="1" name="Picture 1"/>
+                  <wp:cNvGraphicFramePr>
+                    <a:graphicFrameLocks xmlns:a="http://schemas.openxmlformats.org/drawingml/2006/main" noChangeAspect="1"/>
+                  </wp:cNvGraphicFramePr>
+                  <a:graphic xmlns:a="http://schemas.openxmlformats.org/drawingml/2006/main">
+                    <a:graphicData uri="http://schemas.openxmlformats.org/drawingml/2006/picture">
+                      <pic:pic xmlns:pic="http://schemas.openxmlformats.org/drawingml/2006/picture">
+                        <pic:nvPicPr>
+                          <pic:cNvPr id="0" name="Picture 1"/>
+                          <pic:cNvPicPr>
+                            <a:picLocks noChangeAspect="1" noChangeArrowheads="1"/>
+                          </pic:cNvPicPr>
+                        </pic:nvPicPr>
+                        <pic:blipFill>
+                          <a:blip r:embed="rId22">
+                            <a:extLst>
+                              <a:ext uri="{28A0092B-C50C-407E-A947-70E740481C1C}">
+                                <a14:useLocalDpi xmlns:a14="http://schemas.microsoft.com/office/drawing/2010/main" val="0"/>
+                              </a:ext>
+                            </a:extLst>
+                          </a:blip>
+                          <a:srcRect/>
+                          <a:stretch>
+                            <a:fillRect/>
+                          </a:stretch>
+                        </pic:blipFill>
+                        <pic:spPr bwMode="auto">
+                          <a:xfrm>
+                            <a:off x="0" y="0"/>
+                            <a:ext cx="5724525" cy="990600"/>
+                          </a:xfrm>
+                          <a:prstGeom prst="rect">
+                            <a:avLst/>
+                          </a:prstGeom>
+                          <a:noFill/>
+                          <a:ln>
+                            <a:noFill/>
+                          </a:ln>
+                        </pic:spPr>
+                      </pic:pic>
+                    </a:graphicData>
+                  </a:graphic>
+                </wp:inline>
+              </w:drawing>
+            </w:r>
+          </w:p>
+          <w:p>
+            <w:pPr>
+              <w:rPr>
+                <w:sz w:val="40"/>
+                <w:szCs w:val="40"/>
+                <w:lang w:val="en-US"/>
+              </w:rPr>
+            </w:pPr>
+          </w:p>
+        </w:tc>
+      </w:tr>
+      <w:tr>
+        <w:tc>
+          <w:tcPr>
+            <w:tcW w:w="9966" w:type="dxa"/>
+          </w:tcPr>
+          <w:p>
+            <w:pPr>
+              <w:rPr>
+                <w:sz w:val="40"/>
+                <w:szCs w:val="40"/>
+                <w:lang w:val="en-US"/>
+              </w:rPr>
+            </w:pPr>
+          </w:p>
+          <w:p>
+            <w:pPr>
+              <w:rPr>
+                <w:sz w:val="40"/>
+                <w:szCs w:val="40"/>
+                <w:lang w:val="en-US"/>
+              </w:rPr>
+            </w:pPr>
+          </w:p>
+          <w:p>
+            <w:pPr>
+              <w:rPr>
+                <w:sz w:val="40"/>
+                <w:szCs w:val="40"/>
+                <w:lang w:val="en-US"/>
+              </w:rPr>
+            </w:pPr>
+          </w:p>
+          <w:p>
+            <w:pPr>
+              <w:rPr>
+                <w:sz w:val="40"/>
+                <w:szCs w:val="40"/>
+                <w:lang w:val="en-US"/>
+              </w:rPr>
+            </w:pPr>
+          </w:p>
+          <w:p>
+            <w:pPr>
+              <w:rPr>
+                <w:sz w:val="40"/>
+                <w:szCs w:val="40"/>
+                <w:lang w:val="en-US"/>
+              </w:rPr>
+            </w:pPr>
+          </w:p>
+          <w:p>
+            <w:pPr>
+              <w:rPr>
+                <w:sz w:val="40"/>
+                <w:szCs w:val="40"/>
+                <w:lang w:val="en-US"/>
+              </w:rPr>
+            </w:pPr>
+          </w:p>
+          <w:p>
+            <w:pPr>
+              <w:rPr>
+                <w:sz w:val="40"/>
+                <w:szCs w:val="40"/>
+                <w:lang w:val="en-US"/>
+              </w:rPr>
+            </w:pPr>
+            <w:r>
+              <w:rPr>
+                <w:sz w:val="40"/>
+                <w:szCs w:val="40"/>
+                <w:lang w:val="en-US"/>
+              </w:rPr>
+              <w:lastRenderedPageBreak/>
               <w:t>Awards section:</w:t>
             </w:r>
           </w:p>
@@ -4306,18 +4222,8 @@
                 <w:szCs w:val="40"/>
                 <w:lang w:val="en-US"/>
               </w:rPr>
-              <w:t>File extension: .</w:t>
-            </w:r>
-            <w:proofErr w:type="spellStart"/>
-            <w:r>
-              <w:rPr>
-                <w:sz w:val="40"/>
-                <w:szCs w:val="40"/>
-                <w:lang w:val="en-US"/>
-              </w:rPr>
-              <w:t>webp</w:t>
-            </w:r>
-            <w:proofErr w:type="spellEnd"/>
+              <w:t>File extension: .webp</w:t>
+            </w:r>
             <w:r>
               <w:rPr>
                 <w:noProof/>
@@ -4343,7 +4249,7 @@
                           </pic:cNvPicPr>
                         </pic:nvPicPr>
                         <pic:blipFill>
-                          <a:blip r:embed="rId22">
+                          <a:blip r:embed="rId23">
                             <a:extLst>
                               <a:ext uri="{28A0092B-C50C-407E-A947-70E740481C1C}">
                                 <a14:useLocalDpi xmlns:a14="http://schemas.microsoft.com/office/drawing/2010/main" val="0"/>
@@ -4390,6 +4296,414 @@
                 <w:lang w:val="en-US"/>
               </w:rPr>
             </w:pPr>
+            <w:r>
+              <w:rPr>
+                <w:sz w:val="40"/>
+                <w:szCs w:val="40"/>
+                <w:lang w:val="en-US"/>
+              </w:rPr>
+              <w:lastRenderedPageBreak/>
+              <w:t>CBD Investr Section:</w:t>
+            </w:r>
+          </w:p>
+          <w:p>
+            <w:pPr>
+              <w:pStyle w:val="ListParagraph"/>
+              <w:numPr>
+                <w:ilvl w:val="0"/>
+                <w:numId w:val="1"/>
+              </w:numPr>
+              <w:rPr>
+                <w:sz w:val="40"/>
+                <w:szCs w:val="40"/>
+                <w:lang w:val="en-US"/>
+              </w:rPr>
+            </w:pPr>
+            <w:r>
+              <w:rPr>
+                <w:sz w:val="40"/>
+                <w:szCs w:val="40"/>
+                <w:lang w:val="en-US"/>
+              </w:rPr>
+              <w:t xml:space="preserve">Background image: </w:t>
+            </w:r>
+            <w:r>
+              <w:rPr>
+                <w:rFonts w:ascii="Segoe UI" w:hAnsi="Segoe UI" w:cs="Segoe UI"/>
+                <w:color w:val="202124"/>
+                <w:sz w:val="36"/>
+                <w:szCs w:val="36"/>
+              </w:rPr>
+              <w:t>1349</w:t>
+            </w:r>
+            <w:r>
+              <w:rPr>
+                <w:rFonts w:ascii="Segoe UI" w:hAnsi="Segoe UI" w:cs="Segoe UI"/>
+                <w:color w:val="202124"/>
+                <w:sz w:val="36"/>
+                <w:szCs w:val="36"/>
+              </w:rPr>
+              <w:t>x</w:t>
+            </w:r>
+            <w:r>
+              <w:rPr>
+                <w:rFonts w:ascii="Segoe UI" w:hAnsi="Segoe UI" w:cs="Segoe UI"/>
+                <w:color w:val="202124"/>
+                <w:sz w:val="36"/>
+                <w:szCs w:val="36"/>
+              </w:rPr>
+              <w:t>793</w:t>
+            </w:r>
+            <w:r>
+              <w:rPr>
+                <w:rFonts w:ascii="Segoe UI" w:hAnsi="Segoe UI" w:cs="Segoe UI"/>
+                <w:color w:val="202124"/>
+                <w:sz w:val="36"/>
+                <w:szCs w:val="36"/>
+              </w:rPr>
+              <w:t xml:space="preserve"> (.webp)</w:t>
+            </w:r>
+          </w:p>
+          <w:p>
+            <w:pPr>
+              <w:pStyle w:val="ListParagraph"/>
+              <w:rPr>
+                <w:sz w:val="40"/>
+                <w:szCs w:val="40"/>
+                <w:lang w:val="en-US"/>
+              </w:rPr>
+            </w:pPr>
+            <w:r>
+              <w:rPr>
+                <w:noProof/>
+                <w:sz w:val="40"/>
+                <w:szCs w:val="40"/>
+                <w:lang w:val="en-US"/>
+              </w:rPr>
+              <w:drawing>
+                <wp:inline distT="0" distB="0" distL="0" distR="0" wp14:anchorId="0E5F3C95" wp14:editId="76A3D8D9">
+                  <wp:extent cx="5724525" cy="2495550"/>
+                  <wp:effectExtent l="0" t="0" r="9525" b="0"/>
+                  <wp:docPr id="4" name="Picture 4"/>
+                  <wp:cNvGraphicFramePr>
+                    <a:graphicFrameLocks xmlns:a="http://schemas.openxmlformats.org/drawingml/2006/main" noChangeAspect="1"/>
+                  </wp:cNvGraphicFramePr>
+                  <a:graphic xmlns:a="http://schemas.openxmlformats.org/drawingml/2006/main">
+                    <a:graphicData uri="http://schemas.openxmlformats.org/drawingml/2006/picture">
+                      <pic:pic xmlns:pic="http://schemas.openxmlformats.org/drawingml/2006/picture">
+                        <pic:nvPicPr>
+                          <pic:cNvPr id="0" name="Picture 2"/>
+                          <pic:cNvPicPr>
+                            <a:picLocks noChangeAspect="1" noChangeArrowheads="1"/>
+                          </pic:cNvPicPr>
+                        </pic:nvPicPr>
+                        <pic:blipFill>
+                          <a:blip r:embed="rId24">
+                            <a:extLst>
+                              <a:ext uri="{28A0092B-C50C-407E-A947-70E740481C1C}">
+                                <a14:useLocalDpi xmlns:a14="http://schemas.microsoft.com/office/drawing/2010/main" val="0"/>
+                              </a:ext>
+                            </a:extLst>
+                          </a:blip>
+                          <a:srcRect/>
+                          <a:stretch>
+                            <a:fillRect/>
+                          </a:stretch>
+                        </pic:blipFill>
+                        <pic:spPr bwMode="auto">
+                          <a:xfrm>
+                            <a:off x="0" y="0"/>
+                            <a:ext cx="5724525" cy="2495550"/>
+                          </a:xfrm>
+                          <a:prstGeom prst="rect">
+                            <a:avLst/>
+                          </a:prstGeom>
+                          <a:noFill/>
+                          <a:ln>
+                            <a:noFill/>
+                          </a:ln>
+                        </pic:spPr>
+                      </pic:pic>
+                    </a:graphicData>
+                  </a:graphic>
+                </wp:inline>
+              </w:drawing>
+            </w:r>
+          </w:p>
+          <w:p>
+            <w:pPr>
+              <w:rPr>
+                <w:sz w:val="40"/>
+                <w:szCs w:val="40"/>
+                <w:lang w:val="en-US"/>
+              </w:rPr>
+            </w:pPr>
+          </w:p>
+          <w:p>
+            <w:pPr>
+              <w:pStyle w:val="ListParagraph"/>
+              <w:rPr>
+                <w:sz w:val="40"/>
+                <w:szCs w:val="40"/>
+                <w:lang w:val="en-US"/>
+              </w:rPr>
+            </w:pPr>
+          </w:p>
+          <w:p>
+            <w:pPr>
+              <w:pStyle w:val="ListParagraph"/>
+              <w:rPr>
+                <w:sz w:val="40"/>
+                <w:szCs w:val="40"/>
+                <w:lang w:val="en-US"/>
+              </w:rPr>
+            </w:pPr>
+          </w:p>
+          <w:p>
+            <w:pPr>
+              <w:pStyle w:val="ListParagraph"/>
+              <w:rPr>
+                <w:sz w:val="40"/>
+                <w:szCs w:val="40"/>
+                <w:lang w:val="en-US"/>
+              </w:rPr>
+            </w:pPr>
+          </w:p>
+          <w:p>
+            <w:pPr>
+              <w:pStyle w:val="ListParagraph"/>
+              <w:rPr>
+                <w:sz w:val="40"/>
+                <w:szCs w:val="40"/>
+                <w:lang w:val="en-US"/>
+              </w:rPr>
+            </w:pPr>
+          </w:p>
+          <w:p>
+            <w:pPr>
+              <w:pStyle w:val="ListParagraph"/>
+              <w:rPr>
+                <w:sz w:val="40"/>
+                <w:szCs w:val="40"/>
+                <w:lang w:val="en-US"/>
+              </w:rPr>
+            </w:pPr>
+          </w:p>
+          <w:p>
+            <w:pPr>
+              <w:pStyle w:val="ListParagraph"/>
+              <w:rPr>
+                <w:sz w:val="40"/>
+                <w:szCs w:val="40"/>
+                <w:lang w:val="en-US"/>
+              </w:rPr>
+            </w:pPr>
+          </w:p>
+          <w:p>
+            <w:pPr>
+              <w:pStyle w:val="ListParagraph"/>
+              <w:numPr>
+                <w:ilvl w:val="0"/>
+                <w:numId w:val="1"/>
+              </w:numPr>
+              <w:rPr>
+                <w:sz w:val="40"/>
+                <w:szCs w:val="40"/>
+                <w:lang w:val="en-US"/>
+              </w:rPr>
+            </w:pPr>
+            <w:r>
+              <w:rPr>
+                <w:sz w:val="40"/>
+                <w:szCs w:val="40"/>
+                <w:lang w:val="en-US"/>
+              </w:rPr>
+              <w:lastRenderedPageBreak/>
+              <w:t>Desktop: 501x593</w:t>
+            </w:r>
+          </w:p>
+          <w:p>
+            <w:pPr>
+              <w:pStyle w:val="ListParagraph"/>
+              <w:numPr>
+                <w:ilvl w:val="0"/>
+                <w:numId w:val="1"/>
+              </w:numPr>
+              <w:rPr>
+                <w:sz w:val="40"/>
+                <w:szCs w:val="40"/>
+                <w:lang w:val="en-US"/>
+              </w:rPr>
+            </w:pPr>
+            <w:r>
+              <w:rPr>
+                <w:sz w:val="40"/>
+                <w:szCs w:val="40"/>
+                <w:lang w:val="en-US"/>
+              </w:rPr>
+              <w:t xml:space="preserve">Tablet: </w:t>
+            </w:r>
+            <w:r>
+              <w:rPr>
+                <w:sz w:val="40"/>
+                <w:szCs w:val="40"/>
+                <w:lang w:val="en-US"/>
+              </w:rPr>
+              <w:t>501x593</w:t>
+            </w:r>
+          </w:p>
+          <w:p>
+            <w:pPr>
+              <w:pStyle w:val="ListParagraph"/>
+              <w:numPr>
+                <w:ilvl w:val="0"/>
+                <w:numId w:val="1"/>
+              </w:numPr>
+              <w:rPr>
+                <w:sz w:val="40"/>
+                <w:szCs w:val="40"/>
+                <w:lang w:val="en-US"/>
+              </w:rPr>
+            </w:pPr>
+            <w:r>
+              <w:rPr>
+                <w:sz w:val="40"/>
+                <w:szCs w:val="40"/>
+                <w:lang w:val="en-US"/>
+              </w:rPr>
+              <w:t>Mobile: 281x463</w:t>
+            </w:r>
+          </w:p>
+          <w:p>
+            <w:pPr>
+              <w:pStyle w:val="ListParagraph"/>
+              <w:rPr>
+                <w:sz w:val="40"/>
+                <w:szCs w:val="40"/>
+                <w:lang w:val="en-US"/>
+              </w:rPr>
+            </w:pPr>
+          </w:p>
+          <w:p>
+            <w:pPr>
+              <w:pStyle w:val="ListParagraph"/>
+              <w:rPr>
+                <w:sz w:val="40"/>
+                <w:szCs w:val="40"/>
+                <w:lang w:val="en-US"/>
+              </w:rPr>
+            </w:pPr>
+            <w:r>
+              <w:rPr>
+                <w:noProof/>
+                <w:sz w:val="40"/>
+                <w:szCs w:val="40"/>
+                <w:lang w:val="en-US"/>
+              </w:rPr>
+              <w:drawing>
+                <wp:inline distT="0" distB="0" distL="0" distR="0" wp14:anchorId="01C93B08" wp14:editId="47EFBDE2">
+                  <wp:extent cx="1840730" cy="2609191"/>
+                  <wp:effectExtent l="0" t="0" r="7620" b="1270"/>
+                  <wp:docPr id="5" name="Picture 5"/>
+                  <wp:cNvGraphicFramePr>
+                    <a:graphicFrameLocks xmlns:a="http://schemas.openxmlformats.org/drawingml/2006/main" noChangeAspect="1"/>
+                  </wp:cNvGraphicFramePr>
+                  <a:graphic xmlns:a="http://schemas.openxmlformats.org/drawingml/2006/main">
+                    <a:graphicData uri="http://schemas.openxmlformats.org/drawingml/2006/picture">
+                      <pic:pic xmlns:pic="http://schemas.openxmlformats.org/drawingml/2006/picture">
+                        <pic:nvPicPr>
+                          <pic:cNvPr id="0" name="Picture 3"/>
+                          <pic:cNvPicPr>
+                            <a:picLocks noChangeAspect="1" noChangeArrowheads="1"/>
+                          </pic:cNvPicPr>
+                        </pic:nvPicPr>
+                        <pic:blipFill>
+                          <a:blip r:embed="rId25">
+                            <a:extLst>
+                              <a:ext uri="{28A0092B-C50C-407E-A947-70E740481C1C}">
+                                <a14:useLocalDpi xmlns:a14="http://schemas.microsoft.com/office/drawing/2010/main" val="0"/>
+                              </a:ext>
+                            </a:extLst>
+                          </a:blip>
+                          <a:srcRect/>
+                          <a:stretch>
+                            <a:fillRect/>
+                          </a:stretch>
+                        </pic:blipFill>
+                        <pic:spPr bwMode="auto">
+                          <a:xfrm>
+                            <a:off x="0" y="0"/>
+                            <a:ext cx="1853693" cy="2627565"/>
+                          </a:xfrm>
+                          <a:prstGeom prst="rect">
+                            <a:avLst/>
+                          </a:prstGeom>
+                          <a:noFill/>
+                          <a:ln>
+                            <a:noFill/>
+                          </a:ln>
+                        </pic:spPr>
+                      </pic:pic>
+                    </a:graphicData>
+                  </a:graphic>
+                </wp:inline>
+              </w:drawing>
+            </w:r>
+          </w:p>
+          <w:p>
+            <w:pPr>
+              <w:pStyle w:val="ListParagraph"/>
+              <w:rPr>
+                <w:sz w:val="40"/>
+                <w:szCs w:val="40"/>
+                <w:lang w:val="en-US"/>
+              </w:rPr>
+            </w:pPr>
+          </w:p>
+          <w:p>
+            <w:pPr>
+              <w:pStyle w:val="ListParagraph"/>
+              <w:rPr>
+                <w:sz w:val="40"/>
+                <w:szCs w:val="40"/>
+                <w:lang w:val="en-US"/>
+              </w:rPr>
+            </w:pPr>
+            <w:r>
+              <w:rPr>
+                <w:sz w:val="40"/>
+                <w:szCs w:val="40"/>
+                <w:lang w:val="en-US"/>
+              </w:rPr>
+              <w:t>Investr logo:</w:t>
+            </w:r>
+          </w:p>
+          <w:p>
+            <w:pPr>
+              <w:pStyle w:val="ListParagraph"/>
+              <w:rPr>
+                <w:sz w:val="40"/>
+                <w:szCs w:val="40"/>
+                <w:lang w:val="en-US"/>
+              </w:rPr>
+            </w:pPr>
+            <w:r>
+              <w:rPr>
+                <w:sz w:val="40"/>
+                <w:szCs w:val="40"/>
+                <w:lang w:val="en-US"/>
+              </w:rPr>
+              <w:t xml:space="preserve">Desktop, tablet and mobile: </w:t>
+            </w:r>
+            <w:r>
+              <w:rPr>
+                <w:rFonts w:ascii="Segoe UI" w:hAnsi="Segoe UI" w:cs="Segoe UI"/>
+                <w:color w:val="202124"/>
+                <w:sz w:val="36"/>
+                <w:szCs w:val="36"/>
+              </w:rPr>
+              <w:t>206 × 35</w:t>
+            </w:r>
           </w:p>
         </w:tc>
       </w:tr>
@@ -4406,6 +4720,103 @@
                 <w:lang w:val="en-US"/>
               </w:rPr>
             </w:pPr>
+            <w:r>
+              <w:rPr>
+                <w:sz w:val="40"/>
+                <w:szCs w:val="40"/>
+                <w:lang w:val="en-US"/>
+              </w:rPr>
+              <w:lastRenderedPageBreak/>
+              <w:t>Accordion Section:</w:t>
+            </w:r>
+          </w:p>
+          <w:p>
+            <w:pPr>
+              <w:pStyle w:val="ListParagraph"/>
+              <w:numPr>
+                <w:ilvl w:val="0"/>
+                <w:numId w:val="1"/>
+              </w:numPr>
+              <w:rPr>
+                <w:sz w:val="40"/>
+                <w:szCs w:val="40"/>
+                <w:lang w:val="en-US"/>
+              </w:rPr>
+            </w:pPr>
+            <w:r>
+              <w:rPr>
+                <w:sz w:val="40"/>
+                <w:szCs w:val="40"/>
+                <w:lang w:val="en-US"/>
+              </w:rPr>
+              <w:t>Desktop, tablet and mobile: 44x44</w:t>
+            </w:r>
+          </w:p>
+          <w:p>
+            <w:pPr>
+              <w:pStyle w:val="ListParagraph"/>
+              <w:rPr>
+                <w:sz w:val="40"/>
+                <w:szCs w:val="40"/>
+                <w:lang w:val="en-US"/>
+              </w:rPr>
+            </w:pPr>
+            <w:r>
+              <w:rPr>
+                <w:noProof/>
+                <w:sz w:val="40"/>
+                <w:szCs w:val="40"/>
+                <w:lang w:val="en-US"/>
+              </w:rPr>
+              <w:drawing>
+                <wp:inline distT="0" distB="0" distL="0" distR="0" wp14:anchorId="4FC45BFB" wp14:editId="25F95BB1">
+                  <wp:extent cx="5724525" cy="2143125"/>
+                  <wp:effectExtent l="0" t="0" r="9525" b="9525"/>
+                  <wp:docPr id="6" name="Picture 6"/>
+                  <wp:cNvGraphicFramePr>
+                    <a:graphicFrameLocks xmlns:a="http://schemas.openxmlformats.org/drawingml/2006/main" noChangeAspect="1"/>
+                  </wp:cNvGraphicFramePr>
+                  <a:graphic xmlns:a="http://schemas.openxmlformats.org/drawingml/2006/main">
+                    <a:graphicData uri="http://schemas.openxmlformats.org/drawingml/2006/picture">
+                      <pic:pic xmlns:pic="http://schemas.openxmlformats.org/drawingml/2006/picture">
+                        <pic:nvPicPr>
+                          <pic:cNvPr id="0" name="Picture 4"/>
+                          <pic:cNvPicPr>
+                            <a:picLocks noChangeAspect="1" noChangeArrowheads="1"/>
+                          </pic:cNvPicPr>
+                        </pic:nvPicPr>
+                        <pic:blipFill>
+                          <a:blip r:embed="rId26">
+                            <a:extLst>
+                              <a:ext uri="{28A0092B-C50C-407E-A947-70E740481C1C}">
+                                <a14:useLocalDpi xmlns:a14="http://schemas.microsoft.com/office/drawing/2010/main" val="0"/>
+                              </a:ext>
+                            </a:extLst>
+                          </a:blip>
+                          <a:srcRect/>
+                          <a:stretch>
+                            <a:fillRect/>
+                          </a:stretch>
+                        </pic:blipFill>
+                        <pic:spPr bwMode="auto">
+                          <a:xfrm>
+                            <a:off x="0" y="0"/>
+                            <a:ext cx="5724525" cy="2143125"/>
+                          </a:xfrm>
+                          <a:prstGeom prst="rect">
+                            <a:avLst/>
+                          </a:prstGeom>
+                          <a:noFill/>
+                          <a:ln>
+                            <a:noFill/>
+                          </a:ln>
+                        </pic:spPr>
+                      </pic:pic>
+                    </a:graphicData>
+                  </a:graphic>
+                </wp:inline>
+              </w:drawing>
+            </w:r>
           </w:p>
         </w:tc>
       </w:tr>
@@ -4423,6 +4834,167 @@
               </w:rPr>
             </w:pPr>
           </w:p>
+          <w:p>
+            <w:pPr>
+              <w:rPr>
+                <w:sz w:val="40"/>
+                <w:szCs w:val="40"/>
+                <w:lang w:val="en-US"/>
+              </w:rPr>
+            </w:pPr>
+          </w:p>
+          <w:p>
+            <w:pPr>
+              <w:rPr>
+                <w:sz w:val="40"/>
+                <w:szCs w:val="40"/>
+                <w:lang w:val="en-US"/>
+              </w:rPr>
+            </w:pPr>
+          </w:p>
+          <w:p>
+            <w:pPr>
+              <w:rPr>
+                <w:sz w:val="40"/>
+                <w:szCs w:val="40"/>
+                <w:lang w:val="en-US"/>
+              </w:rPr>
+            </w:pPr>
+          </w:p>
+          <w:p>
+            <w:pPr>
+              <w:rPr>
+                <w:sz w:val="40"/>
+                <w:szCs w:val="40"/>
+                <w:lang w:val="en-US"/>
+              </w:rPr>
+            </w:pPr>
+            <w:r>
+              <w:rPr>
+                <w:sz w:val="40"/>
+                <w:szCs w:val="40"/>
+                <w:lang w:val="en-US"/>
+              </w:rPr>
+              <w:lastRenderedPageBreak/>
+              <w:t>Footer section</w:t>
+            </w:r>
+          </w:p>
+          <w:p>
+            <w:pPr>
+              <w:pStyle w:val="ListParagraph"/>
+              <w:numPr>
+                <w:ilvl w:val="0"/>
+                <w:numId w:val="1"/>
+              </w:numPr>
+              <w:rPr>
+                <w:sz w:val="40"/>
+                <w:szCs w:val="40"/>
+                <w:lang w:val="en-US"/>
+              </w:rPr>
+            </w:pPr>
+            <w:r>
+              <w:rPr>
+                <w:sz w:val="40"/>
+                <w:szCs w:val="40"/>
+                <w:lang w:val="en-US"/>
+              </w:rPr>
+              <w:t>CBD logo: 240x50</w:t>
+            </w:r>
+            <w:r>
+              <w:rPr>
+                <w:sz w:val="40"/>
+                <w:szCs w:val="40"/>
+                <w:lang w:val="en-US"/>
+              </w:rPr>
+              <w:t xml:space="preserve"> (png/webp)</w:t>
+            </w:r>
+          </w:p>
+          <w:p>
+            <w:pPr>
+              <w:pStyle w:val="ListParagraph"/>
+              <w:numPr>
+                <w:ilvl w:val="0"/>
+                <w:numId w:val="1"/>
+              </w:numPr>
+              <w:rPr>
+                <w:sz w:val="40"/>
+                <w:szCs w:val="40"/>
+                <w:lang w:val="en-US"/>
+              </w:rPr>
+            </w:pPr>
+            <w:r>
+              <w:rPr>
+                <w:sz w:val="40"/>
+                <w:szCs w:val="40"/>
+                <w:lang w:val="en-US"/>
+              </w:rPr>
+              <w:t>Translation icon: 18x18</w:t>
+            </w:r>
+            <w:r>
+              <w:rPr>
+                <w:sz w:val="40"/>
+                <w:szCs w:val="40"/>
+                <w:lang w:val="en-US"/>
+              </w:rPr>
+              <w:t xml:space="preserve"> (.svg)</w:t>
+            </w:r>
+            <w:r>
+              <w:rPr>
+                <w:noProof/>
+                <w:sz w:val="40"/>
+                <w:szCs w:val="40"/>
+                <w:lang w:val="en-US"/>
+              </w:rPr>
+              <w:drawing>
+                <wp:inline distT="0" distB="0" distL="0" distR="0" wp14:anchorId="069AD58B" wp14:editId="6D24E830">
+                  <wp:extent cx="5724525" cy="2028825"/>
+                  <wp:effectExtent l="0" t="0" r="9525" b="9525"/>
+                  <wp:docPr id="7" name="Picture 7"/>
+                  <wp:cNvGraphicFramePr>
+                    <a:graphicFrameLocks xmlns:a="http://schemas.openxmlformats.org/drawingml/2006/main" noChangeAspect="1"/>
+                  </wp:cNvGraphicFramePr>
+                  <a:graphic xmlns:a="http://schemas.openxmlformats.org/drawingml/2006/main">
+                    <a:graphicData uri="http://schemas.openxmlformats.org/drawingml/2006/picture">
+                      <pic:pic xmlns:pic="http://schemas.openxmlformats.org/drawingml/2006/picture">
+                        <pic:nvPicPr>
+                          <pic:cNvPr id="0" name="Picture 5"/>
+                          <pic:cNvPicPr>
+                            <a:picLocks noChangeAspect="1" noChangeArrowheads="1"/>
+                          </pic:cNvPicPr>
+                        </pic:nvPicPr>
+                        <pic:blipFill>
+                          <a:blip r:embed="rId27">
+                            <a:extLst>
+                              <a:ext uri="{28A0092B-C50C-407E-A947-70E740481C1C}">
+                                <a14:useLocalDpi xmlns:a14="http://schemas.microsoft.com/office/drawing/2010/main" val="0"/>
+                              </a:ext>
+                            </a:extLst>
+                          </a:blip>
+                          <a:srcRect/>
+                          <a:stretch>
+                            <a:fillRect/>
+                          </a:stretch>
+                        </pic:blipFill>
+                        <pic:spPr bwMode="auto">
+                          <a:xfrm>
+                            <a:off x="0" y="0"/>
+                            <a:ext cx="5724525" cy="2028825"/>
+                          </a:xfrm>
+                          <a:prstGeom prst="rect">
+                            <a:avLst/>
+                          </a:prstGeom>
+                          <a:noFill/>
+                          <a:ln>
+                            <a:noFill/>
+                          </a:ln>
+                        </pic:spPr>
+                      </pic:pic>
+                    </a:graphicData>
+                  </a:graphic>
+                </wp:inline>
+              </w:drawing>
+            </w:r>
+          </w:p>
         </w:tc>
       </w:tr>
       <w:tr>
@@ -4438,6 +5010,59 @@
                 <w:lang w:val="en-US"/>
               </w:rPr>
             </w:pPr>
+            <w:r>
+              <w:rPr>
+                <w:sz w:val="40"/>
+                <w:szCs w:val="40"/>
+                <w:lang w:val="en-US"/>
+              </w:rPr>
+              <w:lastRenderedPageBreak/>
+              <w:t>Login container images:</w:t>
+            </w:r>
+          </w:p>
+          <w:p>
+            <w:pPr>
+              <w:pStyle w:val="ListParagraph"/>
+              <w:numPr>
+                <w:ilvl w:val="0"/>
+                <w:numId w:val="1"/>
+              </w:numPr>
+              <w:rPr>
+                <w:sz w:val="40"/>
+                <w:szCs w:val="40"/>
+                <w:lang w:val="en-US"/>
+              </w:rPr>
+            </w:pPr>
+            <w:r>
+              <w:rPr>
+                <w:sz w:val="40"/>
+                <w:szCs w:val="40"/>
+                <w:lang w:val="en-US"/>
+              </w:rPr>
+              <w:t>Desktop, tablet and mobile: 44x44</w:t>
+            </w:r>
+          </w:p>
+          <w:p>
+            <w:pPr>
+              <w:pStyle w:val="ListParagraph"/>
+              <w:numPr>
+                <w:ilvl w:val="0"/>
+                <w:numId w:val="1"/>
+              </w:numPr>
+              <w:rPr>
+                <w:sz w:val="40"/>
+                <w:szCs w:val="40"/>
+                <w:lang w:val="en-US"/>
+              </w:rPr>
+            </w:pPr>
+            <w:r>
+              <w:rPr>
+                <w:sz w:val="40"/>
+                <w:szCs w:val="40"/>
+                <w:lang w:val="en-US"/>
+              </w:rPr>
+              <w:t>File extension: .webp</w:t>
+            </w:r>
           </w:p>
         </w:tc>
       </w:tr>

--- a/usermanual/CBD Website User Manual.docx
+++ b/usermanual/CBD Website User Manual.docx
@@ -6,15 +6,15 @@
       <w:pPr>
         <w:jc w:val="center"/>
         <w:rPr>
-          <w:sz w:val="40"/>
-          <w:szCs w:val="40"/>
+          <w:sz w:val="24"/>
+          <w:szCs w:val="24"/>
           <w:lang w:val="en-US"/>
         </w:rPr>
       </w:pPr>
       <w:r>
         <w:rPr>
-          <w:sz w:val="40"/>
-          <w:szCs w:val="40"/>
+          <w:sz w:val="24"/>
+          <w:szCs w:val="24"/>
           <w:lang w:val="en-US"/>
         </w:rPr>
         <w:t>CBD USER MANUAL</w:t>
@@ -22,10 +22,27 @@
     </w:p>
     <w:p>
       <w:pPr>
+        <w:rPr>
+          <w:sz w:val="24"/>
+          <w:szCs w:val="24"/>
+          <w:lang w:val="en-US"/>
+        </w:rPr>
+      </w:pPr>
+      <w:r>
+        <w:rPr>
+          <w:sz w:val="24"/>
+          <w:szCs w:val="24"/>
+          <w:lang w:val="en-US"/>
+        </w:rPr>
+        <w:t>Images</w:t>
+      </w:r>
+    </w:p>
+    <w:p>
+      <w:pPr>
         <w:jc w:val="center"/>
         <w:rPr>
-          <w:sz w:val="40"/>
-          <w:szCs w:val="40"/>
+          <w:sz w:val="24"/>
+          <w:szCs w:val="24"/>
           <w:lang w:val="en-US"/>
         </w:rPr>
       </w:pPr>
@@ -47,15 +64,15 @@
           <w:p>
             <w:pPr>
               <w:rPr>
-                <w:sz w:val="40"/>
-                <w:szCs w:val="40"/>
-                <w:lang w:val="en-US"/>
-              </w:rPr>
-            </w:pPr>
-            <w:r>
-              <w:rPr>
-                <w:sz w:val="40"/>
-                <w:szCs w:val="40"/>
+                <w:sz w:val="24"/>
+                <w:szCs w:val="24"/>
+                <w:lang w:val="en-US"/>
+              </w:rPr>
+            </w:pPr>
+            <w:r>
+              <w:rPr>
+                <w:sz w:val="24"/>
+                <w:szCs w:val="24"/>
                 <w:lang w:val="en-US"/>
               </w:rPr>
               <w:t>Products section:</w:t>
@@ -69,31 +86,31 @@
                 <w:numId w:val="1"/>
               </w:numPr>
               <w:rPr>
-                <w:sz w:val="40"/>
-                <w:szCs w:val="40"/>
-                <w:lang w:val="en-US"/>
-              </w:rPr>
-            </w:pPr>
-            <w:r>
-              <w:rPr>
-                <w:sz w:val="40"/>
-                <w:szCs w:val="40"/>
+                <w:sz w:val="24"/>
+                <w:szCs w:val="24"/>
+                <w:lang w:val="en-US"/>
+              </w:rPr>
+            </w:pPr>
+            <w:r>
+              <w:rPr>
+                <w:sz w:val="24"/>
+                <w:szCs w:val="24"/>
                 <w:lang w:val="en-US"/>
               </w:rPr>
               <w:t>Desktop</w:t>
             </w:r>
             <w:r>
               <w:rPr>
-                <w:sz w:val="40"/>
-                <w:szCs w:val="40"/>
+                <w:sz w:val="24"/>
+                <w:szCs w:val="24"/>
                 <w:lang w:val="en-US"/>
               </w:rPr>
               <w:t>, tablet</w:t>
             </w:r>
             <w:r>
               <w:rPr>
-                <w:sz w:val="40"/>
-                <w:szCs w:val="40"/>
+                <w:sz w:val="24"/>
+                <w:szCs w:val="24"/>
                 <w:lang w:val="en-US"/>
               </w:rPr>
               <w:t xml:space="preserve"> and mobile aspect ratio: 216x216</w:t>
@@ -107,15 +124,15 @@
                 <w:numId w:val="1"/>
               </w:numPr>
               <w:rPr>
-                <w:sz w:val="40"/>
-                <w:szCs w:val="40"/>
-                <w:lang w:val="en-US"/>
-              </w:rPr>
-            </w:pPr>
-            <w:r>
-              <w:rPr>
-                <w:sz w:val="40"/>
-                <w:szCs w:val="40"/>
+                <w:sz w:val="24"/>
+                <w:szCs w:val="24"/>
+                <w:lang w:val="en-US"/>
+              </w:rPr>
+            </w:pPr>
+            <w:r>
+              <w:rPr>
+                <w:sz w:val="24"/>
+                <w:szCs w:val="24"/>
                 <w:lang w:val="en-US"/>
               </w:rPr>
               <w:t>File extension: .webp</w:t>
@@ -129,32 +146,20 @@
                 <w:numId w:val="1"/>
               </w:numPr>
               <w:rPr>
-                <w:sz w:val="40"/>
-                <w:szCs w:val="40"/>
-                <w:lang w:val="en-US"/>
-              </w:rPr>
-            </w:pPr>
-          </w:p>
-          <w:p>
-            <w:pPr>
-              <w:jc w:val="center"/>
-              <w:rPr>
-                <w:sz w:val="40"/>
-                <w:szCs w:val="40"/>
+                <w:sz w:val="24"/>
+                <w:szCs w:val="24"/>
                 <w:lang w:val="en-US"/>
               </w:rPr>
             </w:pPr>
             <w:r>
               <w:rPr>
                 <w:noProof/>
-                <w:sz w:val="40"/>
-                <w:szCs w:val="40"/>
                 <w:lang w:val="en-US"/>
               </w:rPr>
               <w:drawing>
-                <wp:inline distT="0" distB="0" distL="0" distR="0" wp14:anchorId="1A41FB6C" wp14:editId="44EE40CF">
-                  <wp:extent cx="5057775" cy="1924050"/>
-                  <wp:effectExtent l="0" t="0" r="9525" b="0"/>
+                <wp:inline distT="0" distB="0" distL="0" distR="0" wp14:anchorId="1A41FB6C" wp14:editId="05859377">
+                  <wp:extent cx="2962275" cy="1126892"/>
+                  <wp:effectExtent l="0" t="0" r="0" b="0"/>
                   <wp:docPr id="12" name="Picture 12"/>
                   <wp:cNvGraphicFramePr>
                     <a:graphicFrameLocks xmlns:a="http://schemas.openxmlformats.org/drawingml/2006/main" noChangeAspect="1"/>
@@ -184,7 +189,7 @@
                         <pic:spPr bwMode="auto">
                           <a:xfrm>
                             <a:off x="0" y="0"/>
-                            <a:ext cx="5057775" cy="1924050"/>
+                            <a:ext cx="2969877" cy="1129784"/>
                           </a:xfrm>
                           <a:prstGeom prst="rect">
                             <a:avLst/>
@@ -211,15 +216,15 @@
           <w:p>
             <w:pPr>
               <w:rPr>
-                <w:sz w:val="40"/>
-                <w:szCs w:val="40"/>
-                <w:lang w:val="en-US"/>
-              </w:rPr>
-            </w:pPr>
-            <w:r>
-              <w:rPr>
-                <w:sz w:val="40"/>
-                <w:szCs w:val="40"/>
+                <w:sz w:val="24"/>
+                <w:szCs w:val="24"/>
+                <w:lang w:val="en-US"/>
+              </w:rPr>
+            </w:pPr>
+            <w:r>
+              <w:rPr>
+                <w:sz w:val="24"/>
+                <w:szCs w:val="24"/>
                 <w:lang w:val="en-US"/>
               </w:rPr>
               <w:t>Cbd navigation logo:</w:t>
@@ -233,93 +238,61 @@
                 <w:numId w:val="1"/>
               </w:numPr>
               <w:rPr>
-                <w:sz w:val="40"/>
-                <w:szCs w:val="40"/>
-                <w:lang w:val="en-US"/>
-              </w:rPr>
-            </w:pPr>
-            <w:r>
-              <w:rPr>
-                <w:sz w:val="40"/>
-                <w:szCs w:val="40"/>
+                <w:sz w:val="24"/>
+                <w:szCs w:val="24"/>
+                <w:lang w:val="en-US"/>
+              </w:rPr>
+            </w:pPr>
+            <w:r>
+              <w:rPr>
+                <w:sz w:val="24"/>
+                <w:szCs w:val="24"/>
                 <w:lang w:val="en-US"/>
               </w:rPr>
               <w:t>Desktop</w:t>
             </w:r>
             <w:r>
               <w:rPr>
-                <w:sz w:val="40"/>
-                <w:szCs w:val="40"/>
+                <w:sz w:val="24"/>
+                <w:szCs w:val="24"/>
                 <w:lang w:val="en-US"/>
               </w:rPr>
               <w:t>, tablet</w:t>
             </w:r>
             <w:r>
               <w:rPr>
-                <w:sz w:val="40"/>
-                <w:szCs w:val="40"/>
-                <w:lang w:val="en-US"/>
-              </w:rPr>
-              <w:t xml:space="preserve"> and mobile aspect ratio: </w:t>
-            </w:r>
-            <w:r>
-              <w:rPr>
-                <w:sz w:val="40"/>
-                <w:szCs w:val="40"/>
-                <w:lang w:val="en-US"/>
-              </w:rPr>
-              <w:t>229</w:t>
-            </w:r>
-            <w:r>
-              <w:rPr>
-                <w:sz w:val="40"/>
-                <w:szCs w:val="40"/>
-                <w:lang w:val="en-US"/>
-              </w:rPr>
-              <w:t>x</w:t>
-            </w:r>
-            <w:r>
-              <w:rPr>
-                <w:sz w:val="40"/>
-                <w:szCs w:val="40"/>
-                <w:lang w:val="en-US"/>
-              </w:rPr>
-              <w:t>50</w:t>
-            </w:r>
-          </w:p>
-          <w:p>
-            <w:pPr>
-              <w:pStyle w:val="ListParagraph"/>
-              <w:numPr>
-                <w:ilvl w:val="0"/>
-                <w:numId w:val="1"/>
-              </w:numPr>
-              <w:rPr>
-                <w:sz w:val="40"/>
-                <w:szCs w:val="40"/>
-                <w:lang w:val="en-US"/>
-              </w:rPr>
-            </w:pPr>
-            <w:r>
-              <w:rPr>
-                <w:sz w:val="40"/>
-                <w:szCs w:val="40"/>
-                <w:lang w:val="en-US"/>
-              </w:rPr>
-              <w:t>File extension: .</w:t>
-            </w:r>
-            <w:r>
-              <w:rPr>
-                <w:sz w:val="40"/>
-                <w:szCs w:val="40"/>
-                <w:lang w:val="en-US"/>
-              </w:rPr>
-              <w:t>sv</w:t>
-            </w:r>
-            <w:r>
-              <w:rPr>
-                <w:sz w:val="40"/>
-                <w:szCs w:val="40"/>
+                <w:sz w:val="24"/>
+                <w:szCs w:val="24"/>
+                <w:lang w:val="en-US"/>
+              </w:rPr>
+              <w:t xml:space="preserve"> and mobile aspect ratio: 229x50</w:t>
+            </w:r>
+          </w:p>
+          <w:p>
+            <w:pPr>
+              <w:pStyle w:val="ListParagraph"/>
+              <w:numPr>
+                <w:ilvl w:val="0"/>
+                <w:numId w:val="1"/>
+              </w:numPr>
+              <w:rPr>
+                <w:sz w:val="24"/>
+                <w:szCs w:val="24"/>
+                <w:lang w:val="en-US"/>
+              </w:rPr>
+            </w:pPr>
+            <w:r>
+              <w:rPr>
+                <w:sz w:val="24"/>
+                <w:szCs w:val="24"/>
+                <w:lang w:val="en-US"/>
+              </w:rPr>
+              <w:t>File extension: .sv</w:t>
+            </w:r>
+            <w:r>
+              <w:rPr>
+                <w:sz w:val="24"/>
+                <w:szCs w:val="24"/>
                 <w:lang w:val="en-US"/>
               </w:rPr>
               <w:t>g</w:t>
@@ -328,25 +301,23 @@
           <w:p>
             <w:pPr>
               <w:pStyle w:val="ListParagraph"/>
-              <w:numPr>
-                <w:ilvl w:val="0"/>
-                <w:numId w:val="1"/>
-              </w:numPr>
-              <w:rPr>
-                <w:sz w:val="40"/>
-                <w:szCs w:val="40"/>
+              <w:rPr>
+                <w:sz w:val="24"/>
+                <w:szCs w:val="24"/>
                 <w:lang w:val="en-US"/>
               </w:rPr>
             </w:pPr>
             <w:r>
               <w:rPr>
                 <w:noProof/>
+                <w:sz w:val="24"/>
+                <w:szCs w:val="24"/>
                 <w:lang w:val="en-US"/>
               </w:rPr>
               <w:drawing>
-                <wp:inline distT="0" distB="0" distL="0" distR="0" wp14:anchorId="015C4BF8" wp14:editId="4BB1D470">
-                  <wp:extent cx="4962525" cy="1866900"/>
-                  <wp:effectExtent l="0" t="0" r="9525" b="0"/>
+                <wp:inline distT="0" distB="0" distL="0" distR="0" wp14:anchorId="015C4BF8" wp14:editId="285BB508">
+                  <wp:extent cx="2924175" cy="1100074"/>
+                  <wp:effectExtent l="0" t="0" r="0" b="5080"/>
                   <wp:docPr id="13" name="Picture 13"/>
                   <wp:cNvGraphicFramePr>
                     <a:graphicFrameLocks xmlns:a="http://schemas.openxmlformats.org/drawingml/2006/main" noChangeAspect="1"/>
@@ -376,7 +347,7 @@
                         <pic:spPr bwMode="auto">
                           <a:xfrm>
                             <a:off x="0" y="0"/>
-                            <a:ext cx="4962525" cy="1866900"/>
+                            <a:ext cx="2937192" cy="1104971"/>
                           </a:xfrm>
                           <a:prstGeom prst="rect">
                             <a:avLst/>
@@ -396,8 +367,8 @@
           <w:p>
             <w:pPr>
               <w:rPr>
-                <w:sz w:val="40"/>
-                <w:szCs w:val="40"/>
+                <w:sz w:val="24"/>
+                <w:szCs w:val="24"/>
                 <w:lang w:val="en-US"/>
               </w:rPr>
             </w:pPr>
@@ -412,69 +383,23 @@
           <w:p>
             <w:pPr>
               <w:rPr>
-                <w:sz w:val="40"/>
-                <w:szCs w:val="40"/>
-                <w:lang w:val="en-US"/>
-              </w:rPr>
-            </w:pPr>
-          </w:p>
-          <w:p>
-            <w:pPr>
-              <w:rPr>
-                <w:sz w:val="40"/>
-                <w:szCs w:val="40"/>
-                <w:lang w:val="en-US"/>
-              </w:rPr>
-            </w:pPr>
-          </w:p>
-          <w:p>
-            <w:pPr>
-              <w:rPr>
-                <w:sz w:val="40"/>
-                <w:szCs w:val="40"/>
-                <w:lang w:val="en-US"/>
-              </w:rPr>
-            </w:pPr>
-          </w:p>
-          <w:p>
-            <w:pPr>
-              <w:rPr>
-                <w:sz w:val="40"/>
-                <w:szCs w:val="40"/>
-                <w:lang w:val="en-US"/>
-              </w:rPr>
-            </w:pPr>
-          </w:p>
-          <w:p>
-            <w:pPr>
-              <w:rPr>
-                <w:sz w:val="40"/>
-                <w:szCs w:val="40"/>
-                <w:lang w:val="en-US"/>
-              </w:rPr>
-            </w:pPr>
-          </w:p>
-          <w:p>
-            <w:pPr>
-              <w:rPr>
-                <w:sz w:val="40"/>
-                <w:szCs w:val="40"/>
-                <w:lang w:val="en-US"/>
-              </w:rPr>
-            </w:pPr>
-            <w:r>
-              <w:rPr>
-                <w:sz w:val="40"/>
-                <w:szCs w:val="40"/>
-                <w:lang w:val="en-US"/>
-              </w:rPr>
-              <w:lastRenderedPageBreak/>
+                <w:sz w:val="24"/>
+                <w:szCs w:val="24"/>
+                <w:lang w:val="en-US"/>
+              </w:rPr>
+            </w:pPr>
+            <w:r>
+              <w:rPr>
+                <w:sz w:val="24"/>
+                <w:szCs w:val="24"/>
+                <w:lang w:val="en-US"/>
+              </w:rPr>
               <w:t>Right hand side navigation menu icons</w:t>
             </w:r>
             <w:r>
               <w:rPr>
-                <w:sz w:val="40"/>
-                <w:szCs w:val="40"/>
+                <w:sz w:val="24"/>
+                <w:szCs w:val="24"/>
                 <w:lang w:val="en-US"/>
               </w:rPr>
               <w:t>:</w:t>
@@ -488,39 +413,39 @@
                 <w:numId w:val="1"/>
               </w:numPr>
               <w:rPr>
-                <w:sz w:val="40"/>
-                <w:szCs w:val="40"/>
-                <w:lang w:val="en-US"/>
-              </w:rPr>
-            </w:pPr>
-            <w:r>
-              <w:rPr>
-                <w:sz w:val="40"/>
-                <w:szCs w:val="40"/>
+                <w:sz w:val="24"/>
+                <w:szCs w:val="24"/>
+                <w:lang w:val="en-US"/>
+              </w:rPr>
+            </w:pPr>
+            <w:r>
+              <w:rPr>
+                <w:sz w:val="24"/>
+                <w:szCs w:val="24"/>
                 <w:lang w:val="en-US"/>
               </w:rPr>
               <w:t>Desktop</w:t>
             </w:r>
             <w:r>
               <w:rPr>
-                <w:sz w:val="40"/>
-                <w:szCs w:val="40"/>
+                <w:sz w:val="24"/>
+                <w:szCs w:val="24"/>
                 <w:lang w:val="en-US"/>
               </w:rPr>
               <w:t>, tablet</w:t>
             </w:r>
             <w:r>
               <w:rPr>
-                <w:sz w:val="40"/>
-                <w:szCs w:val="40"/>
+                <w:sz w:val="24"/>
+                <w:szCs w:val="24"/>
                 <w:lang w:val="en-US"/>
               </w:rPr>
               <w:t xml:space="preserve"> and mobile aspect ratio: </w:t>
             </w:r>
             <w:r>
               <w:rPr>
-                <w:sz w:val="40"/>
-                <w:szCs w:val="40"/>
+                <w:sz w:val="24"/>
+                <w:szCs w:val="24"/>
                 <w:lang w:val="en-US"/>
               </w:rPr>
               <w:t>15x15</w:t>
@@ -534,38 +459,52 @@
                 <w:numId w:val="1"/>
               </w:numPr>
               <w:rPr>
-                <w:sz w:val="40"/>
-                <w:szCs w:val="40"/>
-                <w:lang w:val="en-US"/>
-              </w:rPr>
-            </w:pPr>
-            <w:r>
-              <w:rPr>
-                <w:sz w:val="40"/>
-                <w:szCs w:val="40"/>
+                <w:sz w:val="24"/>
+                <w:szCs w:val="24"/>
+                <w:lang w:val="en-US"/>
+              </w:rPr>
+            </w:pPr>
+            <w:r>
+              <w:rPr>
+                <w:sz w:val="24"/>
+                <w:szCs w:val="24"/>
                 <w:lang w:val="en-US"/>
               </w:rPr>
               <w:t>File extension: .</w:t>
             </w:r>
             <w:r>
               <w:rPr>
-                <w:sz w:val="40"/>
-                <w:szCs w:val="40"/>
+                <w:sz w:val="24"/>
+                <w:szCs w:val="24"/>
                 <w:lang w:val="en-US"/>
               </w:rPr>
               <w:t>svg</w:t>
             </w:r>
+          </w:p>
+          <w:p>
+            <w:pPr>
+              <w:pStyle w:val="ListParagraph"/>
+              <w:numPr>
+                <w:ilvl w:val="0"/>
+                <w:numId w:val="1"/>
+              </w:numPr>
+              <w:rPr>
+                <w:sz w:val="24"/>
+                <w:szCs w:val="24"/>
+                <w:lang w:val="en-US"/>
+              </w:rPr>
+            </w:pPr>
             <w:r>
               <w:rPr>
                 <w:noProof/>
-                <w:sz w:val="40"/>
-                <w:szCs w:val="40"/>
+                <w:sz w:val="24"/>
+                <w:szCs w:val="24"/>
                 <w:lang w:val="en-US"/>
               </w:rPr>
               <w:drawing>
-                <wp:inline distT="0" distB="0" distL="0" distR="0" wp14:anchorId="4F91984E" wp14:editId="06262594">
-                  <wp:extent cx="3924300" cy="1914525"/>
-                  <wp:effectExtent l="0" t="0" r="0" b="9525"/>
+                <wp:inline distT="0" distB="0" distL="0" distR="0" wp14:anchorId="4F91984E" wp14:editId="2A7511B3">
+                  <wp:extent cx="2428875" cy="1184961"/>
+                  <wp:effectExtent l="0" t="0" r="0" b="0"/>
                   <wp:docPr id="15" name="Picture 15"/>
                   <wp:cNvGraphicFramePr>
                     <a:graphicFrameLocks xmlns:a="http://schemas.openxmlformats.org/drawingml/2006/main" noChangeAspect="1"/>
@@ -595,7 +534,7 @@
                         <pic:spPr bwMode="auto">
                           <a:xfrm>
                             <a:off x="0" y="0"/>
-                            <a:ext cx="3924300" cy="1914525"/>
+                            <a:ext cx="2433862" cy="1187394"/>
                           </a:xfrm>
                           <a:prstGeom prst="rect">
                             <a:avLst/>
@@ -615,8 +554,8 @@
           <w:p>
             <w:pPr>
               <w:rPr>
-                <w:sz w:val="40"/>
-                <w:szCs w:val="40"/>
+                <w:sz w:val="24"/>
+                <w:szCs w:val="24"/>
                 <w:lang w:val="en-US"/>
               </w:rPr>
             </w:pPr>
@@ -631,24 +570,23 @@
           <w:p>
             <w:pPr>
               <w:rPr>
-                <w:sz w:val="40"/>
-                <w:szCs w:val="40"/>
-                <w:lang w:val="en-US"/>
-              </w:rPr>
-            </w:pPr>
-            <w:r>
-              <w:rPr>
-                <w:sz w:val="40"/>
-                <w:szCs w:val="40"/>
-                <w:lang w:val="en-US"/>
-              </w:rPr>
-              <w:lastRenderedPageBreak/>
+                <w:sz w:val="24"/>
+                <w:szCs w:val="24"/>
+                <w:lang w:val="en-US"/>
+              </w:rPr>
+            </w:pPr>
+            <w:r>
+              <w:rPr>
+                <w:sz w:val="24"/>
+                <w:szCs w:val="24"/>
+                <w:lang w:val="en-US"/>
+              </w:rPr>
               <w:t>Sign up image</w:t>
             </w:r>
             <w:r>
               <w:rPr>
-                <w:sz w:val="40"/>
-                <w:szCs w:val="40"/>
+                <w:sz w:val="24"/>
+                <w:szCs w:val="24"/>
                 <w:lang w:val="en-US"/>
               </w:rPr>
               <w:t>:</w:t>
@@ -662,23 +600,23 @@
                 <w:numId w:val="1"/>
               </w:numPr>
               <w:rPr>
-                <w:sz w:val="40"/>
-                <w:szCs w:val="40"/>
-                <w:lang w:val="en-US"/>
-              </w:rPr>
-            </w:pPr>
-            <w:r>
-              <w:rPr>
-                <w:sz w:val="40"/>
-                <w:szCs w:val="40"/>
+                <w:sz w:val="24"/>
+                <w:szCs w:val="24"/>
+                <w:lang w:val="en-US"/>
+              </w:rPr>
+            </w:pPr>
+            <w:r>
+              <w:rPr>
+                <w:sz w:val="24"/>
+                <w:szCs w:val="24"/>
                 <w:lang w:val="en-US"/>
               </w:rPr>
               <w:t xml:space="preserve">Large screen: </w:t>
             </w:r>
             <w:r>
               <w:rPr>
-                <w:sz w:val="40"/>
-                <w:szCs w:val="40"/>
+                <w:sz w:val="24"/>
+                <w:szCs w:val="24"/>
                 <w:lang w:val="en-US"/>
               </w:rPr>
               <w:t>1378x1203</w:t>
@@ -692,47 +630,47 @@
                 <w:numId w:val="1"/>
               </w:numPr>
               <w:rPr>
-                <w:sz w:val="40"/>
-                <w:szCs w:val="40"/>
-                <w:lang w:val="en-US"/>
-              </w:rPr>
-            </w:pPr>
-            <w:r>
-              <w:rPr>
-                <w:sz w:val="40"/>
-                <w:szCs w:val="40"/>
+                <w:sz w:val="24"/>
+                <w:szCs w:val="24"/>
+                <w:lang w:val="en-US"/>
+              </w:rPr>
+            </w:pPr>
+            <w:r>
+              <w:rPr>
+                <w:sz w:val="24"/>
+                <w:szCs w:val="24"/>
                 <w:lang w:val="en-US"/>
               </w:rPr>
               <w:t>Desktop</w:t>
             </w:r>
             <w:r>
               <w:rPr>
-                <w:sz w:val="40"/>
-                <w:szCs w:val="40"/>
+                <w:sz w:val="24"/>
+                <w:szCs w:val="24"/>
                 <w:lang w:val="en-US"/>
               </w:rPr>
               <w:t>:</w:t>
             </w:r>
             <w:r>
               <w:rPr>
-                <w:sz w:val="40"/>
-                <w:szCs w:val="40"/>
+                <w:sz w:val="24"/>
+                <w:szCs w:val="24"/>
                 <w:lang w:val="en-US"/>
               </w:rPr>
               <w:t xml:space="preserve"> </w:t>
             </w:r>
             <w:r>
               <w:rPr>
-                <w:sz w:val="40"/>
-                <w:szCs w:val="40"/>
+                <w:sz w:val="24"/>
+                <w:szCs w:val="24"/>
                 <w:lang w:val="en-US"/>
               </w:rPr>
               <w:t>685</w:t>
             </w:r>
             <w:r>
               <w:rPr>
-                <w:sz w:val="40"/>
-                <w:szCs w:val="40"/>
+                <w:sz w:val="24"/>
+                <w:szCs w:val="24"/>
                 <w:lang w:val="en-US"/>
               </w:rPr>
               <w:t>x598</w:t>
@@ -746,23 +684,23 @@
                 <w:numId w:val="1"/>
               </w:numPr>
               <w:rPr>
-                <w:sz w:val="40"/>
-                <w:szCs w:val="40"/>
-                <w:lang w:val="en-US"/>
-              </w:rPr>
-            </w:pPr>
-            <w:r>
-              <w:rPr>
-                <w:sz w:val="40"/>
-                <w:szCs w:val="40"/>
+                <w:sz w:val="24"/>
+                <w:szCs w:val="24"/>
+                <w:lang w:val="en-US"/>
+              </w:rPr>
+            </w:pPr>
+            <w:r>
+              <w:rPr>
+                <w:sz w:val="24"/>
+                <w:szCs w:val="24"/>
                 <w:lang w:val="en-US"/>
               </w:rPr>
               <w:t>Tablet:</w:t>
             </w:r>
             <w:r>
               <w:rPr>
-                <w:sz w:val="40"/>
-                <w:szCs w:val="40"/>
+                <w:sz w:val="24"/>
+                <w:szCs w:val="24"/>
                 <w:lang w:val="en-US"/>
               </w:rPr>
               <w:t xml:space="preserve"> 471x1229</w:t>
@@ -776,47 +714,47 @@
                 <w:numId w:val="1"/>
               </w:numPr>
               <w:rPr>
-                <w:sz w:val="40"/>
-                <w:szCs w:val="40"/>
-                <w:lang w:val="en-US"/>
-              </w:rPr>
-            </w:pPr>
-            <w:r>
-              <w:rPr>
-                <w:sz w:val="40"/>
-                <w:szCs w:val="40"/>
+                <w:sz w:val="24"/>
+                <w:szCs w:val="24"/>
+                <w:lang w:val="en-US"/>
+              </w:rPr>
+            </w:pPr>
+            <w:r>
+              <w:rPr>
+                <w:sz w:val="24"/>
+                <w:szCs w:val="24"/>
                 <w:lang w:val="en-US"/>
               </w:rPr>
               <w:t>M</w:t>
             </w:r>
             <w:r>
               <w:rPr>
-                <w:sz w:val="40"/>
-                <w:szCs w:val="40"/>
+                <w:sz w:val="24"/>
+                <w:szCs w:val="24"/>
                 <w:lang w:val="en-US"/>
               </w:rPr>
               <w:t>obil</w:t>
             </w:r>
             <w:r>
               <w:rPr>
-                <w:sz w:val="40"/>
-                <w:szCs w:val="40"/>
+                <w:sz w:val="24"/>
+                <w:szCs w:val="24"/>
                 <w:lang w:val="en-US"/>
               </w:rPr>
               <w:t>e:</w:t>
             </w:r>
             <w:r>
               <w:rPr>
-                <w:sz w:val="40"/>
-                <w:szCs w:val="40"/>
+                <w:sz w:val="24"/>
+                <w:szCs w:val="24"/>
                 <w:lang w:val="en-US"/>
               </w:rPr>
               <w:t xml:space="preserve"> </w:t>
             </w:r>
             <w:r>
               <w:rPr>
-                <w:sz w:val="40"/>
-                <w:szCs w:val="40"/>
+                <w:sz w:val="24"/>
+                <w:szCs w:val="24"/>
                 <w:lang w:val="en-US"/>
               </w:rPr>
               <w:t>359x289</w:t>
@@ -830,15 +768,15 @@
                 <w:numId w:val="1"/>
               </w:numPr>
               <w:rPr>
-                <w:sz w:val="40"/>
-                <w:szCs w:val="40"/>
-                <w:lang w:val="en-US"/>
-              </w:rPr>
-            </w:pPr>
-            <w:r>
-              <w:rPr>
-                <w:sz w:val="40"/>
-                <w:szCs w:val="40"/>
+                <w:sz w:val="24"/>
+                <w:szCs w:val="24"/>
+                <w:lang w:val="en-US"/>
+              </w:rPr>
+            </w:pPr>
+            <w:r>
+              <w:rPr>
+                <w:sz w:val="24"/>
+                <w:szCs w:val="24"/>
                 <w:lang w:val="en-US"/>
               </w:rPr>
               <w:t>File extension: .webp</w:t>
@@ -847,21 +785,21 @@
           <w:p>
             <w:pPr>
               <w:rPr>
-                <w:sz w:val="40"/>
-                <w:szCs w:val="40"/>
+                <w:sz w:val="24"/>
+                <w:szCs w:val="24"/>
                 <w:lang w:val="en-US"/>
               </w:rPr>
             </w:pPr>
             <w:r>
               <w:rPr>
                 <w:noProof/>
-                <w:sz w:val="40"/>
-                <w:szCs w:val="40"/>
+                <w:sz w:val="24"/>
+                <w:szCs w:val="24"/>
                 <w:lang w:val="en-US"/>
               </w:rPr>
               <w:drawing>
-                <wp:inline distT="0" distB="0" distL="0" distR="0" wp14:anchorId="60C40FD3" wp14:editId="5C9FFA8D">
-                  <wp:extent cx="5715000" cy="2847975"/>
+                <wp:inline distT="0" distB="0" distL="0" distR="0" wp14:anchorId="60C40FD3" wp14:editId="1C5AADBB">
+                  <wp:extent cx="2505075" cy="1248363"/>
                   <wp:effectExtent l="0" t="0" r="0" b="9525"/>
                   <wp:docPr id="14" name="Picture 14"/>
                   <wp:cNvGraphicFramePr>
@@ -892,7 +830,7 @@
                         <pic:spPr bwMode="auto">
                           <a:xfrm>
                             <a:off x="0" y="0"/>
-                            <a:ext cx="5715000" cy="2847975"/>
+                            <a:ext cx="2516529" cy="1254071"/>
                           </a:xfrm>
                           <a:prstGeom prst="rect">
                             <a:avLst/>
@@ -919,42 +857,15 @@
           <w:p>
             <w:pPr>
               <w:rPr>
-                <w:sz w:val="40"/>
-                <w:szCs w:val="40"/>
-                <w:lang w:val="en-US"/>
-              </w:rPr>
-            </w:pPr>
-          </w:p>
-          <w:p>
-            <w:pPr>
-              <w:rPr>
-                <w:sz w:val="40"/>
-                <w:szCs w:val="40"/>
-                <w:lang w:val="en-US"/>
-              </w:rPr>
-            </w:pPr>
-          </w:p>
-          <w:p>
-            <w:pPr>
-              <w:rPr>
-                <w:sz w:val="40"/>
-                <w:szCs w:val="40"/>
-                <w:lang w:val="en-US"/>
-              </w:rPr>
-            </w:pPr>
-          </w:p>
-          <w:p>
-            <w:pPr>
-              <w:rPr>
-                <w:sz w:val="40"/>
-                <w:szCs w:val="40"/>
-                <w:lang w:val="en-US"/>
-              </w:rPr>
-            </w:pPr>
-            <w:r>
-              <w:rPr>
-                <w:sz w:val="40"/>
-                <w:szCs w:val="40"/>
+                <w:sz w:val="24"/>
+                <w:szCs w:val="24"/>
+                <w:lang w:val="en-US"/>
+              </w:rPr>
+            </w:pPr>
+            <w:r>
+              <w:rPr>
+                <w:sz w:val="24"/>
+                <w:szCs w:val="24"/>
                 <w:lang w:val="en-US"/>
               </w:rPr>
               <w:lastRenderedPageBreak/>
@@ -962,8 +873,8 @@
             </w:r>
             <w:r>
               <w:rPr>
-                <w:sz w:val="40"/>
-                <w:szCs w:val="40"/>
+                <w:sz w:val="24"/>
+                <w:szCs w:val="24"/>
                 <w:lang w:val="en-US"/>
               </w:rPr>
               <w:t>:</w:t>
@@ -977,77 +888,101 @@
                 <w:numId w:val="1"/>
               </w:numPr>
               <w:rPr>
-                <w:sz w:val="40"/>
-                <w:szCs w:val="40"/>
-                <w:lang w:val="en-US"/>
-              </w:rPr>
-            </w:pPr>
-            <w:r>
-              <w:rPr>
-                <w:sz w:val="40"/>
-                <w:szCs w:val="40"/>
+                <w:sz w:val="24"/>
+                <w:szCs w:val="24"/>
+                <w:lang w:val="en-US"/>
+              </w:rPr>
+            </w:pPr>
+            <w:r>
+              <w:rPr>
+                <w:sz w:val="24"/>
+                <w:szCs w:val="24"/>
                 <w:lang w:val="en-US"/>
               </w:rPr>
               <w:t>Desktop</w:t>
             </w:r>
             <w:r>
               <w:rPr>
-                <w:sz w:val="40"/>
-                <w:szCs w:val="40"/>
+                <w:sz w:val="24"/>
+                <w:szCs w:val="24"/>
                 <w:lang w:val="en-US"/>
               </w:rPr>
               <w:t>,</w:t>
             </w:r>
             <w:r>
               <w:rPr>
-                <w:sz w:val="40"/>
-                <w:szCs w:val="40"/>
+                <w:sz w:val="24"/>
+                <w:szCs w:val="24"/>
                 <w:lang w:val="en-US"/>
               </w:rPr>
               <w:t xml:space="preserve"> </w:t>
             </w:r>
             <w:r>
               <w:rPr>
-                <w:sz w:val="40"/>
-                <w:szCs w:val="40"/>
+                <w:sz w:val="24"/>
+                <w:szCs w:val="24"/>
                 <w:lang w:val="en-US"/>
               </w:rPr>
               <w:t xml:space="preserve">tablet </w:t>
             </w:r>
             <w:r>
               <w:rPr>
-                <w:sz w:val="40"/>
-                <w:szCs w:val="40"/>
+                <w:sz w:val="24"/>
+                <w:szCs w:val="24"/>
                 <w:lang w:val="en-US"/>
               </w:rPr>
               <w:t xml:space="preserve">and mobile aspect ratio: </w:t>
             </w:r>
             <w:r>
               <w:rPr>
-                <w:sz w:val="40"/>
-                <w:szCs w:val="40"/>
-                <w:lang w:val="en-US"/>
-              </w:rPr>
-              <w:t>48x48</w:t>
-            </w:r>
-          </w:p>
-          <w:p>
-            <w:pPr>
-              <w:pStyle w:val="ListParagraph"/>
-              <w:numPr>
-                <w:ilvl w:val="0"/>
-                <w:numId w:val="1"/>
-              </w:numPr>
-              <w:rPr>
-                <w:sz w:val="40"/>
-                <w:szCs w:val="40"/>
-                <w:lang w:val="en-US"/>
-              </w:rPr>
-            </w:pPr>
-            <w:r>
-              <w:rPr>
-                <w:sz w:val="40"/>
-                <w:szCs w:val="40"/>
+                <w:sz w:val="24"/>
+                <w:szCs w:val="24"/>
+                <w:lang w:val="en-US"/>
+              </w:rPr>
+              <w:t>4</w:t>
+            </w:r>
+            <w:r>
+              <w:rPr>
+                <w:sz w:val="24"/>
+                <w:szCs w:val="24"/>
+                <w:lang w:val="en-US"/>
+              </w:rPr>
+              <w:t>4</w:t>
+            </w:r>
+            <w:r>
+              <w:rPr>
+                <w:sz w:val="24"/>
+                <w:szCs w:val="24"/>
+                <w:lang w:val="en-US"/>
+              </w:rPr>
+              <w:t>x4</w:t>
+            </w:r>
+            <w:r>
+              <w:rPr>
+                <w:sz w:val="24"/>
+                <w:szCs w:val="24"/>
+                <w:lang w:val="en-US"/>
+              </w:rPr>
+              <w:t>4</w:t>
+            </w:r>
+          </w:p>
+          <w:p>
+            <w:pPr>
+              <w:pStyle w:val="ListParagraph"/>
+              <w:numPr>
+                <w:ilvl w:val="0"/>
+                <w:numId w:val="1"/>
+              </w:numPr>
+              <w:rPr>
+                <w:sz w:val="24"/>
+                <w:szCs w:val="24"/>
+                <w:lang w:val="en-US"/>
+              </w:rPr>
+            </w:pPr>
+            <w:r>
+              <w:rPr>
+                <w:sz w:val="24"/>
+                <w:szCs w:val="24"/>
                 <w:lang w:val="en-US"/>
               </w:rPr>
               <w:t>File extension: .webp</w:t>
@@ -1061,16 +996,16 @@
                 <w:numId w:val="1"/>
               </w:numPr>
               <w:rPr>
-                <w:sz w:val="40"/>
-                <w:szCs w:val="40"/>
+                <w:sz w:val="24"/>
+                <w:szCs w:val="24"/>
                 <w:lang w:val="en-US"/>
               </w:rPr>
             </w:pPr>
             <w:r>
               <w:rPr>
                 <w:noProof/>
-                <w:sz w:val="40"/>
-                <w:szCs w:val="40"/>
+                <w:sz w:val="24"/>
+                <w:szCs w:val="24"/>
                 <w:lang w:val="en-US"/>
               </w:rPr>
               <w:drawing>
@@ -1126,8 +1061,8 @@
           <w:p>
             <w:pPr>
               <w:rPr>
-                <w:sz w:val="40"/>
-                <w:szCs w:val="40"/>
+                <w:sz w:val="24"/>
+                <w:szCs w:val="24"/>
                 <w:lang w:val="en-US"/>
               </w:rPr>
             </w:pPr>
@@ -1142,24 +1077,32 @@
           <w:p>
             <w:pPr>
               <w:rPr>
-                <w:sz w:val="40"/>
-                <w:szCs w:val="40"/>
-                <w:lang w:val="en-US"/>
-              </w:rPr>
-            </w:pPr>
-            <w:r>
-              <w:rPr>
-                <w:sz w:val="40"/>
-                <w:szCs w:val="40"/>
-                <w:lang w:val="en-US"/>
-              </w:rPr>
-              <w:lastRenderedPageBreak/>
+                <w:sz w:val="24"/>
+                <w:szCs w:val="24"/>
+                <w:lang w:val="en-US"/>
+              </w:rPr>
+            </w:pPr>
+          </w:p>
+          <w:p>
+            <w:pPr>
+              <w:rPr>
+                <w:sz w:val="24"/>
+                <w:szCs w:val="24"/>
+                <w:lang w:val="en-US"/>
+              </w:rPr>
+            </w:pPr>
+            <w:r>
+              <w:rPr>
+                <w:sz w:val="24"/>
+                <w:szCs w:val="24"/>
+                <w:lang w:val="en-US"/>
+              </w:rPr>
               <w:t>Icons</w:t>
             </w:r>
             <w:r>
               <w:rPr>
-                <w:sz w:val="40"/>
-                <w:szCs w:val="40"/>
+                <w:sz w:val="24"/>
+                <w:szCs w:val="24"/>
                 <w:lang w:val="en-US"/>
               </w:rPr>
               <w:t xml:space="preserve"> section:</w:t>
@@ -1173,63 +1116,55 @@
                 <w:numId w:val="1"/>
               </w:numPr>
               <w:rPr>
-                <w:sz w:val="40"/>
-                <w:szCs w:val="40"/>
-                <w:lang w:val="en-US"/>
-              </w:rPr>
-            </w:pPr>
-            <w:r>
-              <w:rPr>
-                <w:sz w:val="40"/>
-                <w:szCs w:val="40"/>
+                <w:sz w:val="24"/>
+                <w:szCs w:val="24"/>
+                <w:lang w:val="en-US"/>
+              </w:rPr>
+            </w:pPr>
+            <w:r>
+              <w:rPr>
+                <w:sz w:val="24"/>
+                <w:szCs w:val="24"/>
                 <w:lang w:val="en-US"/>
               </w:rPr>
               <w:t>Desktop</w:t>
             </w:r>
             <w:r>
               <w:rPr>
-                <w:sz w:val="40"/>
-                <w:szCs w:val="40"/>
+                <w:sz w:val="24"/>
+                <w:szCs w:val="24"/>
                 <w:lang w:val="en-US"/>
               </w:rPr>
               <w:t>, ta</w:t>
             </w:r>
             <w:r>
               <w:rPr>
-                <w:sz w:val="40"/>
-                <w:szCs w:val="40"/>
+                <w:sz w:val="24"/>
+                <w:szCs w:val="24"/>
                 <w:lang w:val="en-US"/>
               </w:rPr>
               <w:t>blet</w:t>
             </w:r>
             <w:r>
               <w:rPr>
-                <w:sz w:val="40"/>
-                <w:szCs w:val="40"/>
-                <w:lang w:val="en-US"/>
-              </w:rPr>
-              <w:t xml:space="preserve"> and </w:t>
-            </w:r>
-            <w:r>
-              <w:rPr>
-                <w:sz w:val="40"/>
-                <w:szCs w:val="40"/>
-                <w:lang w:val="en-US"/>
-              </w:rPr>
-              <w:t>m</w:t>
-            </w:r>
-            <w:r>
-              <w:rPr>
-                <w:sz w:val="40"/>
-                <w:szCs w:val="40"/>
+                <w:sz w:val="24"/>
+                <w:szCs w:val="24"/>
+                <w:lang w:val="en-US"/>
+              </w:rPr>
+              <w:t xml:space="preserve"> and m</w:t>
+            </w:r>
+            <w:r>
+              <w:rPr>
+                <w:sz w:val="24"/>
+                <w:szCs w:val="24"/>
                 <w:lang w:val="en-US"/>
               </w:rPr>
               <w:t>obile</w:t>
             </w:r>
             <w:r>
               <w:rPr>
-                <w:sz w:val="40"/>
-                <w:szCs w:val="40"/>
+                <w:sz w:val="24"/>
+                <w:szCs w:val="24"/>
                 <w:lang w:val="en-US"/>
               </w:rPr>
               <w:t>: 54x48</w:t>
@@ -1243,38 +1178,48 @@
                 <w:numId w:val="1"/>
               </w:numPr>
               <w:rPr>
-                <w:sz w:val="40"/>
-                <w:szCs w:val="40"/>
-                <w:lang w:val="en-US"/>
-              </w:rPr>
-            </w:pPr>
-            <w:r>
-              <w:rPr>
-                <w:sz w:val="40"/>
-                <w:szCs w:val="40"/>
+                <w:sz w:val="24"/>
+                <w:szCs w:val="24"/>
+                <w:lang w:val="en-US"/>
+              </w:rPr>
+            </w:pPr>
+            <w:r>
+              <w:rPr>
+                <w:sz w:val="24"/>
+                <w:szCs w:val="24"/>
                 <w:lang w:val="en-US"/>
               </w:rPr>
               <w:t>File extension: .</w:t>
             </w:r>
             <w:r>
               <w:rPr>
-                <w:sz w:val="40"/>
-                <w:szCs w:val="40"/>
+                <w:sz w:val="24"/>
+                <w:szCs w:val="24"/>
                 <w:lang w:val="en-US"/>
               </w:rPr>
               <w:t>svg</w:t>
             </w:r>
+          </w:p>
+          <w:p>
+            <w:pPr>
+              <w:pStyle w:val="ListParagraph"/>
+              <w:rPr>
+                <w:sz w:val="24"/>
+                <w:szCs w:val="24"/>
+                <w:lang w:val="en-US"/>
+              </w:rPr>
+            </w:pPr>
             <w:r>
               <w:rPr>
                 <w:noProof/>
-                <w:sz w:val="40"/>
-                <w:szCs w:val="40"/>
+                <w:sz w:val="24"/>
+                <w:szCs w:val="24"/>
                 <w:lang w:val="en-US"/>
               </w:rPr>
               <w:drawing>
-                <wp:inline distT="0" distB="0" distL="0" distR="0" wp14:anchorId="2ABEB8BF" wp14:editId="71C235E0">
-                  <wp:extent cx="5724525" cy="1981200"/>
-                  <wp:effectExtent l="0" t="0" r="9525" b="0"/>
+                <wp:inline distT="0" distB="0" distL="0" distR="0" wp14:anchorId="2ABEB8BF" wp14:editId="7BF836C6">
+                  <wp:extent cx="3825524" cy="1323975"/>
+                  <wp:effectExtent l="0" t="0" r="3810" b="0"/>
                   <wp:docPr id="17" name="Picture 17"/>
                   <wp:cNvGraphicFramePr>
                     <a:graphicFrameLocks xmlns:a="http://schemas.openxmlformats.org/drawingml/2006/main" noChangeAspect="1"/>
@@ -1289,7 +1234,7 @@
                           </pic:cNvPicPr>
                         </pic:nvPicPr>
                         <pic:blipFill>
-                          <a:blip r:embed="rId10">
+                          <a:blip r:embed="rId10" cstate="print">
                             <a:extLst>
                               <a:ext uri="{28A0092B-C50C-407E-A947-70E740481C1C}">
                                 <a14:useLocalDpi xmlns:a14="http://schemas.microsoft.com/office/drawing/2010/main" val="0"/>
@@ -1304,7 +1249,7 @@
                         <pic:spPr bwMode="auto">
                           <a:xfrm>
                             <a:off x="0" y="0"/>
-                            <a:ext cx="5724525" cy="1981200"/>
+                            <a:ext cx="3830661" cy="1325753"/>
                           </a:xfrm>
                           <a:prstGeom prst="rect">
                             <a:avLst/>
@@ -1324,8 +1269,8 @@
           <w:p>
             <w:pPr>
               <w:rPr>
-                <w:sz w:val="40"/>
-                <w:szCs w:val="40"/>
+                <w:sz w:val="24"/>
+                <w:szCs w:val="24"/>
                 <w:lang w:val="en-US"/>
               </w:rPr>
             </w:pPr>
@@ -1340,23 +1285,23 @@
           <w:p>
             <w:pPr>
               <w:rPr>
-                <w:sz w:val="40"/>
-                <w:szCs w:val="40"/>
-                <w:lang w:val="en-US"/>
-              </w:rPr>
-            </w:pPr>
-            <w:r>
-              <w:rPr>
-                <w:sz w:val="40"/>
-                <w:szCs w:val="40"/>
+                <w:sz w:val="24"/>
+                <w:szCs w:val="24"/>
+                <w:lang w:val="en-US"/>
+              </w:rPr>
+            </w:pPr>
+            <w:r>
+              <w:rPr>
+                <w:sz w:val="24"/>
+                <w:szCs w:val="24"/>
                 <w:lang w:val="en-US"/>
               </w:rPr>
               <w:t>blurb</w:t>
             </w:r>
             <w:r>
               <w:rPr>
-                <w:sz w:val="40"/>
-                <w:szCs w:val="40"/>
+                <w:sz w:val="24"/>
+                <w:szCs w:val="24"/>
                 <w:lang w:val="en-US"/>
               </w:rPr>
               <w:t xml:space="preserve"> section:</w:t>
@@ -1370,23 +1315,23 @@
                 <w:numId w:val="1"/>
               </w:numPr>
               <w:rPr>
-                <w:sz w:val="40"/>
-                <w:szCs w:val="40"/>
-                <w:lang w:val="en-US"/>
-              </w:rPr>
-            </w:pPr>
-            <w:r>
-              <w:rPr>
-                <w:sz w:val="40"/>
-                <w:szCs w:val="40"/>
+                <w:sz w:val="24"/>
+                <w:szCs w:val="24"/>
+                <w:lang w:val="en-US"/>
+              </w:rPr>
+            </w:pPr>
+            <w:r>
+              <w:rPr>
+                <w:sz w:val="24"/>
+                <w:szCs w:val="24"/>
                 <w:lang w:val="en-US"/>
               </w:rPr>
               <w:t>Desktop</w:t>
             </w:r>
             <w:r>
               <w:rPr>
-                <w:sz w:val="40"/>
-                <w:szCs w:val="40"/>
+                <w:sz w:val="24"/>
+                <w:szCs w:val="24"/>
                 <w:lang w:val="en-US"/>
               </w:rPr>
               <w:t>: 82x82</w:t>
@@ -1400,15 +1345,15 @@
                 <w:numId w:val="1"/>
               </w:numPr>
               <w:rPr>
-                <w:sz w:val="40"/>
-                <w:szCs w:val="40"/>
-                <w:lang w:val="en-US"/>
-              </w:rPr>
-            </w:pPr>
-            <w:r>
-              <w:rPr>
-                <w:sz w:val="40"/>
-                <w:szCs w:val="40"/>
+                <w:sz w:val="24"/>
+                <w:szCs w:val="24"/>
+                <w:lang w:val="en-US"/>
+              </w:rPr>
+            </w:pPr>
+            <w:r>
+              <w:rPr>
+                <w:sz w:val="24"/>
+                <w:szCs w:val="24"/>
                 <w:lang w:val="en-US"/>
               </w:rPr>
               <w:t>Tablet: 61x61</w:t>
@@ -1422,47 +1367,47 @@
                 <w:numId w:val="1"/>
               </w:numPr>
               <w:rPr>
-                <w:sz w:val="40"/>
-                <w:szCs w:val="40"/>
-                <w:lang w:val="en-US"/>
-              </w:rPr>
-            </w:pPr>
-            <w:r>
-              <w:rPr>
-                <w:sz w:val="40"/>
-                <w:szCs w:val="40"/>
+                <w:sz w:val="24"/>
+                <w:szCs w:val="24"/>
+                <w:lang w:val="en-US"/>
+              </w:rPr>
+            </w:pPr>
+            <w:r>
+              <w:rPr>
+                <w:sz w:val="24"/>
+                <w:szCs w:val="24"/>
                 <w:lang w:val="en-US"/>
               </w:rPr>
               <w:t>M</w:t>
             </w:r>
             <w:r>
               <w:rPr>
-                <w:sz w:val="40"/>
-                <w:szCs w:val="40"/>
+                <w:sz w:val="24"/>
+                <w:szCs w:val="24"/>
                 <w:lang w:val="en-US"/>
               </w:rPr>
               <w:t>obile</w:t>
             </w:r>
             <w:r>
               <w:rPr>
-                <w:sz w:val="40"/>
-                <w:szCs w:val="40"/>
+                <w:sz w:val="24"/>
+                <w:szCs w:val="24"/>
                 <w:lang w:val="en-US"/>
               </w:rPr>
               <w:t>:</w:t>
             </w:r>
             <w:r>
               <w:rPr>
-                <w:sz w:val="40"/>
-                <w:szCs w:val="40"/>
+                <w:sz w:val="24"/>
+                <w:szCs w:val="24"/>
                 <w:lang w:val="en-US"/>
               </w:rPr>
               <w:t xml:space="preserve"> </w:t>
             </w:r>
             <w:r>
               <w:rPr>
-                <w:sz w:val="40"/>
-                <w:szCs w:val="40"/>
+                <w:sz w:val="24"/>
+                <w:szCs w:val="24"/>
                 <w:lang w:val="en-US"/>
               </w:rPr>
               <w:t>61x61</w:t>
@@ -1476,15 +1421,15 @@
                 <w:numId w:val="1"/>
               </w:numPr>
               <w:rPr>
-                <w:sz w:val="40"/>
-                <w:szCs w:val="40"/>
-                <w:lang w:val="en-US"/>
-              </w:rPr>
-            </w:pPr>
-            <w:r>
-              <w:rPr>
-                <w:sz w:val="40"/>
-                <w:szCs w:val="40"/>
+                <w:sz w:val="24"/>
+                <w:szCs w:val="24"/>
+                <w:lang w:val="en-US"/>
+              </w:rPr>
+            </w:pPr>
+            <w:r>
+              <w:rPr>
+                <w:sz w:val="24"/>
+                <w:szCs w:val="24"/>
                 <w:lang w:val="en-US"/>
               </w:rPr>
               <w:t>File extension: .webp</w:t>
@@ -1493,22 +1438,22 @@
           <w:p>
             <w:pPr>
               <w:rPr>
-                <w:sz w:val="40"/>
-                <w:szCs w:val="40"/>
+                <w:sz w:val="24"/>
+                <w:szCs w:val="24"/>
                 <w:lang w:val="en-US"/>
               </w:rPr>
             </w:pPr>
             <w:r>
               <w:rPr>
                 <w:noProof/>
-                <w:sz w:val="40"/>
-                <w:szCs w:val="40"/>
+                <w:sz w:val="24"/>
+                <w:szCs w:val="24"/>
                 <w:lang w:val="en-US"/>
               </w:rPr>
               <w:drawing>
-                <wp:inline distT="0" distB="0" distL="0" distR="0" wp14:anchorId="5A9DF2A1" wp14:editId="56C7DD71">
-                  <wp:extent cx="3752504" cy="1583283"/>
-                  <wp:effectExtent l="0" t="0" r="635" b="0"/>
+                <wp:inline distT="0" distB="0" distL="0" distR="0" wp14:anchorId="5A9DF2A1" wp14:editId="595688AB">
+                  <wp:extent cx="2219325" cy="936393"/>
+                  <wp:effectExtent l="0" t="0" r="0" b="0"/>
                   <wp:docPr id="18" name="Picture 18"/>
                   <wp:cNvGraphicFramePr>
                     <a:graphicFrameLocks xmlns:a="http://schemas.openxmlformats.org/drawingml/2006/main" noChangeAspect="1"/>
@@ -1538,7 +1483,7 @@
                         <pic:spPr bwMode="auto">
                           <a:xfrm>
                             <a:off x="0" y="0"/>
-                            <a:ext cx="3764498" cy="1588344"/>
+                            <a:ext cx="2239005" cy="944697"/>
                           </a:xfrm>
                           <a:prstGeom prst="rect">
                             <a:avLst/>
@@ -1565,486 +1510,398 @@
           <w:p>
             <w:pPr>
               <w:rPr>
-                <w:sz w:val="40"/>
-                <w:szCs w:val="40"/>
-                <w:lang w:val="en-US"/>
-              </w:rPr>
-            </w:pPr>
-            <w:r>
-              <w:rPr>
-                <w:sz w:val="40"/>
-                <w:szCs w:val="40"/>
+                <w:sz w:val="24"/>
+                <w:szCs w:val="24"/>
+                <w:lang w:val="en-US"/>
+              </w:rPr>
+            </w:pPr>
+            <w:r>
+              <w:rPr>
+                <w:sz w:val="24"/>
+                <w:szCs w:val="24"/>
+                <w:lang w:val="en-US"/>
+              </w:rPr>
+              <w:t>Distinct</w:t>
+            </w:r>
+            <w:r>
+              <w:rPr>
+                <w:sz w:val="24"/>
+                <w:szCs w:val="24"/>
+                <w:lang w:val="en-US"/>
+              </w:rPr>
+              <w:t xml:space="preserve"> section:</w:t>
+            </w:r>
+          </w:p>
+          <w:p>
+            <w:pPr>
+              <w:rPr>
+                <w:sz w:val="24"/>
+                <w:szCs w:val="24"/>
+                <w:lang w:val="en-US"/>
+              </w:rPr>
+            </w:pPr>
+            <w:r>
+              <w:rPr>
+                <w:sz w:val="24"/>
+                <w:szCs w:val="24"/>
+                <w:lang w:val="en-US"/>
+              </w:rPr>
+              <w:t>First image</w:t>
+            </w:r>
+          </w:p>
+          <w:p>
+            <w:pPr>
+              <w:pStyle w:val="ListParagraph"/>
+              <w:numPr>
+                <w:ilvl w:val="0"/>
+                <w:numId w:val="1"/>
+              </w:numPr>
+              <w:rPr>
+                <w:sz w:val="24"/>
+                <w:szCs w:val="24"/>
+                <w:lang w:val="en-US"/>
+              </w:rPr>
+            </w:pPr>
+            <w:r>
+              <w:rPr>
+                <w:sz w:val="24"/>
+                <w:szCs w:val="24"/>
+                <w:lang w:val="en-US"/>
+              </w:rPr>
+              <w:t xml:space="preserve">Desktop: 343x517 </w:t>
+            </w:r>
+          </w:p>
+          <w:p>
+            <w:pPr>
+              <w:pStyle w:val="ListParagraph"/>
+              <w:numPr>
+                <w:ilvl w:val="0"/>
+                <w:numId w:val="1"/>
+              </w:numPr>
+              <w:rPr>
+                <w:sz w:val="24"/>
+                <w:szCs w:val="24"/>
+                <w:lang w:val="en-US"/>
+              </w:rPr>
+            </w:pPr>
+            <w:r>
+              <w:rPr>
+                <w:sz w:val="24"/>
+                <w:szCs w:val="24"/>
+                <w:lang w:val="en-US"/>
+              </w:rPr>
+              <w:t>Tablet: 343x515</w:t>
+            </w:r>
+          </w:p>
+          <w:p>
+            <w:pPr>
+              <w:pStyle w:val="ListParagraph"/>
+              <w:numPr>
+                <w:ilvl w:val="0"/>
+                <w:numId w:val="1"/>
+              </w:numPr>
+              <w:rPr>
+                <w:sz w:val="24"/>
+                <w:szCs w:val="24"/>
+                <w:lang w:val="en-US"/>
+              </w:rPr>
+            </w:pPr>
+            <w:r>
+              <w:rPr>
+                <w:sz w:val="24"/>
+                <w:szCs w:val="24"/>
+                <w:lang w:val="en-US"/>
+              </w:rPr>
+              <w:t>Mobile: 234x351</w:t>
+            </w:r>
+          </w:p>
+          <w:p>
+            <w:pPr>
+              <w:pStyle w:val="ListParagraph"/>
+              <w:numPr>
+                <w:ilvl w:val="0"/>
+                <w:numId w:val="1"/>
+              </w:numPr>
+              <w:rPr>
+                <w:sz w:val="24"/>
+                <w:szCs w:val="24"/>
+                <w:lang w:val="en-US"/>
+              </w:rPr>
+            </w:pPr>
+            <w:r>
+              <w:rPr>
+                <w:sz w:val="24"/>
+                <w:szCs w:val="24"/>
+                <w:lang w:val="en-US"/>
+              </w:rPr>
+              <w:t>File extension: .webp</w:t>
+            </w:r>
+          </w:p>
+          <w:p>
+            <w:pPr>
+              <w:rPr>
+                <w:sz w:val="24"/>
+                <w:szCs w:val="24"/>
+                <w:lang w:val="en-US"/>
+              </w:rPr>
+            </w:pPr>
+            <w:r>
+              <w:rPr>
+                <w:sz w:val="24"/>
+                <w:szCs w:val="24"/>
+                <w:lang w:val="en-US"/>
+              </w:rPr>
+              <w:t>Second image</w:t>
+            </w:r>
+          </w:p>
+          <w:p>
+            <w:pPr>
+              <w:pStyle w:val="ListParagraph"/>
+              <w:numPr>
+                <w:ilvl w:val="0"/>
+                <w:numId w:val="1"/>
+              </w:numPr>
+              <w:rPr>
+                <w:sz w:val="24"/>
+                <w:szCs w:val="24"/>
+                <w:lang w:val="en-US"/>
+              </w:rPr>
+            </w:pPr>
+            <w:r>
+              <w:rPr>
+                <w:sz w:val="24"/>
+                <w:szCs w:val="24"/>
+                <w:lang w:val="en-US"/>
+              </w:rPr>
+              <w:t>Desktop: 343x</w:t>
+            </w:r>
+            <w:r>
+              <w:rPr>
+                <w:sz w:val="24"/>
+                <w:szCs w:val="24"/>
+                <w:lang w:val="en-US"/>
+              </w:rPr>
+              <w:t>3</w:t>
+            </w:r>
+            <w:r>
+              <w:rPr>
+                <w:sz w:val="24"/>
+                <w:szCs w:val="24"/>
+                <w:lang w:val="en-US"/>
+              </w:rPr>
+              <w:t xml:space="preserve">17 </w:t>
+            </w:r>
+          </w:p>
+          <w:p>
+            <w:pPr>
+              <w:pStyle w:val="ListParagraph"/>
+              <w:numPr>
+                <w:ilvl w:val="0"/>
+                <w:numId w:val="1"/>
+              </w:numPr>
+              <w:rPr>
+                <w:sz w:val="24"/>
+                <w:szCs w:val="24"/>
+                <w:lang w:val="en-US"/>
+              </w:rPr>
+            </w:pPr>
+            <w:r>
+              <w:rPr>
+                <w:sz w:val="24"/>
+                <w:szCs w:val="24"/>
+                <w:lang w:val="en-US"/>
+              </w:rPr>
+              <w:t>Tablet: 343x317</w:t>
+            </w:r>
+          </w:p>
+          <w:p>
+            <w:pPr>
+              <w:pStyle w:val="ListParagraph"/>
+              <w:numPr>
+                <w:ilvl w:val="0"/>
+                <w:numId w:val="1"/>
+              </w:numPr>
+              <w:rPr>
+                <w:sz w:val="24"/>
+                <w:szCs w:val="24"/>
+                <w:lang w:val="en-US"/>
+              </w:rPr>
+            </w:pPr>
+            <w:r>
+              <w:rPr>
+                <w:sz w:val="24"/>
+                <w:szCs w:val="24"/>
+                <w:lang w:val="en-US"/>
+              </w:rPr>
+              <w:t>Mobile:234x216</w:t>
+            </w:r>
+          </w:p>
+          <w:p>
+            <w:pPr>
+              <w:pStyle w:val="ListParagraph"/>
+              <w:numPr>
+                <w:ilvl w:val="0"/>
+                <w:numId w:val="1"/>
+              </w:numPr>
+              <w:rPr>
+                <w:sz w:val="24"/>
+                <w:szCs w:val="24"/>
+                <w:lang w:val="en-US"/>
+              </w:rPr>
+            </w:pPr>
+            <w:r>
+              <w:rPr>
+                <w:sz w:val="24"/>
+                <w:szCs w:val="24"/>
+                <w:lang w:val="en-US"/>
+              </w:rPr>
+              <w:t>File extension: .webp</w:t>
+            </w:r>
+          </w:p>
+          <w:p>
+            <w:pPr>
+              <w:rPr>
+                <w:sz w:val="24"/>
+                <w:szCs w:val="24"/>
+                <w:lang w:val="en-US"/>
+              </w:rPr>
+            </w:pPr>
+            <w:r>
+              <w:rPr>
+                <w:sz w:val="24"/>
+                <w:szCs w:val="24"/>
+                <w:lang w:val="en-US"/>
+              </w:rPr>
+              <w:t>Third image</w:t>
+            </w:r>
+          </w:p>
+          <w:p>
+            <w:pPr>
+              <w:pStyle w:val="ListParagraph"/>
+              <w:numPr>
+                <w:ilvl w:val="0"/>
+                <w:numId w:val="1"/>
+              </w:numPr>
+              <w:rPr>
+                <w:sz w:val="24"/>
+                <w:szCs w:val="24"/>
+                <w:lang w:val="en-US"/>
+              </w:rPr>
+            </w:pPr>
+            <w:r>
+              <w:rPr>
+                <w:sz w:val="24"/>
+                <w:szCs w:val="24"/>
+                <w:lang w:val="en-US"/>
+              </w:rPr>
+              <w:t>Desktop: 343x</w:t>
+            </w:r>
+            <w:r>
+              <w:rPr>
+                <w:sz w:val="24"/>
+                <w:szCs w:val="24"/>
+                <w:lang w:val="en-US"/>
+              </w:rPr>
+              <w:t>228</w:t>
+            </w:r>
+            <w:r>
+              <w:rPr>
+                <w:sz w:val="24"/>
+                <w:szCs w:val="24"/>
+                <w:lang w:val="en-US"/>
+              </w:rPr>
+              <w:t xml:space="preserve"> </w:t>
+            </w:r>
+          </w:p>
+          <w:p>
+            <w:pPr>
+              <w:pStyle w:val="ListParagraph"/>
+              <w:numPr>
+                <w:ilvl w:val="0"/>
+                <w:numId w:val="1"/>
+              </w:numPr>
+              <w:rPr>
+                <w:sz w:val="24"/>
+                <w:szCs w:val="24"/>
+                <w:lang w:val="en-US"/>
+              </w:rPr>
+            </w:pPr>
+            <w:r>
+              <w:rPr>
+                <w:sz w:val="24"/>
+                <w:szCs w:val="24"/>
+                <w:lang w:val="en-US"/>
+              </w:rPr>
+              <w:t>Tablet: 343x</w:t>
+            </w:r>
+            <w:r>
+              <w:rPr>
+                <w:sz w:val="24"/>
+                <w:szCs w:val="24"/>
+                <w:lang w:val="en-US"/>
+              </w:rPr>
+              <w:t>226</w:t>
+            </w:r>
+          </w:p>
+          <w:p>
+            <w:pPr>
+              <w:pStyle w:val="ListParagraph"/>
+              <w:numPr>
+                <w:ilvl w:val="0"/>
+                <w:numId w:val="1"/>
+              </w:numPr>
+              <w:rPr>
+                <w:sz w:val="24"/>
+                <w:szCs w:val="24"/>
+                <w:lang w:val="en-US"/>
+              </w:rPr>
+            </w:pPr>
+            <w:r>
+              <w:rPr>
+                <w:sz w:val="24"/>
+                <w:szCs w:val="24"/>
+                <w:lang w:val="en-US"/>
+              </w:rPr>
+              <w:t>Mobile:234x</w:t>
+            </w:r>
+            <w:r>
+              <w:rPr>
+                <w:sz w:val="24"/>
+                <w:szCs w:val="24"/>
+                <w:lang w:val="en-US"/>
+              </w:rPr>
+              <w:t>154</w:t>
+            </w:r>
+          </w:p>
+          <w:p>
+            <w:pPr>
+              <w:pStyle w:val="ListParagraph"/>
+              <w:numPr>
+                <w:ilvl w:val="0"/>
+                <w:numId w:val="1"/>
+              </w:numPr>
+              <w:rPr>
+                <w:sz w:val="24"/>
+                <w:szCs w:val="24"/>
+                <w:lang w:val="en-US"/>
+              </w:rPr>
+            </w:pPr>
+            <w:r>
+              <w:rPr>
+                <w:sz w:val="24"/>
+                <w:szCs w:val="24"/>
                 <w:lang w:val="en-US"/>
               </w:rPr>
               <w:lastRenderedPageBreak/>
-              <w:t>Distinct</w:t>
-            </w:r>
-            <w:r>
-              <w:rPr>
-                <w:sz w:val="40"/>
-                <w:szCs w:val="40"/>
-                <w:lang w:val="en-US"/>
-              </w:rPr>
-              <w:t xml:space="preserve"> section:</w:t>
-            </w:r>
-          </w:p>
-          <w:p>
-            <w:pPr>
-              <w:rPr>
-                <w:sz w:val="40"/>
-                <w:szCs w:val="40"/>
-                <w:lang w:val="en-US"/>
-              </w:rPr>
-            </w:pPr>
-            <w:r>
-              <w:rPr>
-                <w:sz w:val="40"/>
-                <w:szCs w:val="40"/>
-                <w:lang w:val="en-US"/>
-              </w:rPr>
-              <w:t>First image</w:t>
-            </w:r>
-          </w:p>
-          <w:p>
-            <w:pPr>
-              <w:pStyle w:val="ListParagraph"/>
-              <w:numPr>
-                <w:ilvl w:val="0"/>
-                <w:numId w:val="1"/>
-              </w:numPr>
-              <w:rPr>
-                <w:sz w:val="40"/>
-                <w:szCs w:val="40"/>
-                <w:lang w:val="en-US"/>
-              </w:rPr>
-            </w:pPr>
-            <w:r>
-              <w:rPr>
-                <w:sz w:val="40"/>
-                <w:szCs w:val="40"/>
-                <w:lang w:val="en-US"/>
-              </w:rPr>
-              <w:t>Desktop</w:t>
-            </w:r>
-            <w:r>
-              <w:rPr>
-                <w:sz w:val="40"/>
-                <w:szCs w:val="40"/>
-                <w:lang w:val="en-US"/>
-              </w:rPr>
-              <w:t>: 343x517</w:t>
-            </w:r>
-            <w:r>
-              <w:rPr>
-                <w:sz w:val="40"/>
-                <w:szCs w:val="40"/>
-                <w:lang w:val="en-US"/>
-              </w:rPr>
-              <w:t xml:space="preserve"> </w:t>
-            </w:r>
-          </w:p>
-          <w:p>
-            <w:pPr>
-              <w:pStyle w:val="ListParagraph"/>
-              <w:numPr>
-                <w:ilvl w:val="0"/>
-                <w:numId w:val="1"/>
-              </w:numPr>
-              <w:rPr>
-                <w:sz w:val="40"/>
-                <w:szCs w:val="40"/>
-                <w:lang w:val="en-US"/>
-              </w:rPr>
-            </w:pPr>
-            <w:r>
-              <w:rPr>
-                <w:sz w:val="40"/>
-                <w:szCs w:val="40"/>
-                <w:lang w:val="en-US"/>
-              </w:rPr>
-              <w:t>Tablet: 343x515</w:t>
-            </w:r>
-          </w:p>
-          <w:p>
-            <w:pPr>
-              <w:pStyle w:val="ListParagraph"/>
-              <w:numPr>
-                <w:ilvl w:val="0"/>
-                <w:numId w:val="1"/>
-              </w:numPr>
-              <w:rPr>
-                <w:sz w:val="40"/>
-                <w:szCs w:val="40"/>
-                <w:lang w:val="en-US"/>
-              </w:rPr>
-            </w:pPr>
-            <w:r>
-              <w:rPr>
-                <w:sz w:val="40"/>
-                <w:szCs w:val="40"/>
-                <w:lang w:val="en-US"/>
-              </w:rPr>
-              <w:t>M</w:t>
-            </w:r>
-            <w:r>
-              <w:rPr>
-                <w:sz w:val="40"/>
-                <w:szCs w:val="40"/>
-                <w:lang w:val="en-US"/>
-              </w:rPr>
-              <w:t xml:space="preserve">obile: </w:t>
-            </w:r>
-            <w:r>
-              <w:rPr>
-                <w:sz w:val="40"/>
-                <w:szCs w:val="40"/>
-                <w:lang w:val="en-US"/>
-              </w:rPr>
-              <w:t>234x351</w:t>
-            </w:r>
-          </w:p>
-          <w:p>
-            <w:pPr>
-              <w:pStyle w:val="ListParagraph"/>
-              <w:numPr>
-                <w:ilvl w:val="0"/>
-                <w:numId w:val="1"/>
-              </w:numPr>
-              <w:rPr>
-                <w:sz w:val="40"/>
-                <w:szCs w:val="40"/>
-                <w:lang w:val="en-US"/>
-              </w:rPr>
-            </w:pPr>
-            <w:r>
-              <w:rPr>
-                <w:sz w:val="40"/>
-                <w:szCs w:val="40"/>
-                <w:lang w:val="en-US"/>
-              </w:rPr>
               <w:t>File extension: .webp</w:t>
             </w:r>
           </w:p>
           <w:p>
             <w:pPr>
-              <w:rPr>
-                <w:sz w:val="40"/>
-                <w:szCs w:val="40"/>
-                <w:lang w:val="en-US"/>
-              </w:rPr>
-            </w:pPr>
-            <w:r>
-              <w:rPr>
-                <w:sz w:val="40"/>
-                <w:szCs w:val="40"/>
-                <w:lang w:val="en-US"/>
-              </w:rPr>
-              <w:t>Second image</w:t>
-            </w:r>
-          </w:p>
-          <w:p>
-            <w:pPr>
-              <w:pStyle w:val="ListParagraph"/>
-              <w:numPr>
-                <w:ilvl w:val="0"/>
-                <w:numId w:val="1"/>
-              </w:numPr>
-              <w:rPr>
-                <w:sz w:val="40"/>
-                <w:szCs w:val="40"/>
-                <w:lang w:val="en-US"/>
-              </w:rPr>
-            </w:pPr>
-            <w:r>
-              <w:rPr>
-                <w:sz w:val="40"/>
-                <w:szCs w:val="40"/>
-                <w:lang w:val="en-US"/>
-              </w:rPr>
-              <w:t>Desktop</w:t>
-            </w:r>
-            <w:r>
-              <w:rPr>
-                <w:sz w:val="40"/>
-                <w:szCs w:val="40"/>
-                <w:lang w:val="en-US"/>
-              </w:rPr>
-              <w:t>: 343x</w:t>
-            </w:r>
-            <w:r>
-              <w:rPr>
-                <w:sz w:val="40"/>
-                <w:szCs w:val="40"/>
-                <w:lang w:val="en-US"/>
-              </w:rPr>
-              <w:t>3</w:t>
-            </w:r>
-            <w:r>
-              <w:rPr>
-                <w:sz w:val="40"/>
-                <w:szCs w:val="40"/>
-                <w:lang w:val="en-US"/>
-              </w:rPr>
-              <w:t>17</w:t>
-            </w:r>
-            <w:r>
-              <w:rPr>
-                <w:sz w:val="40"/>
-                <w:szCs w:val="40"/>
-                <w:lang w:val="en-US"/>
-              </w:rPr>
-              <w:t xml:space="preserve"> </w:t>
-            </w:r>
-          </w:p>
-          <w:p>
-            <w:pPr>
-              <w:pStyle w:val="ListParagraph"/>
-              <w:numPr>
-                <w:ilvl w:val="0"/>
-                <w:numId w:val="1"/>
-              </w:numPr>
-              <w:rPr>
-                <w:sz w:val="40"/>
-                <w:szCs w:val="40"/>
-                <w:lang w:val="en-US"/>
-              </w:rPr>
-            </w:pPr>
-            <w:r>
-              <w:rPr>
-                <w:sz w:val="40"/>
-                <w:szCs w:val="40"/>
-                <w:lang w:val="en-US"/>
-              </w:rPr>
-              <w:t>Tablet: 343x317</w:t>
-            </w:r>
-          </w:p>
-          <w:p>
-            <w:pPr>
-              <w:pStyle w:val="ListParagraph"/>
-              <w:numPr>
-                <w:ilvl w:val="0"/>
-                <w:numId w:val="1"/>
-              </w:numPr>
-              <w:rPr>
-                <w:sz w:val="40"/>
-                <w:szCs w:val="40"/>
-                <w:lang w:val="en-US"/>
-              </w:rPr>
-            </w:pPr>
-            <w:r>
-              <w:rPr>
-                <w:sz w:val="40"/>
-                <w:szCs w:val="40"/>
-                <w:lang w:val="en-US"/>
-              </w:rPr>
-              <w:t>M</w:t>
-            </w:r>
-            <w:r>
-              <w:rPr>
-                <w:sz w:val="40"/>
-                <w:szCs w:val="40"/>
-                <w:lang w:val="en-US"/>
-              </w:rPr>
-              <w:t>obile:</w:t>
-            </w:r>
-            <w:r>
-              <w:rPr>
-                <w:sz w:val="40"/>
-                <w:szCs w:val="40"/>
-                <w:lang w:val="en-US"/>
-              </w:rPr>
-              <w:t>234x216</w:t>
-            </w:r>
-          </w:p>
-          <w:p>
-            <w:pPr>
-              <w:pStyle w:val="ListParagraph"/>
-              <w:numPr>
-                <w:ilvl w:val="0"/>
-                <w:numId w:val="1"/>
-              </w:numPr>
-              <w:rPr>
-                <w:sz w:val="40"/>
-                <w:szCs w:val="40"/>
-                <w:lang w:val="en-US"/>
-              </w:rPr>
-            </w:pPr>
-            <w:r>
-              <w:rPr>
-                <w:sz w:val="40"/>
-                <w:szCs w:val="40"/>
-                <w:lang w:val="en-US"/>
-              </w:rPr>
-              <w:t>File extension: .webp</w:t>
-            </w:r>
-          </w:p>
-          <w:p>
-            <w:pPr>
-              <w:rPr>
-                <w:sz w:val="40"/>
-                <w:szCs w:val="40"/>
-                <w:lang w:val="en-US"/>
-              </w:rPr>
-            </w:pPr>
-            <w:r>
-              <w:rPr>
-                <w:sz w:val="40"/>
-                <w:szCs w:val="40"/>
-                <w:lang w:val="en-US"/>
-              </w:rPr>
-              <w:t>Third image</w:t>
-            </w:r>
-          </w:p>
-          <w:p>
-            <w:pPr>
-              <w:pStyle w:val="ListParagraph"/>
-              <w:numPr>
-                <w:ilvl w:val="0"/>
-                <w:numId w:val="1"/>
-              </w:numPr>
-              <w:rPr>
-                <w:sz w:val="40"/>
-                <w:szCs w:val="40"/>
-                <w:lang w:val="en-US"/>
-              </w:rPr>
-            </w:pPr>
-            <w:r>
-              <w:rPr>
-                <w:sz w:val="40"/>
-                <w:szCs w:val="40"/>
-                <w:lang w:val="en-US"/>
-              </w:rPr>
-              <w:t>Desktop</w:t>
-            </w:r>
-            <w:r>
-              <w:rPr>
-                <w:sz w:val="40"/>
-                <w:szCs w:val="40"/>
-                <w:lang w:val="en-US"/>
-              </w:rPr>
-              <w:t>: 343x</w:t>
-            </w:r>
-            <w:r>
-              <w:rPr>
-                <w:sz w:val="40"/>
-                <w:szCs w:val="40"/>
-                <w:lang w:val="en-US"/>
-              </w:rPr>
-              <w:t>228</w:t>
-            </w:r>
-            <w:r>
-              <w:rPr>
-                <w:sz w:val="40"/>
-                <w:szCs w:val="40"/>
-                <w:lang w:val="en-US"/>
-              </w:rPr>
-              <w:t xml:space="preserve"> </w:t>
-            </w:r>
-          </w:p>
-          <w:p>
-            <w:pPr>
-              <w:pStyle w:val="ListParagraph"/>
-              <w:numPr>
-                <w:ilvl w:val="0"/>
-                <w:numId w:val="1"/>
-              </w:numPr>
-              <w:rPr>
-                <w:sz w:val="40"/>
-                <w:szCs w:val="40"/>
-                <w:lang w:val="en-US"/>
-              </w:rPr>
-            </w:pPr>
-            <w:r>
-              <w:rPr>
-                <w:sz w:val="40"/>
-                <w:szCs w:val="40"/>
-                <w:lang w:val="en-US"/>
-              </w:rPr>
-              <w:t>Tablet: 343x</w:t>
-            </w:r>
-            <w:r>
-              <w:rPr>
-                <w:sz w:val="40"/>
-                <w:szCs w:val="40"/>
-                <w:lang w:val="en-US"/>
-              </w:rPr>
-              <w:t>226</w:t>
-            </w:r>
-          </w:p>
-          <w:p>
-            <w:pPr>
-              <w:pStyle w:val="ListParagraph"/>
-              <w:numPr>
-                <w:ilvl w:val="0"/>
-                <w:numId w:val="1"/>
-              </w:numPr>
-              <w:rPr>
-                <w:sz w:val="40"/>
-                <w:szCs w:val="40"/>
-                <w:lang w:val="en-US"/>
-              </w:rPr>
-            </w:pPr>
-            <w:r>
-              <w:rPr>
-                <w:sz w:val="40"/>
-                <w:szCs w:val="40"/>
-                <w:lang w:val="en-US"/>
-              </w:rPr>
-              <w:t>M</w:t>
-            </w:r>
-            <w:r>
-              <w:rPr>
-                <w:sz w:val="40"/>
-                <w:szCs w:val="40"/>
-                <w:lang w:val="en-US"/>
-              </w:rPr>
-              <w:t>obile:</w:t>
-            </w:r>
-            <w:r>
-              <w:rPr>
-                <w:sz w:val="40"/>
-                <w:szCs w:val="40"/>
-                <w:lang w:val="en-US"/>
-              </w:rPr>
-              <w:t>234x</w:t>
-            </w:r>
-            <w:r>
-              <w:rPr>
-                <w:sz w:val="40"/>
-                <w:szCs w:val="40"/>
-                <w:lang w:val="en-US"/>
-              </w:rPr>
-              <w:t>154</w:t>
-            </w:r>
-          </w:p>
-          <w:p>
-            <w:pPr>
-              <w:pStyle w:val="ListParagraph"/>
-              <w:numPr>
-                <w:ilvl w:val="0"/>
-                <w:numId w:val="1"/>
-              </w:numPr>
-              <w:rPr>
-                <w:sz w:val="40"/>
-                <w:szCs w:val="40"/>
-                <w:lang w:val="en-US"/>
-              </w:rPr>
-            </w:pPr>
-            <w:r>
-              <w:rPr>
-                <w:sz w:val="40"/>
-                <w:szCs w:val="40"/>
-                <w:lang w:val="en-US"/>
-              </w:rPr>
-              <w:t>File extension: .webp</w:t>
-            </w:r>
-          </w:p>
-          <w:p>
-            <w:pPr>
               <w:ind w:left="360"/>
               <w:rPr>
-                <w:sz w:val="40"/>
-                <w:szCs w:val="40"/>
+                <w:sz w:val="24"/>
+                <w:szCs w:val="24"/>
                 <w:lang w:val="en-US"/>
               </w:rPr>
             </w:pPr>
@@ -2053,36 +1910,32 @@
             <w:pPr>
               <w:ind w:left="360"/>
               <w:rPr>
-                <w:sz w:val="40"/>
-                <w:szCs w:val="40"/>
-                <w:lang w:val="en-US"/>
-              </w:rPr>
-            </w:pPr>
-          </w:p>
-          <w:p>
-            <w:pPr>
-              <w:pStyle w:val="ListParagraph"/>
-              <w:numPr>
-                <w:ilvl w:val="0"/>
-                <w:numId w:val="1"/>
-              </w:numPr>
-              <w:rPr>
-                <w:sz w:val="40"/>
-                <w:szCs w:val="40"/>
+                <w:sz w:val="24"/>
+                <w:szCs w:val="24"/>
+                <w:lang w:val="en-US"/>
+              </w:rPr>
+            </w:pPr>
+          </w:p>
+          <w:p>
+            <w:pPr>
+              <w:pStyle w:val="ListParagraph"/>
+              <w:rPr>
+                <w:sz w:val="24"/>
+                <w:szCs w:val="24"/>
                 <w:lang w:val="en-US"/>
               </w:rPr>
             </w:pPr>
             <w:r>
               <w:rPr>
                 <w:noProof/>
-                <w:sz w:val="40"/>
-                <w:szCs w:val="40"/>
+                <w:sz w:val="24"/>
+                <w:szCs w:val="24"/>
                 <w:lang w:val="en-US"/>
               </w:rPr>
               <w:drawing>
-                <wp:inline distT="0" distB="0" distL="0" distR="0" wp14:anchorId="2D09FF4C" wp14:editId="157D0FCC">
-                  <wp:extent cx="4885425" cy="2495550"/>
-                  <wp:effectExtent l="0" t="0" r="0" b="0"/>
+                <wp:inline distT="0" distB="0" distL="0" distR="0" wp14:anchorId="2D09FF4C" wp14:editId="03C30B5A">
+                  <wp:extent cx="3829050" cy="1955937"/>
+                  <wp:effectExtent l="0" t="0" r="0" b="6350"/>
                   <wp:docPr id="19" name="Picture 19"/>
                   <wp:cNvGraphicFramePr>
                     <a:graphicFrameLocks xmlns:a="http://schemas.openxmlformats.org/drawingml/2006/main" noChangeAspect="1"/>
@@ -2112,7 +1965,7 @@
                         <pic:spPr bwMode="auto">
                           <a:xfrm>
                             <a:off x="0" y="0"/>
-                            <a:ext cx="4888325" cy="2497031"/>
+                            <a:ext cx="3927218" cy="2006083"/>
                           </a:xfrm>
                           <a:prstGeom prst="rect">
                             <a:avLst/>
@@ -2132,8 +1985,8 @@
           <w:p>
             <w:pPr>
               <w:rPr>
-                <w:sz w:val="40"/>
-                <w:szCs w:val="40"/>
+                <w:sz w:val="24"/>
+                <w:szCs w:val="24"/>
                 <w:lang w:val="en-US"/>
               </w:rPr>
             </w:pPr>
@@ -2148,27 +2001,26 @@
           <w:p>
             <w:pPr>
               <w:rPr>
-                <w:sz w:val="40"/>
-                <w:szCs w:val="40"/>
-                <w:lang w:val="en-US"/>
-              </w:rPr>
-            </w:pPr>
-          </w:p>
-          <w:p>
-            <w:pPr>
-              <w:rPr>
-                <w:sz w:val="40"/>
-                <w:szCs w:val="40"/>
-                <w:lang w:val="en-US"/>
-              </w:rPr>
-            </w:pPr>
-            <w:r>
-              <w:rPr>
-                <w:sz w:val="40"/>
-                <w:szCs w:val="40"/>
-                <w:lang w:val="en-US"/>
-              </w:rPr>
-              <w:lastRenderedPageBreak/>
+                <w:sz w:val="24"/>
+                <w:szCs w:val="24"/>
+                <w:lang w:val="en-US"/>
+              </w:rPr>
+            </w:pPr>
+          </w:p>
+          <w:p>
+            <w:pPr>
+              <w:rPr>
+                <w:sz w:val="24"/>
+                <w:szCs w:val="24"/>
+                <w:lang w:val="en-US"/>
+              </w:rPr>
+            </w:pPr>
+            <w:r>
+              <w:rPr>
+                <w:sz w:val="24"/>
+                <w:szCs w:val="24"/>
+                <w:lang w:val="en-US"/>
+              </w:rPr>
               <w:t>CBD for business section:</w:t>
             </w:r>
           </w:p>
@@ -2180,15 +2032,15 @@
                 <w:numId w:val="1"/>
               </w:numPr>
               <w:rPr>
-                <w:sz w:val="40"/>
-                <w:szCs w:val="40"/>
-                <w:lang w:val="en-US"/>
-              </w:rPr>
-            </w:pPr>
-            <w:r>
-              <w:rPr>
-                <w:sz w:val="40"/>
-                <w:szCs w:val="40"/>
+                <w:sz w:val="24"/>
+                <w:szCs w:val="24"/>
+                <w:lang w:val="en-US"/>
+              </w:rPr>
+            </w:pPr>
+            <w:r>
+              <w:rPr>
+                <w:sz w:val="24"/>
+                <w:szCs w:val="24"/>
                 <w:lang w:val="en-US"/>
               </w:rPr>
               <w:t>Desktop: 522x594</w:t>
@@ -2202,15 +2054,15 @@
                 <w:numId w:val="1"/>
               </w:numPr>
               <w:rPr>
-                <w:sz w:val="40"/>
-                <w:szCs w:val="40"/>
-                <w:lang w:val="en-US"/>
-              </w:rPr>
-            </w:pPr>
-            <w:r>
-              <w:rPr>
-                <w:sz w:val="40"/>
-                <w:szCs w:val="40"/>
+                <w:sz w:val="24"/>
+                <w:szCs w:val="24"/>
+                <w:lang w:val="en-US"/>
+              </w:rPr>
+            </w:pPr>
+            <w:r>
+              <w:rPr>
+                <w:sz w:val="24"/>
+                <w:szCs w:val="24"/>
                 <w:lang w:val="en-US"/>
               </w:rPr>
               <w:t>Tablet: 355x390</w:t>
@@ -2224,15 +2076,15 @@
                 <w:numId w:val="1"/>
               </w:numPr>
               <w:rPr>
-                <w:sz w:val="40"/>
-                <w:szCs w:val="40"/>
-                <w:lang w:val="en-US"/>
-              </w:rPr>
-            </w:pPr>
-            <w:r>
-              <w:rPr>
-                <w:sz w:val="40"/>
-                <w:szCs w:val="40"/>
+                <w:sz w:val="24"/>
+                <w:szCs w:val="24"/>
+                <w:lang w:val="en-US"/>
+              </w:rPr>
+            </w:pPr>
+            <w:r>
+              <w:rPr>
+                <w:sz w:val="24"/>
+                <w:szCs w:val="24"/>
                 <w:lang w:val="en-US"/>
               </w:rPr>
               <w:t>Mobile: 328x371</w:t>
@@ -2246,15 +2098,15 @@
                 <w:numId w:val="1"/>
               </w:numPr>
               <w:rPr>
-                <w:sz w:val="40"/>
-                <w:szCs w:val="40"/>
-                <w:lang w:val="en-US"/>
-              </w:rPr>
-            </w:pPr>
-            <w:r>
-              <w:rPr>
-                <w:sz w:val="40"/>
-                <w:szCs w:val="40"/>
+                <w:sz w:val="24"/>
+                <w:szCs w:val="24"/>
+                <w:lang w:val="en-US"/>
+              </w:rPr>
+            </w:pPr>
+            <w:r>
+              <w:rPr>
+                <w:sz w:val="24"/>
+                <w:szCs w:val="24"/>
                 <w:lang w:val="en-US"/>
               </w:rPr>
               <w:t>File extension: .webp</w:t>
@@ -2264,30 +2116,32 @@
             <w:pPr>
               <w:pStyle w:val="ListParagraph"/>
               <w:rPr>
-                <w:sz w:val="40"/>
-                <w:szCs w:val="40"/>
-                <w:lang w:val="en-US"/>
-              </w:rPr>
-            </w:pPr>
-          </w:p>
-          <w:p>
-            <w:pPr>
-              <w:pStyle w:val="ListParagraph"/>
-              <w:rPr>
-                <w:sz w:val="40"/>
-                <w:szCs w:val="40"/>
+                <w:sz w:val="24"/>
+                <w:szCs w:val="24"/>
+                <w:lang w:val="en-US"/>
+              </w:rPr>
+            </w:pPr>
+          </w:p>
+          <w:p>
+            <w:pPr>
+              <w:pStyle w:val="ListParagraph"/>
+              <w:rPr>
+                <w:sz w:val="24"/>
+                <w:szCs w:val="24"/>
                 <w:lang w:val="en-US"/>
               </w:rPr>
             </w:pPr>
             <w:r>
               <w:rPr>
                 <w:noProof/>
+                <w:sz w:val="24"/>
+                <w:szCs w:val="24"/>
                 <w:lang w:val="en-US"/>
               </w:rPr>
               <w:drawing>
-                <wp:inline distT="0" distB="0" distL="0" distR="0" wp14:anchorId="185A8C9F" wp14:editId="1641295D">
-                  <wp:extent cx="4497841" cy="1885950"/>
-                  <wp:effectExtent l="0" t="0" r="0" b="0"/>
+                <wp:inline distT="0" distB="0" distL="0" distR="0" wp14:anchorId="185A8C9F" wp14:editId="629ED009">
+                  <wp:extent cx="3257550" cy="1365895"/>
+                  <wp:effectExtent l="0" t="0" r="0" b="5715"/>
                   <wp:docPr id="20" name="Picture 20"/>
                   <wp:cNvGraphicFramePr>
                     <a:graphicFrameLocks xmlns:a="http://schemas.openxmlformats.org/drawingml/2006/main" noChangeAspect="1"/>
@@ -2317,7 +2171,7 @@
                         <pic:spPr bwMode="auto">
                           <a:xfrm>
                             <a:off x="0" y="0"/>
-                            <a:ext cx="4502894" cy="1888069"/>
+                            <a:ext cx="3278542" cy="1374697"/>
                           </a:xfrm>
                           <a:prstGeom prst="rect">
                             <a:avLst/>
@@ -2344,18 +2198,17 @@
           <w:p>
             <w:pPr>
               <w:rPr>
-                <w:sz w:val="40"/>
-                <w:szCs w:val="40"/>
-                <w:lang w:val="en-US"/>
-              </w:rPr>
-            </w:pPr>
-            <w:r>
-              <w:rPr>
-                <w:sz w:val="40"/>
-                <w:szCs w:val="40"/>
-                <w:lang w:val="en-US"/>
-              </w:rPr>
-              <w:lastRenderedPageBreak/>
+                <w:sz w:val="24"/>
+                <w:szCs w:val="24"/>
+                <w:lang w:val="en-US"/>
+              </w:rPr>
+            </w:pPr>
+            <w:r>
+              <w:rPr>
+                <w:sz w:val="24"/>
+                <w:szCs w:val="24"/>
+                <w:lang w:val="en-US"/>
+              </w:rPr>
               <w:t>Fluid image section:</w:t>
             </w:r>
           </w:p>
@@ -2367,15 +2220,15 @@
                 <w:numId w:val="1"/>
               </w:numPr>
               <w:rPr>
-                <w:sz w:val="40"/>
-                <w:szCs w:val="40"/>
-                <w:lang w:val="en-US"/>
-              </w:rPr>
-            </w:pPr>
-            <w:r>
-              <w:rPr>
-                <w:sz w:val="40"/>
-                <w:szCs w:val="40"/>
+                <w:sz w:val="24"/>
+                <w:szCs w:val="24"/>
+                <w:lang w:val="en-US"/>
+              </w:rPr>
+            </w:pPr>
+            <w:r>
+              <w:rPr>
+                <w:sz w:val="24"/>
+                <w:szCs w:val="24"/>
                 <w:lang w:val="en-US"/>
               </w:rPr>
               <w:t>Desktop: 1369x304</w:t>
@@ -2389,15 +2242,15 @@
                 <w:numId w:val="1"/>
               </w:numPr>
               <w:rPr>
-                <w:sz w:val="40"/>
-                <w:szCs w:val="40"/>
-                <w:lang w:val="en-US"/>
-              </w:rPr>
-            </w:pPr>
-            <w:r>
-              <w:rPr>
-                <w:sz w:val="40"/>
-                <w:szCs w:val="40"/>
+                <w:sz w:val="24"/>
+                <w:szCs w:val="24"/>
+                <w:lang w:val="en-US"/>
+              </w:rPr>
+            </w:pPr>
+            <w:r>
+              <w:rPr>
+                <w:sz w:val="24"/>
+                <w:szCs w:val="24"/>
                 <w:lang w:val="en-US"/>
               </w:rPr>
               <w:t>Tablet: 768x304</w:t>
@@ -2411,15 +2264,15 @@
                 <w:numId w:val="1"/>
               </w:numPr>
               <w:rPr>
-                <w:sz w:val="40"/>
-                <w:szCs w:val="40"/>
-                <w:lang w:val="en-US"/>
-              </w:rPr>
-            </w:pPr>
-            <w:r>
-              <w:rPr>
-                <w:sz w:val="40"/>
-                <w:szCs w:val="40"/>
+                <w:sz w:val="24"/>
+                <w:szCs w:val="24"/>
+                <w:lang w:val="en-US"/>
+              </w:rPr>
+            </w:pPr>
+            <w:r>
+              <w:rPr>
+                <w:sz w:val="24"/>
+                <w:szCs w:val="24"/>
                 <w:lang w:val="en-US"/>
               </w:rPr>
               <w:t>Mobile: 375x844</w:t>
@@ -2433,15 +2286,15 @@
                 <w:numId w:val="1"/>
               </w:numPr>
               <w:rPr>
-                <w:sz w:val="40"/>
-                <w:szCs w:val="40"/>
-                <w:lang w:val="en-US"/>
-              </w:rPr>
-            </w:pPr>
-            <w:r>
-              <w:rPr>
-                <w:sz w:val="40"/>
-                <w:szCs w:val="40"/>
+                <w:sz w:val="24"/>
+                <w:szCs w:val="24"/>
+                <w:lang w:val="en-US"/>
+              </w:rPr>
+            </w:pPr>
+            <w:r>
+              <w:rPr>
+                <w:sz w:val="24"/>
+                <w:szCs w:val="24"/>
                 <w:lang w:val="en-US"/>
               </w:rPr>
               <w:t>File extension: .webp</w:t>
@@ -2450,31 +2303,31 @@
           <w:p>
             <w:pPr>
               <w:rPr>
-                <w:sz w:val="40"/>
-                <w:szCs w:val="40"/>
-                <w:lang w:val="en-US"/>
-              </w:rPr>
-            </w:pPr>
-          </w:p>
-          <w:p>
-            <w:pPr>
-              <w:rPr>
-                <w:sz w:val="40"/>
-                <w:szCs w:val="40"/>
+                <w:sz w:val="24"/>
+                <w:szCs w:val="24"/>
+                <w:lang w:val="en-US"/>
+              </w:rPr>
+            </w:pPr>
+          </w:p>
+          <w:p>
+            <w:pPr>
+              <w:rPr>
+                <w:sz w:val="24"/>
+                <w:szCs w:val="24"/>
                 <w:lang w:val="en-US"/>
               </w:rPr>
             </w:pPr>
             <w:r>
               <w:rPr>
                 <w:noProof/>
-                <w:sz w:val="40"/>
-                <w:szCs w:val="40"/>
+                <w:sz w:val="24"/>
+                <w:szCs w:val="24"/>
                 <w:lang w:val="en-US"/>
               </w:rPr>
               <w:drawing>
-                <wp:inline distT="0" distB="0" distL="0" distR="0" wp14:anchorId="0B27C77D" wp14:editId="101CAEA6">
-                  <wp:extent cx="5734050" cy="2295525"/>
-                  <wp:effectExtent l="0" t="0" r="0" b="9525"/>
+                <wp:inline distT="0" distB="0" distL="0" distR="0" wp14:anchorId="0B27C77D" wp14:editId="30DF61D5">
+                  <wp:extent cx="3664082" cy="1466850"/>
+                  <wp:effectExtent l="0" t="0" r="0" b="0"/>
                   <wp:docPr id="21" name="Picture 21"/>
                   <wp:cNvGraphicFramePr>
                     <a:graphicFrameLocks xmlns:a="http://schemas.openxmlformats.org/drawingml/2006/main" noChangeAspect="1"/>
@@ -2489,7 +2342,7 @@
                           </pic:cNvPicPr>
                         </pic:nvPicPr>
                         <pic:blipFill>
-                          <a:blip r:embed="rId14">
+                          <a:blip r:embed="rId14" cstate="print">
                             <a:extLst>
                               <a:ext uri="{28A0092B-C50C-407E-A947-70E740481C1C}">
                                 <a14:useLocalDpi xmlns:a14="http://schemas.microsoft.com/office/drawing/2010/main" val="0"/>
@@ -2504,7 +2357,7 @@
                         <pic:spPr bwMode="auto">
                           <a:xfrm>
                             <a:off x="0" y="0"/>
-                            <a:ext cx="5734050" cy="2295525"/>
+                            <a:ext cx="3667929" cy="1468390"/>
                           </a:xfrm>
                           <a:prstGeom prst="rect">
                             <a:avLst/>
@@ -2531,86 +2384,86 @@
           <w:p>
             <w:pPr>
               <w:rPr>
-                <w:sz w:val="40"/>
-                <w:szCs w:val="40"/>
-                <w:lang w:val="en-US"/>
-              </w:rPr>
-            </w:pPr>
-          </w:p>
-          <w:p>
-            <w:pPr>
-              <w:rPr>
-                <w:sz w:val="40"/>
-                <w:szCs w:val="40"/>
-                <w:lang w:val="en-US"/>
-              </w:rPr>
-            </w:pPr>
-          </w:p>
-          <w:p>
-            <w:pPr>
-              <w:rPr>
-                <w:sz w:val="40"/>
-                <w:szCs w:val="40"/>
-                <w:lang w:val="en-US"/>
-              </w:rPr>
-            </w:pPr>
-            <w:r>
-              <w:rPr>
-                <w:sz w:val="40"/>
-                <w:szCs w:val="40"/>
+                <w:sz w:val="24"/>
+                <w:szCs w:val="24"/>
+                <w:lang w:val="en-US"/>
+              </w:rPr>
+            </w:pPr>
+          </w:p>
+          <w:p>
+            <w:pPr>
+              <w:rPr>
+                <w:sz w:val="24"/>
+                <w:szCs w:val="24"/>
+                <w:lang w:val="en-US"/>
+              </w:rPr>
+            </w:pPr>
+          </w:p>
+          <w:p>
+            <w:pPr>
+              <w:rPr>
+                <w:sz w:val="24"/>
+                <w:szCs w:val="24"/>
+                <w:lang w:val="en-US"/>
+              </w:rPr>
+            </w:pPr>
+            <w:r>
+              <w:rPr>
+                <w:sz w:val="24"/>
+                <w:szCs w:val="24"/>
+                <w:lang w:val="en-US"/>
+              </w:rPr>
+              <w:t>carousel section:</w:t>
+            </w:r>
+          </w:p>
+          <w:p>
+            <w:pPr>
+              <w:pStyle w:val="ListParagraph"/>
+              <w:numPr>
+                <w:ilvl w:val="0"/>
+                <w:numId w:val="1"/>
+              </w:numPr>
+              <w:rPr>
+                <w:sz w:val="24"/>
+                <w:szCs w:val="24"/>
+                <w:lang w:val="en-US"/>
+              </w:rPr>
+            </w:pPr>
+            <w:r>
+              <w:rPr>
+                <w:sz w:val="24"/>
+                <w:szCs w:val="24"/>
+                <w:lang w:val="en-US"/>
+              </w:rPr>
+              <w:t>Desktop: 516x516</w:t>
+            </w:r>
+          </w:p>
+          <w:p>
+            <w:pPr>
+              <w:pStyle w:val="ListParagraph"/>
+              <w:numPr>
+                <w:ilvl w:val="0"/>
+                <w:numId w:val="1"/>
+              </w:numPr>
+              <w:rPr>
+                <w:sz w:val="24"/>
+                <w:szCs w:val="24"/>
+                <w:lang w:val="en-US"/>
+              </w:rPr>
+            </w:pPr>
+            <w:r>
+              <w:rPr>
+                <w:sz w:val="24"/>
+                <w:szCs w:val="24"/>
                 <w:lang w:val="en-US"/>
               </w:rPr>
               <w:lastRenderedPageBreak/>
-              <w:t>carousel section:</w:t>
-            </w:r>
-          </w:p>
-          <w:p>
-            <w:pPr>
-              <w:pStyle w:val="ListParagraph"/>
-              <w:numPr>
-                <w:ilvl w:val="0"/>
-                <w:numId w:val="1"/>
-              </w:numPr>
-              <w:rPr>
-                <w:sz w:val="40"/>
-                <w:szCs w:val="40"/>
-                <w:lang w:val="en-US"/>
-              </w:rPr>
-            </w:pPr>
-            <w:r>
-              <w:rPr>
-                <w:sz w:val="40"/>
-                <w:szCs w:val="40"/>
-                <w:lang w:val="en-US"/>
-              </w:rPr>
-              <w:t>Desktop: 516x516</w:t>
-            </w:r>
-          </w:p>
-          <w:p>
-            <w:pPr>
-              <w:pStyle w:val="ListParagraph"/>
-              <w:numPr>
-                <w:ilvl w:val="0"/>
-                <w:numId w:val="1"/>
-              </w:numPr>
-              <w:rPr>
-                <w:sz w:val="40"/>
-                <w:szCs w:val="40"/>
-                <w:lang w:val="en-US"/>
-              </w:rPr>
-            </w:pPr>
-            <w:r>
-              <w:rPr>
-                <w:sz w:val="40"/>
-                <w:szCs w:val="40"/>
-                <w:lang w:val="en-US"/>
-              </w:rPr>
               <w:t xml:space="preserve">Tablet: </w:t>
             </w:r>
             <w:r>
               <w:rPr>
-                <w:sz w:val="40"/>
-                <w:szCs w:val="40"/>
+                <w:sz w:val="24"/>
+                <w:szCs w:val="24"/>
                 <w:lang w:val="en-US"/>
               </w:rPr>
               <w:t>516x516</w:t>
@@ -2624,15 +2477,15 @@
                 <w:numId w:val="1"/>
               </w:numPr>
               <w:rPr>
-                <w:sz w:val="40"/>
-                <w:szCs w:val="40"/>
-                <w:lang w:val="en-US"/>
-              </w:rPr>
-            </w:pPr>
-            <w:r>
-              <w:rPr>
-                <w:sz w:val="40"/>
-                <w:szCs w:val="40"/>
+                <w:sz w:val="24"/>
+                <w:szCs w:val="24"/>
+                <w:lang w:val="en-US"/>
+              </w:rPr>
+            </w:pPr>
+            <w:r>
+              <w:rPr>
+                <w:sz w:val="24"/>
+                <w:szCs w:val="24"/>
                 <w:lang w:val="en-US"/>
               </w:rPr>
               <w:t>Mobile: 351x351</w:t>
@@ -2646,28 +2499,40 @@
                 <w:numId w:val="1"/>
               </w:numPr>
               <w:rPr>
-                <w:sz w:val="40"/>
-                <w:szCs w:val="40"/>
-                <w:lang w:val="en-US"/>
-              </w:rPr>
-            </w:pPr>
-            <w:r>
-              <w:rPr>
-                <w:sz w:val="40"/>
-                <w:szCs w:val="40"/>
+                <w:sz w:val="24"/>
+                <w:szCs w:val="24"/>
+                <w:lang w:val="en-US"/>
+              </w:rPr>
+            </w:pPr>
+            <w:r>
+              <w:rPr>
+                <w:sz w:val="24"/>
+                <w:szCs w:val="24"/>
                 <w:lang w:val="en-US"/>
               </w:rPr>
               <w:t>File extension: .webp</w:t>
             </w:r>
+          </w:p>
+          <w:p>
+            <w:pPr>
+              <w:pStyle w:val="ListParagraph"/>
+              <w:rPr>
+                <w:sz w:val="24"/>
+                <w:szCs w:val="24"/>
+                <w:lang w:val="en-US"/>
+              </w:rPr>
+            </w:pPr>
             <w:r>
               <w:rPr>
                 <w:noProof/>
+                <w:sz w:val="24"/>
+                <w:szCs w:val="24"/>
                 <w:lang w:val="en-US"/>
               </w:rPr>
               <w:drawing>
-                <wp:inline distT="0" distB="0" distL="0" distR="0" wp14:anchorId="09FC2808" wp14:editId="299875CD">
-                  <wp:extent cx="5724525" cy="2476500"/>
-                  <wp:effectExtent l="0" t="0" r="9525" b="0"/>
+                <wp:inline distT="0" distB="0" distL="0" distR="0" wp14:anchorId="09FC2808" wp14:editId="47DAEADC">
+                  <wp:extent cx="4293394" cy="1857375"/>
+                  <wp:effectExtent l="0" t="0" r="0" b="0"/>
                   <wp:docPr id="22" name="Picture 22"/>
                   <wp:cNvGraphicFramePr>
                     <a:graphicFrameLocks xmlns:a="http://schemas.openxmlformats.org/drawingml/2006/main" noChangeAspect="1"/>
@@ -2682,7 +2547,7 @@
                           </pic:cNvPicPr>
                         </pic:nvPicPr>
                         <pic:blipFill>
-                          <a:blip r:embed="rId15">
+                          <a:blip r:embed="rId15" cstate="print">
                             <a:extLst>
                               <a:ext uri="{28A0092B-C50C-407E-A947-70E740481C1C}">
                                 <a14:useLocalDpi xmlns:a14="http://schemas.microsoft.com/office/drawing/2010/main" val="0"/>
@@ -2697,7 +2562,7 @@
                         <pic:spPr bwMode="auto">
                           <a:xfrm>
                             <a:off x="0" y="0"/>
-                            <a:ext cx="5724525" cy="2476500"/>
+                            <a:ext cx="4297308" cy="1859068"/>
                           </a:xfrm>
                           <a:prstGeom prst="rect">
                             <a:avLst/>
@@ -2717,8 +2582,8 @@
           <w:p>
             <w:pPr>
               <w:rPr>
-                <w:sz w:val="40"/>
-                <w:szCs w:val="40"/>
+                <w:sz w:val="24"/>
+                <w:szCs w:val="24"/>
                 <w:lang w:val="en-US"/>
               </w:rPr>
             </w:pPr>
@@ -2733,15 +2598,15 @@
           <w:p>
             <w:pPr>
               <w:rPr>
-                <w:sz w:val="40"/>
-                <w:szCs w:val="40"/>
-                <w:lang w:val="en-US"/>
-              </w:rPr>
-            </w:pPr>
-            <w:r>
-              <w:rPr>
-                <w:sz w:val="40"/>
-                <w:szCs w:val="40"/>
+                <w:sz w:val="24"/>
+                <w:szCs w:val="24"/>
+                <w:lang w:val="en-US"/>
+              </w:rPr>
+            </w:pPr>
+            <w:r>
+              <w:rPr>
+                <w:sz w:val="24"/>
+                <w:szCs w:val="24"/>
                 <w:lang w:val="en-US"/>
               </w:rPr>
               <w:lastRenderedPageBreak/>
@@ -2756,15 +2621,15 @@
                 <w:numId w:val="1"/>
               </w:numPr>
               <w:rPr>
-                <w:sz w:val="40"/>
-                <w:szCs w:val="40"/>
-                <w:lang w:val="en-US"/>
-              </w:rPr>
-            </w:pPr>
-            <w:r>
-              <w:rPr>
-                <w:sz w:val="40"/>
-                <w:szCs w:val="40"/>
+                <w:sz w:val="24"/>
+                <w:szCs w:val="24"/>
+                <w:lang w:val="en-US"/>
+              </w:rPr>
+            </w:pPr>
+            <w:r>
+              <w:rPr>
+                <w:sz w:val="24"/>
+                <w:szCs w:val="24"/>
                 <w:lang w:val="en-US"/>
               </w:rPr>
               <w:t>Desktop, tablet and mobile: 243x243</w:t>
@@ -2778,28 +2643,40 @@
                 <w:numId w:val="1"/>
               </w:numPr>
               <w:rPr>
-                <w:sz w:val="40"/>
-                <w:szCs w:val="40"/>
-                <w:lang w:val="en-US"/>
-              </w:rPr>
-            </w:pPr>
-            <w:r>
-              <w:rPr>
-                <w:sz w:val="40"/>
-                <w:szCs w:val="40"/>
+                <w:sz w:val="24"/>
+                <w:szCs w:val="24"/>
+                <w:lang w:val="en-US"/>
+              </w:rPr>
+            </w:pPr>
+            <w:r>
+              <w:rPr>
+                <w:sz w:val="24"/>
+                <w:szCs w:val="24"/>
                 <w:lang w:val="en-US"/>
               </w:rPr>
               <w:t>File extension: .webp</w:t>
             </w:r>
+          </w:p>
+          <w:p>
+            <w:pPr>
+              <w:pStyle w:val="ListParagraph"/>
+              <w:rPr>
+                <w:sz w:val="24"/>
+                <w:szCs w:val="24"/>
+                <w:lang w:val="en-US"/>
+              </w:rPr>
+            </w:pPr>
             <w:r>
               <w:rPr>
                 <w:noProof/>
+                <w:sz w:val="24"/>
+                <w:szCs w:val="24"/>
                 <w:lang w:val="en-US"/>
               </w:rPr>
               <w:drawing>
-                <wp:inline distT="0" distB="0" distL="0" distR="0" wp14:anchorId="50C50B15" wp14:editId="3246F76D">
-                  <wp:extent cx="5724525" cy="2038350"/>
-                  <wp:effectExtent l="0" t="0" r="9525" b="0"/>
+                <wp:inline distT="0" distB="0" distL="0" distR="0" wp14:anchorId="50C50B15" wp14:editId="2BEBCD9A">
+                  <wp:extent cx="4119518" cy="1466850"/>
+                  <wp:effectExtent l="0" t="0" r="0" b="0"/>
                   <wp:docPr id="23" name="Picture 23"/>
                   <wp:cNvGraphicFramePr>
                     <a:graphicFrameLocks xmlns:a="http://schemas.openxmlformats.org/drawingml/2006/main" noChangeAspect="1"/>
@@ -2814,7 +2691,7 @@
                           </pic:cNvPicPr>
                         </pic:nvPicPr>
                         <pic:blipFill>
-                          <a:blip r:embed="rId16">
+                          <a:blip r:embed="rId16" cstate="print">
                             <a:extLst>
                               <a:ext uri="{28A0092B-C50C-407E-A947-70E740481C1C}">
                                 <a14:useLocalDpi xmlns:a14="http://schemas.microsoft.com/office/drawing/2010/main" val="0"/>
@@ -2829,7 +2706,7 @@
                         <pic:spPr bwMode="auto">
                           <a:xfrm>
                             <a:off x="0" y="0"/>
-                            <a:ext cx="5724525" cy="2038350"/>
+                            <a:ext cx="4123656" cy="1468324"/>
                           </a:xfrm>
                           <a:prstGeom prst="rect">
                             <a:avLst/>
@@ -2856,15 +2733,15 @@
           <w:p>
             <w:pPr>
               <w:rPr>
-                <w:sz w:val="40"/>
-                <w:szCs w:val="40"/>
-                <w:lang w:val="en-US"/>
-              </w:rPr>
-            </w:pPr>
-            <w:r>
-              <w:rPr>
-                <w:sz w:val="40"/>
-                <w:szCs w:val="40"/>
+                <w:sz w:val="24"/>
+                <w:szCs w:val="24"/>
+                <w:lang w:val="en-US"/>
+              </w:rPr>
+            </w:pPr>
+            <w:r>
+              <w:rPr>
+                <w:sz w:val="24"/>
+                <w:szCs w:val="24"/>
                 <w:lang w:val="en-US"/>
               </w:rPr>
               <w:t xml:space="preserve"> </w:t>
@@ -2873,45 +2750,44 @@
           <w:p>
             <w:pPr>
               <w:rPr>
-                <w:sz w:val="40"/>
-                <w:szCs w:val="40"/>
-                <w:lang w:val="en-US"/>
-              </w:rPr>
-            </w:pPr>
-          </w:p>
-          <w:p>
-            <w:pPr>
-              <w:rPr>
-                <w:sz w:val="40"/>
-                <w:szCs w:val="40"/>
-                <w:lang w:val="en-US"/>
-              </w:rPr>
-            </w:pPr>
-          </w:p>
-          <w:p>
-            <w:pPr>
-              <w:rPr>
-                <w:sz w:val="40"/>
-                <w:szCs w:val="40"/>
-                <w:lang w:val="en-US"/>
-              </w:rPr>
-            </w:pPr>
-          </w:p>
-          <w:p>
-            <w:pPr>
-              <w:rPr>
-                <w:sz w:val="40"/>
-                <w:szCs w:val="40"/>
-                <w:lang w:val="en-US"/>
-              </w:rPr>
-            </w:pPr>
-            <w:r>
-              <w:rPr>
-                <w:sz w:val="40"/>
-                <w:szCs w:val="40"/>
-                <w:lang w:val="en-US"/>
-              </w:rPr>
-              <w:lastRenderedPageBreak/>
+                <w:sz w:val="24"/>
+                <w:szCs w:val="24"/>
+                <w:lang w:val="en-US"/>
+              </w:rPr>
+            </w:pPr>
+          </w:p>
+          <w:p>
+            <w:pPr>
+              <w:rPr>
+                <w:sz w:val="24"/>
+                <w:szCs w:val="24"/>
+                <w:lang w:val="en-US"/>
+              </w:rPr>
+            </w:pPr>
+          </w:p>
+          <w:p>
+            <w:pPr>
+              <w:rPr>
+                <w:sz w:val="24"/>
+                <w:szCs w:val="24"/>
+                <w:lang w:val="en-US"/>
+              </w:rPr>
+            </w:pPr>
+          </w:p>
+          <w:p>
+            <w:pPr>
+              <w:rPr>
+                <w:sz w:val="24"/>
+                <w:szCs w:val="24"/>
+                <w:lang w:val="en-US"/>
+              </w:rPr>
+            </w:pPr>
+            <w:r>
+              <w:rPr>
+                <w:sz w:val="24"/>
+                <w:szCs w:val="24"/>
+                <w:lang w:val="en-US"/>
+              </w:rPr>
               <w:t>Latest offers section:</w:t>
             </w:r>
           </w:p>
@@ -2923,15 +2799,15 @@
                 <w:numId w:val="1"/>
               </w:numPr>
               <w:rPr>
-                <w:sz w:val="40"/>
-                <w:szCs w:val="40"/>
-                <w:lang w:val="en-US"/>
-              </w:rPr>
-            </w:pPr>
-            <w:r>
-              <w:rPr>
-                <w:sz w:val="40"/>
-                <w:szCs w:val="40"/>
+                <w:sz w:val="24"/>
+                <w:szCs w:val="24"/>
+                <w:lang w:val="en-US"/>
+              </w:rPr>
+            </w:pPr>
+            <w:r>
+              <w:rPr>
+                <w:sz w:val="24"/>
+                <w:szCs w:val="24"/>
                 <w:lang w:val="en-US"/>
               </w:rPr>
               <w:t>Desktop, tablet and mobile: 243x243</w:t>
@@ -2945,28 +2821,44 @@
                 <w:numId w:val="1"/>
               </w:numPr>
               <w:rPr>
-                <w:sz w:val="40"/>
-                <w:szCs w:val="40"/>
-                <w:lang w:val="en-US"/>
-              </w:rPr>
-            </w:pPr>
-            <w:r>
-              <w:rPr>
-                <w:sz w:val="40"/>
-                <w:szCs w:val="40"/>
+                <w:sz w:val="24"/>
+                <w:szCs w:val="24"/>
+                <w:lang w:val="en-US"/>
+              </w:rPr>
+            </w:pPr>
+            <w:r>
+              <w:rPr>
+                <w:sz w:val="24"/>
+                <w:szCs w:val="24"/>
                 <w:lang w:val="en-US"/>
               </w:rPr>
               <w:t>File extension: .webp</w:t>
             </w:r>
+          </w:p>
+          <w:p>
+            <w:pPr>
+              <w:pStyle w:val="ListParagraph"/>
+              <w:numPr>
+                <w:ilvl w:val="0"/>
+                <w:numId w:val="1"/>
+              </w:numPr>
+              <w:rPr>
+                <w:sz w:val="24"/>
+                <w:szCs w:val="24"/>
+                <w:lang w:val="en-US"/>
+              </w:rPr>
+            </w:pPr>
             <w:r>
               <w:rPr>
                 <w:noProof/>
+                <w:sz w:val="24"/>
+                <w:szCs w:val="24"/>
                 <w:lang w:val="en-US"/>
               </w:rPr>
               <w:drawing>
-                <wp:inline distT="0" distB="0" distL="0" distR="0" wp14:anchorId="7AEE841A" wp14:editId="45F0E455">
-                  <wp:extent cx="5724525" cy="2409825"/>
-                  <wp:effectExtent l="0" t="0" r="9525" b="9525"/>
+                <wp:inline distT="0" distB="0" distL="0" distR="0" wp14:anchorId="7AEE841A" wp14:editId="3BD59F0F">
+                  <wp:extent cx="3756012" cy="1581150"/>
+                  <wp:effectExtent l="0" t="0" r="0" b="0"/>
                   <wp:docPr id="24" name="Picture 24"/>
                   <wp:cNvGraphicFramePr>
                     <a:graphicFrameLocks xmlns:a="http://schemas.openxmlformats.org/drawingml/2006/main" noChangeAspect="1"/>
@@ -2981,7 +2873,7 @@
                           </pic:cNvPicPr>
                         </pic:nvPicPr>
                         <pic:blipFill>
-                          <a:blip r:embed="rId17">
+                          <a:blip r:embed="rId17" cstate="print">
                             <a:extLst>
                               <a:ext uri="{28A0092B-C50C-407E-A947-70E740481C1C}">
                                 <a14:useLocalDpi xmlns:a14="http://schemas.microsoft.com/office/drawing/2010/main" val="0"/>
@@ -2996,7 +2888,7 @@
                         <pic:spPr bwMode="auto">
                           <a:xfrm>
                             <a:off x="0" y="0"/>
-                            <a:ext cx="5724525" cy="2409825"/>
+                            <a:ext cx="3762080" cy="1583704"/>
                           </a:xfrm>
                           <a:prstGeom prst="rect">
                             <a:avLst/>
@@ -3023,15 +2915,78 @@
           <w:p>
             <w:pPr>
               <w:rPr>
-                <w:sz w:val="40"/>
-                <w:szCs w:val="40"/>
-                <w:lang w:val="en-US"/>
-              </w:rPr>
-            </w:pPr>
-            <w:r>
-              <w:rPr>
-                <w:sz w:val="40"/>
-                <w:szCs w:val="40"/>
+                <w:sz w:val="24"/>
+                <w:szCs w:val="24"/>
+                <w:lang w:val="en-US"/>
+              </w:rPr>
+            </w:pPr>
+          </w:p>
+          <w:p>
+            <w:pPr>
+              <w:rPr>
+                <w:sz w:val="24"/>
+                <w:szCs w:val="24"/>
+                <w:lang w:val="en-US"/>
+              </w:rPr>
+            </w:pPr>
+          </w:p>
+          <w:p>
+            <w:pPr>
+              <w:rPr>
+                <w:sz w:val="24"/>
+                <w:szCs w:val="24"/>
+                <w:lang w:val="en-US"/>
+              </w:rPr>
+            </w:pPr>
+          </w:p>
+          <w:p>
+            <w:pPr>
+              <w:rPr>
+                <w:sz w:val="24"/>
+                <w:szCs w:val="24"/>
+                <w:lang w:val="en-US"/>
+              </w:rPr>
+            </w:pPr>
+          </w:p>
+          <w:p>
+            <w:pPr>
+              <w:rPr>
+                <w:sz w:val="24"/>
+                <w:szCs w:val="24"/>
+                <w:lang w:val="en-US"/>
+              </w:rPr>
+            </w:pPr>
+          </w:p>
+          <w:p>
+            <w:pPr>
+              <w:rPr>
+                <w:sz w:val="24"/>
+                <w:szCs w:val="24"/>
+                <w:lang w:val="en-US"/>
+              </w:rPr>
+            </w:pPr>
+          </w:p>
+          <w:p>
+            <w:pPr>
+              <w:rPr>
+                <w:sz w:val="24"/>
+                <w:szCs w:val="24"/>
+                <w:lang w:val="en-US"/>
+              </w:rPr>
+            </w:pPr>
+          </w:p>
+          <w:p>
+            <w:pPr>
+              <w:rPr>
+                <w:sz w:val="24"/>
+                <w:szCs w:val="24"/>
+                <w:lang w:val="en-US"/>
+              </w:rPr>
+            </w:pPr>
+            <w:r>
+              <w:rPr>
+                <w:sz w:val="24"/>
+                <w:szCs w:val="24"/>
                 <w:lang w:val="en-US"/>
               </w:rPr>
               <w:lastRenderedPageBreak/>
@@ -3039,8 +2994,8 @@
             </w:r>
             <w:r>
               <w:rPr>
-                <w:sz w:val="40"/>
-                <w:szCs w:val="40"/>
+                <w:sz w:val="24"/>
+                <w:szCs w:val="24"/>
                 <w:lang w:val="en-US"/>
               </w:rPr>
               <w:t xml:space="preserve"> section:</w:t>
@@ -3054,14 +3009,14 @@
                 <w:numId w:val="1"/>
               </w:numPr>
               <w:rPr>
-                <w:sz w:val="40"/>
-                <w:szCs w:val="40"/>
-              </w:rPr>
-            </w:pPr>
-            <w:r>
-              <w:rPr>
-                <w:sz w:val="40"/>
-                <w:szCs w:val="40"/>
+                <w:sz w:val="24"/>
+                <w:szCs w:val="24"/>
+              </w:rPr>
+            </w:pPr>
+            <w:r>
+              <w:rPr>
+                <w:sz w:val="24"/>
+                <w:szCs w:val="24"/>
                 <w:lang w:val="en-US"/>
               </w:rPr>
               <w:t>Desktop: 410x264</w:t>
@@ -3075,22 +3030,22 @@
                 <w:numId w:val="1"/>
               </w:numPr>
               <w:rPr>
-                <w:sz w:val="40"/>
-                <w:szCs w:val="40"/>
-              </w:rPr>
-            </w:pPr>
-            <w:r>
-              <w:rPr>
-                <w:sz w:val="40"/>
-                <w:szCs w:val="40"/>
+                <w:sz w:val="24"/>
+                <w:szCs w:val="24"/>
+              </w:rPr>
+            </w:pPr>
+            <w:r>
+              <w:rPr>
+                <w:sz w:val="24"/>
+                <w:szCs w:val="24"/>
                 <w:lang w:val="en-US"/>
               </w:rPr>
               <w:t xml:space="preserve">Tablet: </w:t>
             </w:r>
             <w:r>
               <w:rPr>
-                <w:sz w:val="40"/>
-                <w:szCs w:val="40"/>
+                <w:sz w:val="24"/>
+                <w:szCs w:val="24"/>
                 <w:lang w:val="en-US"/>
               </w:rPr>
               <w:t>341x220</w:t>
@@ -3104,22 +3059,22 @@
                 <w:numId w:val="1"/>
               </w:numPr>
               <w:rPr>
-                <w:sz w:val="40"/>
-                <w:szCs w:val="40"/>
-              </w:rPr>
-            </w:pPr>
-            <w:r>
-              <w:rPr>
-                <w:sz w:val="40"/>
-                <w:szCs w:val="40"/>
+                <w:sz w:val="24"/>
+                <w:szCs w:val="24"/>
+              </w:rPr>
+            </w:pPr>
+            <w:r>
+              <w:rPr>
+                <w:sz w:val="24"/>
+                <w:szCs w:val="24"/>
                 <w:lang w:val="en-US"/>
               </w:rPr>
               <w:t xml:space="preserve">Mobile: </w:t>
             </w:r>
             <w:r>
               <w:rPr>
-                <w:sz w:val="40"/>
-                <w:szCs w:val="40"/>
+                <w:sz w:val="24"/>
+                <w:szCs w:val="24"/>
                 <w:lang w:val="en-US"/>
               </w:rPr>
               <w:t>341x220</w:t>
@@ -3133,14 +3088,14 @@
                 <w:numId w:val="1"/>
               </w:numPr>
               <w:rPr>
-                <w:sz w:val="40"/>
-                <w:szCs w:val="40"/>
-              </w:rPr>
-            </w:pPr>
-            <w:r>
-              <w:rPr>
-                <w:sz w:val="40"/>
-                <w:szCs w:val="40"/>
+                <w:sz w:val="24"/>
+                <w:szCs w:val="24"/>
+              </w:rPr>
+            </w:pPr>
+            <w:r>
+              <w:rPr>
+                <w:sz w:val="24"/>
+                <w:szCs w:val="24"/>
                 <w:lang w:val="en-US"/>
               </w:rPr>
               <w:t>File extension: .webp</w:t>
@@ -3149,8 +3104,8 @@
           <w:p>
             <w:pPr>
               <w:rPr>
-                <w:sz w:val="40"/>
-                <w:szCs w:val="40"/>
+                <w:sz w:val="24"/>
+                <w:szCs w:val="24"/>
                 <w:lang w:val="en-US"/>
               </w:rPr>
             </w:pPr>
@@ -3159,21 +3114,21 @@
             <w:pPr>
               <w:jc w:val="center"/>
               <w:rPr>
-                <w:sz w:val="40"/>
-                <w:szCs w:val="40"/>
+                <w:sz w:val="24"/>
+                <w:szCs w:val="24"/>
                 <w:lang w:val="en-US"/>
               </w:rPr>
             </w:pPr>
             <w:r>
               <w:rPr>
                 <w:noProof/>
-                <w:sz w:val="40"/>
-                <w:szCs w:val="40"/>
+                <w:sz w:val="24"/>
+                <w:szCs w:val="24"/>
                 <w:lang w:val="en-US"/>
               </w:rPr>
               <w:drawing>
-                <wp:inline distT="0" distB="0" distL="0" distR="0" wp14:anchorId="4E83419A" wp14:editId="5E97FCFD">
-                  <wp:extent cx="4210050" cy="1852422"/>
+                <wp:inline distT="0" distB="0" distL="0" distR="0" wp14:anchorId="4E83419A" wp14:editId="00C33428">
+                  <wp:extent cx="2867025" cy="1261491"/>
                   <wp:effectExtent l="0" t="0" r="0" b="0"/>
                   <wp:docPr id="25" name="Picture 25"/>
                   <wp:cNvGraphicFramePr>
@@ -3204,7 +3159,7 @@
                         <pic:spPr bwMode="auto">
                           <a:xfrm>
                             <a:off x="0" y="0"/>
-                            <a:ext cx="4213850" cy="1854094"/>
+                            <a:ext cx="2873809" cy="1264476"/>
                           </a:xfrm>
                           <a:prstGeom prst="rect">
                             <a:avLst/>
@@ -3231,69 +3186,41 @@
           <w:p>
             <w:pPr>
               <w:rPr>
-                <w:sz w:val="40"/>
-                <w:szCs w:val="40"/>
-                <w:lang w:val="en-US"/>
-              </w:rPr>
-            </w:pPr>
-          </w:p>
-          <w:p>
-            <w:pPr>
-              <w:rPr>
-                <w:sz w:val="40"/>
-                <w:szCs w:val="40"/>
-                <w:lang w:val="en-US"/>
-              </w:rPr>
-            </w:pPr>
-          </w:p>
-          <w:p>
-            <w:pPr>
-              <w:rPr>
-                <w:sz w:val="40"/>
-                <w:szCs w:val="40"/>
-                <w:lang w:val="en-US"/>
-              </w:rPr>
-            </w:pPr>
-          </w:p>
-          <w:p>
-            <w:pPr>
-              <w:rPr>
-                <w:sz w:val="40"/>
-                <w:szCs w:val="40"/>
-                <w:lang w:val="en-US"/>
-              </w:rPr>
-            </w:pPr>
-          </w:p>
-          <w:p>
-            <w:pPr>
-              <w:rPr>
-                <w:sz w:val="40"/>
-                <w:szCs w:val="40"/>
-                <w:lang w:val="en-US"/>
-              </w:rPr>
-            </w:pPr>
-          </w:p>
-          <w:p>
-            <w:pPr>
-              <w:rPr>
-                <w:sz w:val="40"/>
-                <w:szCs w:val="40"/>
-                <w:lang w:val="en-US"/>
-              </w:rPr>
-            </w:pPr>
-            <w:r>
-              <w:rPr>
-                <w:sz w:val="40"/>
-                <w:szCs w:val="40"/>
-                <w:lang w:val="en-US"/>
-              </w:rPr>
-              <w:lastRenderedPageBreak/>
+                <w:sz w:val="24"/>
+                <w:szCs w:val="24"/>
+                <w:lang w:val="en-US"/>
+              </w:rPr>
+            </w:pPr>
+          </w:p>
+          <w:p>
+            <w:pPr>
+              <w:rPr>
+                <w:sz w:val="24"/>
+                <w:szCs w:val="24"/>
+                <w:lang w:val="en-US"/>
+              </w:rPr>
+            </w:pPr>
+          </w:p>
+          <w:p>
+            <w:pPr>
+              <w:rPr>
+                <w:sz w:val="24"/>
+                <w:szCs w:val="24"/>
+                <w:lang w:val="en-US"/>
+              </w:rPr>
+            </w:pPr>
+            <w:r>
+              <w:rPr>
+                <w:sz w:val="24"/>
+                <w:szCs w:val="24"/>
+                <w:lang w:val="en-US"/>
+              </w:rPr>
               <w:t>Carousel section:</w:t>
             </w:r>
             <w:r>
               <w:rPr>
-                <w:sz w:val="40"/>
-                <w:szCs w:val="40"/>
+                <w:sz w:val="24"/>
+                <w:szCs w:val="24"/>
                 <w:lang w:val="en-US"/>
               </w:rPr>
               <w:t xml:space="preserve">                              Icons:</w:t>
@@ -3307,30 +3234,22 @@
                 <w:numId w:val="1"/>
               </w:numPr>
               <w:rPr>
-                <w:sz w:val="40"/>
-                <w:szCs w:val="40"/>
-              </w:rPr>
-            </w:pPr>
-            <w:r>
-              <w:rPr>
-                <w:sz w:val="40"/>
-                <w:szCs w:val="40"/>
-                <w:lang w:val="en-US"/>
-              </w:rPr>
-              <w:t>Desktop: 4</w:t>
-            </w:r>
-            <w:r>
-              <w:rPr>
-                <w:sz w:val="40"/>
-                <w:szCs w:val="40"/>
-                <w:lang w:val="en-US"/>
-              </w:rPr>
-              <w:t>51x483</w:t>
-            </w:r>
-            <w:r>
-              <w:rPr>
-                <w:sz w:val="40"/>
-                <w:szCs w:val="40"/>
+                <w:sz w:val="24"/>
+                <w:szCs w:val="24"/>
+              </w:rPr>
+            </w:pPr>
+            <w:r>
+              <w:rPr>
+                <w:sz w:val="24"/>
+                <w:szCs w:val="24"/>
+                <w:lang w:val="en-US"/>
+              </w:rPr>
+              <w:t>Desktop: 451x483</w:t>
+            </w:r>
+            <w:r>
+              <w:rPr>
+                <w:sz w:val="24"/>
+                <w:szCs w:val="24"/>
                 <w:lang w:val="en-US"/>
               </w:rPr>
               <w:t xml:space="preserve">                    - Desktop, tablet and </w:t>
@@ -3344,30 +3263,30 @@
                 <w:numId w:val="1"/>
               </w:numPr>
               <w:rPr>
-                <w:sz w:val="40"/>
-                <w:szCs w:val="40"/>
-              </w:rPr>
-            </w:pPr>
-            <w:r>
-              <w:rPr>
-                <w:sz w:val="40"/>
-                <w:szCs w:val="40"/>
+                <w:sz w:val="24"/>
+                <w:szCs w:val="24"/>
+              </w:rPr>
+            </w:pPr>
+            <w:r>
+              <w:rPr>
+                <w:sz w:val="24"/>
+                <w:szCs w:val="24"/>
                 <w:lang w:val="en-US"/>
               </w:rPr>
               <w:t>Tablet: 3</w:t>
             </w:r>
             <w:r>
               <w:rPr>
-                <w:sz w:val="40"/>
-                <w:szCs w:val="40"/>
+                <w:sz w:val="24"/>
+                <w:szCs w:val="24"/>
                 <w:lang w:val="en-US"/>
               </w:rPr>
               <w:t>76x403</w:t>
             </w:r>
             <w:r>
               <w:rPr>
-                <w:sz w:val="40"/>
-                <w:szCs w:val="40"/>
+                <w:sz w:val="24"/>
+                <w:szCs w:val="24"/>
                 <w:lang w:val="en-US"/>
               </w:rPr>
               <w:t xml:space="preserve">                          mobile: 32x32</w:t>
@@ -3381,30 +3300,22 @@
                 <w:numId w:val="1"/>
               </w:numPr>
               <w:rPr>
-                <w:sz w:val="40"/>
-                <w:szCs w:val="40"/>
-              </w:rPr>
-            </w:pPr>
-            <w:r>
-              <w:rPr>
-                <w:sz w:val="40"/>
-                <w:szCs w:val="40"/>
-                <w:lang w:val="en-US"/>
-              </w:rPr>
-              <w:t xml:space="preserve">Mobile: </w:t>
-            </w:r>
-            <w:r>
-              <w:rPr>
-                <w:sz w:val="40"/>
-                <w:szCs w:val="40"/>
-                <w:lang w:val="en-US"/>
-              </w:rPr>
-              <w:t>351x376</w:t>
-            </w:r>
-            <w:r>
-              <w:rPr>
-                <w:sz w:val="40"/>
-                <w:szCs w:val="40"/>
+                <w:sz w:val="24"/>
+                <w:szCs w:val="24"/>
+              </w:rPr>
+            </w:pPr>
+            <w:r>
+              <w:rPr>
+                <w:sz w:val="24"/>
+                <w:szCs w:val="24"/>
+                <w:lang w:val="en-US"/>
+              </w:rPr>
+              <w:t>Mobile: 351x376</w:t>
+            </w:r>
+            <w:r>
+              <w:rPr>
+                <w:sz w:val="24"/>
+                <w:szCs w:val="24"/>
                 <w:lang w:val="en-US"/>
               </w:rPr>
               <w:t xml:space="preserve">                      -  File extension: .svg</w:t>
@@ -3418,14 +3329,14 @@
                 <w:numId w:val="1"/>
               </w:numPr>
               <w:rPr>
-                <w:sz w:val="40"/>
-                <w:szCs w:val="40"/>
-              </w:rPr>
-            </w:pPr>
-            <w:r>
-              <w:rPr>
-                <w:sz w:val="40"/>
-                <w:szCs w:val="40"/>
+                <w:sz w:val="24"/>
+                <w:szCs w:val="24"/>
+              </w:rPr>
+            </w:pPr>
+            <w:r>
+              <w:rPr>
+                <w:sz w:val="24"/>
+                <w:szCs w:val="24"/>
                 <w:lang w:val="en-US"/>
               </w:rPr>
               <w:t>File extension: .webp</w:t>
@@ -3435,30 +3346,30 @@
             <w:pPr>
               <w:pStyle w:val="ListParagraph"/>
               <w:rPr>
-                <w:sz w:val="40"/>
-                <w:szCs w:val="40"/>
-              </w:rPr>
-            </w:pPr>
-          </w:p>
-          <w:p>
-            <w:pPr>
-              <w:rPr>
-                <w:sz w:val="40"/>
-                <w:szCs w:val="40"/>
+                <w:sz w:val="24"/>
+                <w:szCs w:val="24"/>
+              </w:rPr>
+            </w:pPr>
+          </w:p>
+          <w:p>
+            <w:pPr>
+              <w:rPr>
+                <w:sz w:val="24"/>
+                <w:szCs w:val="24"/>
                 <w:lang w:val="en-US"/>
               </w:rPr>
             </w:pPr>
             <w:r>
               <w:rPr>
                 <w:noProof/>
-                <w:sz w:val="40"/>
-                <w:szCs w:val="40"/>
+                <w:sz w:val="24"/>
+                <w:szCs w:val="24"/>
                 <w:lang w:val="en-US"/>
               </w:rPr>
               <w:drawing>
-                <wp:inline distT="0" distB="0" distL="0" distR="0" wp14:anchorId="6131217D" wp14:editId="34DEAB47">
-                  <wp:extent cx="5724525" cy="2524125"/>
-                  <wp:effectExtent l="0" t="0" r="9525" b="9525"/>
+                <wp:inline distT="0" distB="0" distL="0" distR="0" wp14:anchorId="6131217D" wp14:editId="7B4249CE">
+                  <wp:extent cx="2895600" cy="1276762"/>
+                  <wp:effectExtent l="0" t="0" r="0" b="0"/>
                   <wp:docPr id="26" name="Picture 26"/>
                   <wp:cNvGraphicFramePr>
                     <a:graphicFrameLocks xmlns:a="http://schemas.openxmlformats.org/drawingml/2006/main" noChangeAspect="1"/>
@@ -3473,7 +3384,7 @@
                           </pic:cNvPicPr>
                         </pic:nvPicPr>
                         <pic:blipFill>
-                          <a:blip r:embed="rId19">
+                          <a:blip r:embed="rId19" cstate="print">
                             <a:extLst>
                               <a:ext uri="{28A0092B-C50C-407E-A947-70E740481C1C}">
                                 <a14:useLocalDpi xmlns:a14="http://schemas.microsoft.com/office/drawing/2010/main" val="0"/>
@@ -3488,7 +3399,7 @@
                         <pic:spPr bwMode="auto">
                           <a:xfrm>
                             <a:off x="0" y="0"/>
-                            <a:ext cx="5724525" cy="2524125"/>
+                            <a:ext cx="2906887" cy="1281739"/>
                           </a:xfrm>
                           <a:prstGeom prst="rect">
                             <a:avLst/>
@@ -3515,18 +3426,17 @@
           <w:p>
             <w:pPr>
               <w:rPr>
-                <w:sz w:val="40"/>
-                <w:szCs w:val="40"/>
-                <w:lang w:val="en-US"/>
-              </w:rPr>
-            </w:pPr>
-            <w:r>
-              <w:rPr>
-                <w:sz w:val="40"/>
-                <w:szCs w:val="40"/>
-                <w:lang w:val="en-US"/>
-              </w:rPr>
-              <w:lastRenderedPageBreak/>
+                <w:sz w:val="24"/>
+                <w:szCs w:val="24"/>
+                <w:lang w:val="en-US"/>
+              </w:rPr>
+            </w:pPr>
+            <w:r>
+              <w:rPr>
+                <w:sz w:val="24"/>
+                <w:szCs w:val="24"/>
+                <w:lang w:val="en-US"/>
+              </w:rPr>
               <w:t>Carousel section:</w:t>
             </w:r>
           </w:p>
@@ -3538,30 +3448,22 @@
                 <w:numId w:val="1"/>
               </w:numPr>
               <w:rPr>
-                <w:sz w:val="40"/>
-                <w:szCs w:val="40"/>
-              </w:rPr>
-            </w:pPr>
-            <w:r>
-              <w:rPr>
-                <w:sz w:val="40"/>
-                <w:szCs w:val="40"/>
-                <w:lang w:val="en-US"/>
-              </w:rPr>
-              <w:t xml:space="preserve">Desktop: </w:t>
-            </w:r>
-            <w:r>
-              <w:rPr>
-                <w:sz w:val="40"/>
-                <w:szCs w:val="40"/>
-                <w:lang w:val="en-US"/>
-              </w:rPr>
-              <w:t>516</w:t>
-            </w:r>
-            <w:r>
-              <w:rPr>
-                <w:sz w:val="40"/>
-                <w:szCs w:val="40"/>
+                <w:sz w:val="24"/>
+                <w:szCs w:val="24"/>
+              </w:rPr>
+            </w:pPr>
+            <w:r>
+              <w:rPr>
+                <w:sz w:val="24"/>
+                <w:szCs w:val="24"/>
+                <w:lang w:val="en-US"/>
+              </w:rPr>
+              <w:t>Desktop: 516</w:t>
+            </w:r>
+            <w:r>
+              <w:rPr>
+                <w:sz w:val="24"/>
+                <w:szCs w:val="24"/>
                 <w:lang w:val="en-US"/>
               </w:rPr>
               <w:t>x516</w:t>
@@ -3575,30 +3477,22 @@
                 <w:numId w:val="1"/>
               </w:numPr>
               <w:rPr>
-                <w:sz w:val="40"/>
-                <w:szCs w:val="40"/>
-              </w:rPr>
-            </w:pPr>
-            <w:r>
-              <w:rPr>
-                <w:sz w:val="40"/>
-                <w:szCs w:val="40"/>
-                <w:lang w:val="en-US"/>
-              </w:rPr>
-              <w:t xml:space="preserve">Tablet: </w:t>
-            </w:r>
-            <w:r>
-              <w:rPr>
-                <w:sz w:val="40"/>
-                <w:szCs w:val="40"/>
-                <w:lang w:val="en-US"/>
-              </w:rPr>
-              <w:t>516</w:t>
-            </w:r>
-            <w:r>
-              <w:rPr>
-                <w:sz w:val="40"/>
-                <w:szCs w:val="40"/>
+                <w:sz w:val="24"/>
+                <w:szCs w:val="24"/>
+              </w:rPr>
+            </w:pPr>
+            <w:r>
+              <w:rPr>
+                <w:sz w:val="24"/>
+                <w:szCs w:val="24"/>
+                <w:lang w:val="en-US"/>
+              </w:rPr>
+              <w:t>Tablet: 516</w:t>
+            </w:r>
+            <w:r>
+              <w:rPr>
+                <w:sz w:val="24"/>
+                <w:szCs w:val="24"/>
                 <w:lang w:val="en-US"/>
               </w:rPr>
               <w:t>x516</w:t>
@@ -3612,43 +3506,35 @@
                 <w:numId w:val="1"/>
               </w:numPr>
               <w:rPr>
-                <w:sz w:val="40"/>
-                <w:szCs w:val="40"/>
-              </w:rPr>
-            </w:pPr>
-            <w:r>
-              <w:rPr>
-                <w:sz w:val="40"/>
-                <w:szCs w:val="40"/>
-                <w:lang w:val="en-US"/>
-              </w:rPr>
-              <w:t xml:space="preserve">Mobile: </w:t>
-            </w:r>
-            <w:r>
-              <w:rPr>
-                <w:sz w:val="40"/>
-                <w:szCs w:val="40"/>
-                <w:lang w:val="en-US"/>
-              </w:rPr>
-              <w:t>343x343</w:t>
-            </w:r>
-          </w:p>
-          <w:p>
-            <w:pPr>
-              <w:pStyle w:val="ListParagraph"/>
-              <w:numPr>
-                <w:ilvl w:val="0"/>
-                <w:numId w:val="1"/>
-              </w:numPr>
-              <w:rPr>
-                <w:sz w:val="40"/>
-                <w:szCs w:val="40"/>
-              </w:rPr>
-            </w:pPr>
-            <w:r>
-              <w:rPr>
-                <w:sz w:val="40"/>
-                <w:szCs w:val="40"/>
+                <w:sz w:val="24"/>
+                <w:szCs w:val="24"/>
+              </w:rPr>
+            </w:pPr>
+            <w:r>
+              <w:rPr>
+                <w:sz w:val="24"/>
+                <w:szCs w:val="24"/>
+                <w:lang w:val="en-US"/>
+              </w:rPr>
+              <w:t>Mobile: 343x343</w:t>
+            </w:r>
+          </w:p>
+          <w:p>
+            <w:pPr>
+              <w:pStyle w:val="ListParagraph"/>
+              <w:numPr>
+                <w:ilvl w:val="0"/>
+                <w:numId w:val="1"/>
+              </w:numPr>
+              <w:rPr>
+                <w:sz w:val="24"/>
+                <w:szCs w:val="24"/>
+              </w:rPr>
+            </w:pPr>
+            <w:r>
+              <w:rPr>
+                <w:sz w:val="24"/>
+                <w:szCs w:val="24"/>
                 <w:lang w:val="en-US"/>
               </w:rPr>
               <w:t>File extension: .webp</w:t>
@@ -3657,31 +3543,31 @@
           <w:p>
             <w:pPr>
               <w:rPr>
-                <w:sz w:val="40"/>
-                <w:szCs w:val="40"/>
-                <w:lang w:val="en-US"/>
-              </w:rPr>
-            </w:pPr>
-          </w:p>
-          <w:p>
-            <w:pPr>
-              <w:rPr>
-                <w:sz w:val="40"/>
-                <w:szCs w:val="40"/>
+                <w:sz w:val="24"/>
+                <w:szCs w:val="24"/>
+                <w:lang w:val="en-US"/>
+              </w:rPr>
+            </w:pPr>
+          </w:p>
+          <w:p>
+            <w:pPr>
+              <w:rPr>
+                <w:sz w:val="24"/>
+                <w:szCs w:val="24"/>
                 <w:lang w:val="en-US"/>
               </w:rPr>
             </w:pPr>
             <w:r>
               <w:rPr>
                 <w:noProof/>
-                <w:sz w:val="40"/>
-                <w:szCs w:val="40"/>
+                <w:sz w:val="24"/>
+                <w:szCs w:val="24"/>
                 <w:lang w:val="en-US"/>
               </w:rPr>
               <w:drawing>
-                <wp:inline distT="0" distB="0" distL="0" distR="0" wp14:anchorId="214EF1DC" wp14:editId="6CA158B0">
-                  <wp:extent cx="5724525" cy="2514600"/>
-                  <wp:effectExtent l="0" t="0" r="9525" b="0"/>
+                <wp:inline distT="0" distB="0" distL="0" distR="0" wp14:anchorId="214EF1DC" wp14:editId="57326B7E">
+                  <wp:extent cx="2771775" cy="1217552"/>
+                  <wp:effectExtent l="0" t="0" r="0" b="1905"/>
                   <wp:docPr id="27" name="Picture 27"/>
                   <wp:cNvGraphicFramePr>
                     <a:graphicFrameLocks xmlns:a="http://schemas.openxmlformats.org/drawingml/2006/main" noChangeAspect="1"/>
@@ -3696,7 +3582,7 @@
                           </pic:cNvPicPr>
                         </pic:nvPicPr>
                         <pic:blipFill>
-                          <a:blip r:embed="rId20">
+                          <a:blip r:embed="rId20" cstate="print">
                             <a:extLst>
                               <a:ext uri="{28A0092B-C50C-407E-A947-70E740481C1C}">
                                 <a14:useLocalDpi xmlns:a14="http://schemas.microsoft.com/office/drawing/2010/main" val="0"/>
@@ -3711,7 +3597,7 @@
                         <pic:spPr bwMode="auto">
                           <a:xfrm>
                             <a:off x="0" y="0"/>
-                            <a:ext cx="5724525" cy="2514600"/>
+                            <a:ext cx="2789615" cy="1225389"/>
                           </a:xfrm>
                           <a:prstGeom prst="rect">
                             <a:avLst/>
@@ -3738,15 +3624,78 @@
           <w:p>
             <w:pPr>
               <w:rPr>
-                <w:sz w:val="40"/>
-                <w:szCs w:val="40"/>
-                <w:lang w:val="en-US"/>
-              </w:rPr>
-            </w:pPr>
-            <w:r>
-              <w:rPr>
-                <w:sz w:val="40"/>
-                <w:szCs w:val="40"/>
+                <w:sz w:val="24"/>
+                <w:szCs w:val="24"/>
+                <w:lang w:val="en-US"/>
+              </w:rPr>
+            </w:pPr>
+          </w:p>
+          <w:p>
+            <w:pPr>
+              <w:rPr>
+                <w:sz w:val="24"/>
+                <w:szCs w:val="24"/>
+                <w:lang w:val="en-US"/>
+              </w:rPr>
+            </w:pPr>
+          </w:p>
+          <w:p>
+            <w:pPr>
+              <w:rPr>
+                <w:sz w:val="24"/>
+                <w:szCs w:val="24"/>
+                <w:lang w:val="en-US"/>
+              </w:rPr>
+            </w:pPr>
+          </w:p>
+          <w:p>
+            <w:pPr>
+              <w:rPr>
+                <w:sz w:val="24"/>
+                <w:szCs w:val="24"/>
+                <w:lang w:val="en-US"/>
+              </w:rPr>
+            </w:pPr>
+          </w:p>
+          <w:p>
+            <w:pPr>
+              <w:rPr>
+                <w:sz w:val="24"/>
+                <w:szCs w:val="24"/>
+                <w:lang w:val="en-US"/>
+              </w:rPr>
+            </w:pPr>
+          </w:p>
+          <w:p>
+            <w:pPr>
+              <w:rPr>
+                <w:sz w:val="24"/>
+                <w:szCs w:val="24"/>
+                <w:lang w:val="en-US"/>
+              </w:rPr>
+            </w:pPr>
+          </w:p>
+          <w:p>
+            <w:pPr>
+              <w:rPr>
+                <w:sz w:val="24"/>
+                <w:szCs w:val="24"/>
+                <w:lang w:val="en-US"/>
+              </w:rPr>
+            </w:pPr>
+          </w:p>
+          <w:p>
+            <w:pPr>
+              <w:rPr>
+                <w:sz w:val="24"/>
+                <w:szCs w:val="24"/>
+                <w:lang w:val="en-US"/>
+              </w:rPr>
+            </w:pPr>
+            <w:r>
+              <w:rPr>
+                <w:sz w:val="24"/>
+                <w:szCs w:val="24"/>
                 <w:lang w:val="en-US"/>
               </w:rPr>
               <w:lastRenderedPageBreak/>
@@ -3754,8 +3703,8 @@
             </w:r>
             <w:r>
               <w:rPr>
-                <w:sz w:val="40"/>
-                <w:szCs w:val="40"/>
+                <w:sz w:val="24"/>
+                <w:szCs w:val="24"/>
                 <w:lang w:val="en-US"/>
               </w:rPr>
               <w:t xml:space="preserve">      </w:t>
@@ -3769,23 +3718,23 @@
                 <w:numId w:val="1"/>
               </w:numPr>
               <w:rPr>
-                <w:sz w:val="40"/>
-                <w:szCs w:val="40"/>
-                <w:lang w:val="en-US"/>
-              </w:rPr>
-            </w:pPr>
-            <w:r>
-              <w:rPr>
-                <w:sz w:val="40"/>
-                <w:szCs w:val="40"/>
+                <w:sz w:val="24"/>
+                <w:szCs w:val="24"/>
+                <w:lang w:val="en-US"/>
+              </w:rPr>
+            </w:pPr>
+            <w:r>
+              <w:rPr>
+                <w:sz w:val="24"/>
+                <w:szCs w:val="24"/>
                 <w:lang w:val="en-US"/>
               </w:rPr>
               <w:t>Desktop:</w:t>
             </w:r>
             <w:r>
               <w:rPr>
-                <w:sz w:val="40"/>
-                <w:szCs w:val="40"/>
+                <w:sz w:val="24"/>
+                <w:szCs w:val="24"/>
                 <w:lang w:val="en-US"/>
               </w:rPr>
               <w:t>1117x377</w:t>
@@ -3799,23 +3748,23 @@
                 <w:numId w:val="1"/>
               </w:numPr>
               <w:rPr>
-                <w:sz w:val="40"/>
-                <w:szCs w:val="40"/>
-                <w:lang w:val="en-US"/>
-              </w:rPr>
-            </w:pPr>
-            <w:r>
-              <w:rPr>
-                <w:sz w:val="40"/>
-                <w:szCs w:val="40"/>
+                <w:sz w:val="24"/>
+                <w:szCs w:val="24"/>
+                <w:lang w:val="en-US"/>
+              </w:rPr>
+            </w:pPr>
+            <w:r>
+              <w:rPr>
+                <w:sz w:val="24"/>
+                <w:szCs w:val="24"/>
                 <w:lang w:val="en-US"/>
               </w:rPr>
               <w:t>Tablet:</w:t>
             </w:r>
             <w:r>
               <w:rPr>
-                <w:sz w:val="40"/>
-                <w:szCs w:val="40"/>
+                <w:sz w:val="24"/>
+                <w:szCs w:val="24"/>
                 <w:lang w:val="en-US"/>
               </w:rPr>
               <w:t xml:space="preserve"> 936x316</w:t>
@@ -3829,23 +3778,23 @@
                 <w:numId w:val="1"/>
               </w:numPr>
               <w:rPr>
-                <w:sz w:val="40"/>
-                <w:szCs w:val="40"/>
-                <w:lang w:val="en-US"/>
-              </w:rPr>
-            </w:pPr>
-            <w:r>
-              <w:rPr>
-                <w:sz w:val="40"/>
-                <w:szCs w:val="40"/>
+                <w:sz w:val="24"/>
+                <w:szCs w:val="24"/>
+                <w:lang w:val="en-US"/>
+              </w:rPr>
+            </w:pPr>
+            <w:r>
+              <w:rPr>
+                <w:sz w:val="24"/>
+                <w:szCs w:val="24"/>
                 <w:lang w:val="en-US"/>
               </w:rPr>
               <w:t>Mobile:</w:t>
             </w:r>
             <w:r>
               <w:rPr>
-                <w:sz w:val="40"/>
-                <w:szCs w:val="40"/>
+                <w:sz w:val="24"/>
+                <w:szCs w:val="24"/>
                 <w:lang w:val="en-US"/>
               </w:rPr>
               <w:t>344x473</w:t>
@@ -3859,15 +3808,15 @@
                 <w:numId w:val="1"/>
               </w:numPr>
               <w:rPr>
-                <w:sz w:val="40"/>
-                <w:szCs w:val="40"/>
-                <w:lang w:val="en-US"/>
-              </w:rPr>
-            </w:pPr>
-            <w:r>
-              <w:rPr>
-                <w:sz w:val="40"/>
-                <w:szCs w:val="40"/>
+                <w:sz w:val="24"/>
+                <w:szCs w:val="24"/>
+                <w:lang w:val="en-US"/>
+              </w:rPr>
+            </w:pPr>
+            <w:r>
+              <w:rPr>
+                <w:sz w:val="24"/>
+                <w:szCs w:val="24"/>
                 <w:lang w:val="en-US"/>
               </w:rPr>
               <w:t>File extension: .webp</w:t>
@@ -3876,22 +3825,22 @@
           <w:p>
             <w:pPr>
               <w:rPr>
-                <w:sz w:val="40"/>
-                <w:szCs w:val="40"/>
+                <w:sz w:val="24"/>
+                <w:szCs w:val="24"/>
                 <w:lang w:val="en-US"/>
               </w:rPr>
             </w:pPr>
             <w:r>
               <w:rPr>
                 <w:noProof/>
-                <w:sz w:val="40"/>
-                <w:szCs w:val="40"/>
+                <w:sz w:val="24"/>
+                <w:szCs w:val="24"/>
                 <w:lang w:val="en-US"/>
               </w:rPr>
               <w:drawing>
-                <wp:inline distT="0" distB="0" distL="0" distR="0" wp14:anchorId="263AF492" wp14:editId="3EC54AF3">
-                  <wp:extent cx="5724525" cy="2390775"/>
-                  <wp:effectExtent l="0" t="0" r="9525" b="9525"/>
+                <wp:inline distT="0" distB="0" distL="0" distR="0" wp14:anchorId="263AF492" wp14:editId="742B5E31">
+                  <wp:extent cx="3152775" cy="1316716"/>
+                  <wp:effectExtent l="0" t="0" r="0" b="0"/>
                   <wp:docPr id="28" name="Picture 28"/>
                   <wp:cNvGraphicFramePr>
                     <a:graphicFrameLocks xmlns:a="http://schemas.openxmlformats.org/drawingml/2006/main" noChangeAspect="1"/>
@@ -3906,7 +3855,7 @@
                           </pic:cNvPicPr>
                         </pic:nvPicPr>
                         <pic:blipFill>
-                          <a:blip r:embed="rId21">
+                          <a:blip r:embed="rId21" cstate="print">
                             <a:extLst>
                               <a:ext uri="{28A0092B-C50C-407E-A947-70E740481C1C}">
                                 <a14:useLocalDpi xmlns:a14="http://schemas.microsoft.com/office/drawing/2010/main" val="0"/>
@@ -3921,7 +3870,7 @@
                         <pic:spPr bwMode="auto">
                           <a:xfrm>
                             <a:off x="0" y="0"/>
-                            <a:ext cx="5724525" cy="2390775"/>
+                            <a:ext cx="3167514" cy="1322872"/>
                           </a:xfrm>
                           <a:prstGeom prst="rect">
                             <a:avLst/>
@@ -3948,17 +3897,18 @@
           <w:p>
             <w:pPr>
               <w:rPr>
-                <w:sz w:val="40"/>
-                <w:szCs w:val="40"/>
-                <w:lang w:val="en-US"/>
-              </w:rPr>
-            </w:pPr>
-            <w:r>
-              <w:rPr>
-                <w:sz w:val="40"/>
-                <w:szCs w:val="40"/>
-                <w:lang w:val="en-US"/>
-              </w:rPr>
+                <w:sz w:val="24"/>
+                <w:szCs w:val="24"/>
+                <w:lang w:val="en-US"/>
+              </w:rPr>
+            </w:pPr>
+            <w:r>
+              <w:rPr>
+                <w:sz w:val="24"/>
+                <w:szCs w:val="24"/>
+                <w:lang w:val="en-US"/>
+              </w:rPr>
+              <w:lastRenderedPageBreak/>
               <w:t>Icons aspect ratio:</w:t>
             </w:r>
           </w:p>
@@ -3970,15 +3920,15 @@
                 <w:numId w:val="1"/>
               </w:numPr>
               <w:rPr>
-                <w:sz w:val="40"/>
-                <w:szCs w:val="40"/>
-                <w:lang w:val="en-US"/>
-              </w:rPr>
-            </w:pPr>
-            <w:r>
-              <w:rPr>
-                <w:sz w:val="40"/>
-                <w:szCs w:val="40"/>
+                <w:sz w:val="24"/>
+                <w:szCs w:val="24"/>
+                <w:lang w:val="en-US"/>
+              </w:rPr>
+            </w:pPr>
+            <w:r>
+              <w:rPr>
+                <w:sz w:val="24"/>
+                <w:szCs w:val="24"/>
                 <w:lang w:val="en-US"/>
               </w:rPr>
               <w:t>Desktop: 240x85</w:t>
@@ -3992,15 +3942,15 @@
                 <w:numId w:val="1"/>
               </w:numPr>
               <w:rPr>
-                <w:sz w:val="40"/>
-                <w:szCs w:val="40"/>
-                <w:lang w:val="en-US"/>
-              </w:rPr>
-            </w:pPr>
-            <w:r>
-              <w:rPr>
-                <w:sz w:val="40"/>
-                <w:szCs w:val="40"/>
+                <w:sz w:val="24"/>
+                <w:szCs w:val="24"/>
+                <w:lang w:val="en-US"/>
+              </w:rPr>
+            </w:pPr>
+            <w:r>
+              <w:rPr>
+                <w:sz w:val="24"/>
+                <w:szCs w:val="24"/>
                 <w:lang w:val="en-US"/>
               </w:rPr>
               <w:t>Tablet: 100x66</w:t>
@@ -4014,15 +3964,15 @@
                 <w:numId w:val="1"/>
               </w:numPr>
               <w:rPr>
-                <w:sz w:val="40"/>
-                <w:szCs w:val="40"/>
-                <w:lang w:val="en-US"/>
-              </w:rPr>
-            </w:pPr>
-            <w:r>
-              <w:rPr>
-                <w:sz w:val="40"/>
-                <w:szCs w:val="40"/>
+                <w:sz w:val="24"/>
+                <w:szCs w:val="24"/>
+                <w:lang w:val="en-US"/>
+              </w:rPr>
+            </w:pPr>
+            <w:r>
+              <w:rPr>
+                <w:sz w:val="24"/>
+                <w:szCs w:val="24"/>
                 <w:lang w:val="en-US"/>
               </w:rPr>
               <w:t>Mobile: 100x66</w:t>
@@ -4032,31 +3982,31 @@
             <w:pPr>
               <w:ind w:left="360"/>
               <w:rPr>
-                <w:sz w:val="40"/>
-                <w:szCs w:val="40"/>
-                <w:lang w:val="en-US"/>
-              </w:rPr>
-            </w:pPr>
-          </w:p>
-          <w:p>
-            <w:pPr>
-              <w:rPr>
-                <w:sz w:val="40"/>
-                <w:szCs w:val="40"/>
+                <w:sz w:val="24"/>
+                <w:szCs w:val="24"/>
+                <w:lang w:val="en-US"/>
+              </w:rPr>
+            </w:pPr>
+          </w:p>
+          <w:p>
+            <w:pPr>
+              <w:rPr>
+                <w:sz w:val="24"/>
+                <w:szCs w:val="24"/>
                 <w:lang w:val="en-US"/>
               </w:rPr>
             </w:pPr>
             <w:r>
               <w:rPr>
                 <w:noProof/>
-                <w:sz w:val="40"/>
-                <w:szCs w:val="40"/>
+                <w:sz w:val="24"/>
+                <w:szCs w:val="24"/>
                 <w:lang w:val="en-US"/>
               </w:rPr>
               <w:drawing>
-                <wp:inline distT="0" distB="0" distL="0" distR="0" wp14:anchorId="2F291DD7" wp14:editId="1CE53BFE">
-                  <wp:extent cx="5724525" cy="990600"/>
-                  <wp:effectExtent l="0" t="0" r="9525" b="0"/>
+                <wp:inline distT="0" distB="0" distL="0" distR="0" wp14:anchorId="2F291DD7" wp14:editId="4C61443B">
+                  <wp:extent cx="3533775" cy="611502"/>
+                  <wp:effectExtent l="0" t="0" r="0" b="0"/>
                   <wp:docPr id="1" name="Picture 1"/>
                   <wp:cNvGraphicFramePr>
                     <a:graphicFrameLocks xmlns:a="http://schemas.openxmlformats.org/drawingml/2006/main" noChangeAspect="1"/>
@@ -4071,7 +4021,7 @@
                           </pic:cNvPicPr>
                         </pic:nvPicPr>
                         <pic:blipFill>
-                          <a:blip r:embed="rId22">
+                          <a:blip r:embed="rId22" cstate="print">
                             <a:extLst>
                               <a:ext uri="{28A0092B-C50C-407E-A947-70E740481C1C}">
                                 <a14:useLocalDpi xmlns:a14="http://schemas.microsoft.com/office/drawing/2010/main" val="0"/>
@@ -4086,7 +4036,7 @@
                         <pic:spPr bwMode="auto">
                           <a:xfrm>
                             <a:off x="0" y="0"/>
-                            <a:ext cx="5724525" cy="990600"/>
+                            <a:ext cx="3555514" cy="615264"/>
                           </a:xfrm>
                           <a:prstGeom prst="rect">
                             <a:avLst/>
@@ -4106,8 +4056,8 @@
           <w:p>
             <w:pPr>
               <w:rPr>
-                <w:sz w:val="40"/>
-                <w:szCs w:val="40"/>
+                <w:sz w:val="24"/>
+                <w:szCs w:val="24"/>
                 <w:lang w:val="en-US"/>
               </w:rPr>
             </w:pPr>
@@ -4122,87 +4072,32 @@
           <w:p>
             <w:pPr>
               <w:rPr>
-                <w:sz w:val="40"/>
-                <w:szCs w:val="40"/>
-                <w:lang w:val="en-US"/>
-              </w:rPr>
-            </w:pPr>
-          </w:p>
-          <w:p>
-            <w:pPr>
-              <w:rPr>
-                <w:sz w:val="40"/>
-                <w:szCs w:val="40"/>
-                <w:lang w:val="en-US"/>
-              </w:rPr>
-            </w:pPr>
-          </w:p>
-          <w:p>
-            <w:pPr>
-              <w:rPr>
-                <w:sz w:val="40"/>
-                <w:szCs w:val="40"/>
-                <w:lang w:val="en-US"/>
-              </w:rPr>
-            </w:pPr>
-          </w:p>
-          <w:p>
-            <w:pPr>
-              <w:rPr>
-                <w:sz w:val="40"/>
-                <w:szCs w:val="40"/>
-                <w:lang w:val="en-US"/>
-              </w:rPr>
-            </w:pPr>
-          </w:p>
-          <w:p>
-            <w:pPr>
-              <w:rPr>
-                <w:sz w:val="40"/>
-                <w:szCs w:val="40"/>
-                <w:lang w:val="en-US"/>
-              </w:rPr>
-            </w:pPr>
-          </w:p>
-          <w:p>
-            <w:pPr>
-              <w:rPr>
-                <w:sz w:val="40"/>
-                <w:szCs w:val="40"/>
-                <w:lang w:val="en-US"/>
-              </w:rPr>
-            </w:pPr>
-          </w:p>
-          <w:p>
-            <w:pPr>
-              <w:rPr>
-                <w:sz w:val="40"/>
-                <w:szCs w:val="40"/>
-                <w:lang w:val="en-US"/>
-              </w:rPr>
-            </w:pPr>
-            <w:r>
-              <w:rPr>
-                <w:sz w:val="40"/>
-                <w:szCs w:val="40"/>
-                <w:lang w:val="en-US"/>
-              </w:rPr>
-              <w:lastRenderedPageBreak/>
+                <w:sz w:val="24"/>
+                <w:szCs w:val="24"/>
+                <w:lang w:val="en-US"/>
+              </w:rPr>
+            </w:pPr>
+            <w:r>
+              <w:rPr>
+                <w:sz w:val="24"/>
+                <w:szCs w:val="24"/>
+                <w:lang w:val="en-US"/>
+              </w:rPr>
               <w:t>Awards section:</w:t>
             </w:r>
           </w:p>
           <w:p>
             <w:pPr>
               <w:rPr>
-                <w:sz w:val="40"/>
-                <w:szCs w:val="40"/>
-                <w:lang w:val="en-US"/>
-              </w:rPr>
-            </w:pPr>
-            <w:r>
-              <w:rPr>
-                <w:sz w:val="40"/>
-                <w:szCs w:val="40"/>
+                <w:sz w:val="24"/>
+                <w:szCs w:val="24"/>
+                <w:lang w:val="en-US"/>
+              </w:rPr>
+            </w:pPr>
+            <w:r>
+              <w:rPr>
+                <w:sz w:val="24"/>
+                <w:szCs w:val="24"/>
                 <w:lang w:val="en-US"/>
               </w:rPr>
               <w:t>Desktop, tablet and mobile: 246x246</w:t>
@@ -4211,30 +4106,39 @@
           <w:p>
             <w:pPr>
               <w:rPr>
-                <w:sz w:val="40"/>
-                <w:szCs w:val="40"/>
-                <w:lang w:val="en-US"/>
-              </w:rPr>
-            </w:pPr>
-            <w:r>
-              <w:rPr>
-                <w:sz w:val="40"/>
-                <w:szCs w:val="40"/>
+                <w:sz w:val="24"/>
+                <w:szCs w:val="24"/>
+                <w:lang w:val="en-US"/>
+              </w:rPr>
+            </w:pPr>
+            <w:r>
+              <w:rPr>
+                <w:sz w:val="24"/>
+                <w:szCs w:val="24"/>
                 <w:lang w:val="en-US"/>
               </w:rPr>
               <w:t>File extension: .webp</w:t>
             </w:r>
+          </w:p>
+          <w:p>
+            <w:pPr>
+              <w:rPr>
+                <w:sz w:val="24"/>
+                <w:szCs w:val="24"/>
+                <w:lang w:val="en-US"/>
+              </w:rPr>
+            </w:pPr>
             <w:r>
               <w:rPr>
                 <w:noProof/>
-                <w:sz w:val="40"/>
-                <w:szCs w:val="40"/>
+                <w:sz w:val="24"/>
+                <w:szCs w:val="24"/>
                 <w:lang w:val="en-US"/>
               </w:rPr>
               <w:drawing>
-                <wp:inline distT="0" distB="0" distL="0" distR="0" wp14:anchorId="1AA6F2E2" wp14:editId="5837D26D">
-                  <wp:extent cx="5724525" cy="2447925"/>
-                  <wp:effectExtent l="0" t="0" r="9525" b="9525"/>
+                <wp:inline distT="0" distB="0" distL="0" distR="0" wp14:anchorId="2B37E97F" wp14:editId="1B057AD7">
+                  <wp:extent cx="3514725" cy="1502969"/>
+                  <wp:effectExtent l="0" t="0" r="0" b="2540"/>
                   <wp:docPr id="29" name="Picture 29"/>
                   <wp:cNvGraphicFramePr>
                     <a:graphicFrameLocks xmlns:a="http://schemas.openxmlformats.org/drawingml/2006/main" noChangeAspect="1"/>
@@ -4249,7 +4153,7 @@
                           </pic:cNvPicPr>
                         </pic:nvPicPr>
                         <pic:blipFill>
-                          <a:blip r:embed="rId23">
+                          <a:blip r:embed="rId23" cstate="print">
                             <a:extLst>
                               <a:ext uri="{28A0092B-C50C-407E-A947-70E740481C1C}">
                                 <a14:useLocalDpi xmlns:a14="http://schemas.microsoft.com/office/drawing/2010/main" val="0"/>
@@ -4264,7 +4168,7 @@
                         <pic:spPr bwMode="auto">
                           <a:xfrm>
                             <a:off x="0" y="0"/>
-                            <a:ext cx="5724525" cy="2447925"/>
+                            <a:ext cx="3525779" cy="1507696"/>
                           </a:xfrm>
                           <a:prstGeom prst="rect">
                             <a:avLst/>
@@ -4291,18 +4195,17 @@
           <w:p>
             <w:pPr>
               <w:rPr>
-                <w:sz w:val="40"/>
-                <w:szCs w:val="40"/>
-                <w:lang w:val="en-US"/>
-              </w:rPr>
-            </w:pPr>
-            <w:r>
-              <w:rPr>
-                <w:sz w:val="40"/>
-                <w:szCs w:val="40"/>
-                <w:lang w:val="en-US"/>
-              </w:rPr>
-              <w:lastRenderedPageBreak/>
+                <w:sz w:val="24"/>
+                <w:szCs w:val="24"/>
+                <w:lang w:val="en-US"/>
+              </w:rPr>
+            </w:pPr>
+            <w:r>
+              <w:rPr>
+                <w:sz w:val="24"/>
+                <w:szCs w:val="24"/>
+                <w:lang w:val="en-US"/>
+              </w:rPr>
               <w:t>CBD Investr Section:</w:t>
             </w:r>
           </w:p>
@@ -4314,15 +4217,15 @@
                 <w:numId w:val="1"/>
               </w:numPr>
               <w:rPr>
-                <w:sz w:val="40"/>
-                <w:szCs w:val="40"/>
-                <w:lang w:val="en-US"/>
-              </w:rPr>
-            </w:pPr>
-            <w:r>
-              <w:rPr>
-                <w:sz w:val="40"/>
-                <w:szCs w:val="40"/>
+                <w:sz w:val="24"/>
+                <w:szCs w:val="24"/>
+                <w:lang w:val="en-US"/>
+              </w:rPr>
+            </w:pPr>
+            <w:r>
+              <w:rPr>
+                <w:sz w:val="24"/>
+                <w:szCs w:val="24"/>
                 <w:lang w:val="en-US"/>
               </w:rPr>
               <w:t xml:space="preserve">Background image: </w:t>
@@ -4331,59 +4234,32 @@
               <w:rPr>
                 <w:rFonts w:ascii="Segoe UI" w:hAnsi="Segoe UI" w:cs="Segoe UI"/>
                 <w:color w:val="202124"/>
-                <w:sz w:val="36"/>
-                <w:szCs w:val="36"/>
-              </w:rPr>
-              <w:t>1349</w:t>
-            </w:r>
-            <w:r>
-              <w:rPr>
-                <w:rFonts w:ascii="Segoe UI" w:hAnsi="Segoe UI" w:cs="Segoe UI"/>
-                <w:color w:val="202124"/>
-                <w:sz w:val="36"/>
-                <w:szCs w:val="36"/>
-              </w:rPr>
-              <w:t>x</w:t>
-            </w:r>
-            <w:r>
-              <w:rPr>
-                <w:rFonts w:ascii="Segoe UI" w:hAnsi="Segoe UI" w:cs="Segoe UI"/>
-                <w:color w:val="202124"/>
-                <w:sz w:val="36"/>
-                <w:szCs w:val="36"/>
-              </w:rPr>
-              <w:t>793</w:t>
-            </w:r>
-            <w:r>
-              <w:rPr>
-                <w:rFonts w:ascii="Segoe UI" w:hAnsi="Segoe UI" w:cs="Segoe UI"/>
-                <w:color w:val="202124"/>
-                <w:sz w:val="36"/>
-                <w:szCs w:val="36"/>
-              </w:rPr>
-              <w:t xml:space="preserve"> (.webp)</w:t>
-            </w:r>
-          </w:p>
-          <w:p>
-            <w:pPr>
-              <w:pStyle w:val="ListParagraph"/>
-              <w:rPr>
-                <w:sz w:val="40"/>
-                <w:szCs w:val="40"/>
+                <w:sz w:val="24"/>
+                <w:szCs w:val="24"/>
+              </w:rPr>
+              <w:t>1349x793 (.webp)</w:t>
+            </w:r>
+          </w:p>
+          <w:p>
+            <w:pPr>
+              <w:pStyle w:val="ListParagraph"/>
+              <w:rPr>
+                <w:sz w:val="24"/>
+                <w:szCs w:val="24"/>
                 <w:lang w:val="en-US"/>
               </w:rPr>
             </w:pPr>
             <w:r>
               <w:rPr>
                 <w:noProof/>
-                <w:sz w:val="40"/>
-                <w:szCs w:val="40"/>
+                <w:sz w:val="24"/>
+                <w:szCs w:val="24"/>
                 <w:lang w:val="en-US"/>
               </w:rPr>
               <w:drawing>
-                <wp:inline distT="0" distB="0" distL="0" distR="0" wp14:anchorId="0E5F3C95" wp14:editId="76A3D8D9">
-                  <wp:extent cx="5724525" cy="2495550"/>
-                  <wp:effectExtent l="0" t="0" r="9525" b="0"/>
+                <wp:inline distT="0" distB="0" distL="0" distR="0" wp14:anchorId="526C725E" wp14:editId="256C56B1">
+                  <wp:extent cx="2933700" cy="1278917"/>
+                  <wp:effectExtent l="0" t="0" r="0" b="0"/>
                   <wp:docPr id="4" name="Picture 4"/>
                   <wp:cNvGraphicFramePr>
                     <a:graphicFrameLocks xmlns:a="http://schemas.openxmlformats.org/drawingml/2006/main" noChangeAspect="1"/>
@@ -4398,7 +4274,7 @@
                           </pic:cNvPicPr>
                         </pic:nvPicPr>
                         <pic:blipFill>
-                          <a:blip r:embed="rId24">
+                          <a:blip r:embed="rId24" cstate="print">
                             <a:extLst>
                               <a:ext uri="{28A0092B-C50C-407E-A947-70E740481C1C}">
                                 <a14:useLocalDpi xmlns:a14="http://schemas.microsoft.com/office/drawing/2010/main" val="0"/>
@@ -4413,7 +4289,7 @@
                         <pic:spPr bwMode="auto">
                           <a:xfrm>
                             <a:off x="0" y="0"/>
-                            <a:ext cx="5724525" cy="2495550"/>
+                            <a:ext cx="2953641" cy="1287610"/>
                           </a:xfrm>
                           <a:prstGeom prst="rect">
                             <a:avLst/>
@@ -4432,90 +4308,81 @@
           </w:p>
           <w:p>
             <w:pPr>
-              <w:rPr>
-                <w:sz w:val="40"/>
-                <w:szCs w:val="40"/>
-                <w:lang w:val="en-US"/>
-              </w:rPr>
-            </w:pPr>
-          </w:p>
-          <w:p>
-            <w:pPr>
-              <w:pStyle w:val="ListParagraph"/>
-              <w:rPr>
-                <w:sz w:val="40"/>
-                <w:szCs w:val="40"/>
-                <w:lang w:val="en-US"/>
-              </w:rPr>
-            </w:pPr>
-          </w:p>
-          <w:p>
-            <w:pPr>
-              <w:pStyle w:val="ListParagraph"/>
-              <w:rPr>
-                <w:sz w:val="40"/>
-                <w:szCs w:val="40"/>
-                <w:lang w:val="en-US"/>
-              </w:rPr>
-            </w:pPr>
-          </w:p>
-          <w:p>
-            <w:pPr>
-              <w:pStyle w:val="ListParagraph"/>
-              <w:rPr>
-                <w:sz w:val="40"/>
-                <w:szCs w:val="40"/>
-                <w:lang w:val="en-US"/>
-              </w:rPr>
-            </w:pPr>
-          </w:p>
-          <w:p>
-            <w:pPr>
-              <w:pStyle w:val="ListParagraph"/>
-              <w:rPr>
-                <w:sz w:val="40"/>
-                <w:szCs w:val="40"/>
-                <w:lang w:val="en-US"/>
-              </w:rPr>
-            </w:pPr>
-          </w:p>
-          <w:p>
-            <w:pPr>
-              <w:pStyle w:val="ListParagraph"/>
-              <w:rPr>
-                <w:sz w:val="40"/>
-                <w:szCs w:val="40"/>
-                <w:lang w:val="en-US"/>
-              </w:rPr>
-            </w:pPr>
-          </w:p>
-          <w:p>
-            <w:pPr>
-              <w:pStyle w:val="ListParagraph"/>
-              <w:rPr>
-                <w:sz w:val="40"/>
-                <w:szCs w:val="40"/>
-                <w:lang w:val="en-US"/>
-              </w:rPr>
-            </w:pPr>
-          </w:p>
-          <w:p>
-            <w:pPr>
-              <w:pStyle w:val="ListParagraph"/>
-              <w:numPr>
-                <w:ilvl w:val="0"/>
-                <w:numId w:val="1"/>
-              </w:numPr>
-              <w:rPr>
-                <w:sz w:val="40"/>
-                <w:szCs w:val="40"/>
-                <w:lang w:val="en-US"/>
-              </w:rPr>
-            </w:pPr>
-            <w:r>
-              <w:rPr>
-                <w:sz w:val="40"/>
-                <w:szCs w:val="40"/>
+              <w:pStyle w:val="ListParagraph"/>
+              <w:rPr>
+                <w:sz w:val="24"/>
+                <w:szCs w:val="24"/>
+                <w:lang w:val="en-US"/>
+              </w:rPr>
+            </w:pPr>
+          </w:p>
+          <w:p>
+            <w:pPr>
+              <w:pStyle w:val="ListParagraph"/>
+              <w:rPr>
+                <w:sz w:val="24"/>
+                <w:szCs w:val="24"/>
+                <w:lang w:val="en-US"/>
+              </w:rPr>
+            </w:pPr>
+          </w:p>
+          <w:p>
+            <w:pPr>
+              <w:pStyle w:val="ListParagraph"/>
+              <w:rPr>
+                <w:sz w:val="24"/>
+                <w:szCs w:val="24"/>
+                <w:lang w:val="en-US"/>
+              </w:rPr>
+            </w:pPr>
+          </w:p>
+          <w:p>
+            <w:pPr>
+              <w:pStyle w:val="ListParagraph"/>
+              <w:rPr>
+                <w:sz w:val="24"/>
+                <w:szCs w:val="24"/>
+                <w:lang w:val="en-US"/>
+              </w:rPr>
+            </w:pPr>
+          </w:p>
+          <w:p>
+            <w:pPr>
+              <w:pStyle w:val="ListParagraph"/>
+              <w:rPr>
+                <w:sz w:val="24"/>
+                <w:szCs w:val="24"/>
+                <w:lang w:val="en-US"/>
+              </w:rPr>
+            </w:pPr>
+          </w:p>
+          <w:p>
+            <w:pPr>
+              <w:pStyle w:val="ListParagraph"/>
+              <w:rPr>
+                <w:sz w:val="24"/>
+                <w:szCs w:val="24"/>
+                <w:lang w:val="en-US"/>
+              </w:rPr>
+            </w:pPr>
+          </w:p>
+          <w:p>
+            <w:pPr>
+              <w:pStyle w:val="ListParagraph"/>
+              <w:numPr>
+                <w:ilvl w:val="0"/>
+                <w:numId w:val="1"/>
+              </w:numPr>
+              <w:rPr>
+                <w:sz w:val="24"/>
+                <w:szCs w:val="24"/>
+                <w:lang w:val="en-US"/>
+              </w:rPr>
+            </w:pPr>
+            <w:r>
+              <w:rPr>
+                <w:sz w:val="24"/>
+                <w:szCs w:val="24"/>
                 <w:lang w:val="en-US"/>
               </w:rPr>
               <w:lastRenderedPageBreak/>
@@ -4530,45 +4397,37 @@
                 <w:numId w:val="1"/>
               </w:numPr>
               <w:rPr>
-                <w:sz w:val="40"/>
-                <w:szCs w:val="40"/>
-                <w:lang w:val="en-US"/>
-              </w:rPr>
-            </w:pPr>
-            <w:r>
-              <w:rPr>
-                <w:sz w:val="40"/>
-                <w:szCs w:val="40"/>
-                <w:lang w:val="en-US"/>
-              </w:rPr>
-              <w:t xml:space="preserve">Tablet: </w:t>
-            </w:r>
-            <w:r>
-              <w:rPr>
-                <w:sz w:val="40"/>
-                <w:szCs w:val="40"/>
-                <w:lang w:val="en-US"/>
-              </w:rPr>
-              <w:t>501x593</w:t>
-            </w:r>
-          </w:p>
-          <w:p>
-            <w:pPr>
-              <w:pStyle w:val="ListParagraph"/>
-              <w:numPr>
-                <w:ilvl w:val="0"/>
-                <w:numId w:val="1"/>
-              </w:numPr>
-              <w:rPr>
-                <w:sz w:val="40"/>
-                <w:szCs w:val="40"/>
-                <w:lang w:val="en-US"/>
-              </w:rPr>
-            </w:pPr>
-            <w:r>
-              <w:rPr>
-                <w:sz w:val="40"/>
-                <w:szCs w:val="40"/>
+                <w:sz w:val="24"/>
+                <w:szCs w:val="24"/>
+                <w:lang w:val="en-US"/>
+              </w:rPr>
+            </w:pPr>
+            <w:r>
+              <w:rPr>
+                <w:sz w:val="24"/>
+                <w:szCs w:val="24"/>
+                <w:lang w:val="en-US"/>
+              </w:rPr>
+              <w:t>Tablet: 501x593</w:t>
+            </w:r>
+          </w:p>
+          <w:p>
+            <w:pPr>
+              <w:pStyle w:val="ListParagraph"/>
+              <w:numPr>
+                <w:ilvl w:val="0"/>
+                <w:numId w:val="1"/>
+              </w:numPr>
+              <w:rPr>
+                <w:sz w:val="24"/>
+                <w:szCs w:val="24"/>
+                <w:lang w:val="en-US"/>
+              </w:rPr>
+            </w:pPr>
+            <w:r>
+              <w:rPr>
+                <w:sz w:val="24"/>
+                <w:szCs w:val="24"/>
                 <w:lang w:val="en-US"/>
               </w:rPr>
               <w:t>Mobile: 281x463</w:t>
@@ -4578,32 +4437,42 @@
             <w:pPr>
               <w:pStyle w:val="ListParagraph"/>
               <w:rPr>
-                <w:sz w:val="40"/>
-                <w:szCs w:val="40"/>
-                <w:lang w:val="en-US"/>
-              </w:rPr>
-            </w:pPr>
-          </w:p>
-          <w:p>
-            <w:pPr>
-              <w:pStyle w:val="ListParagraph"/>
-              <w:rPr>
-                <w:sz w:val="40"/>
-                <w:szCs w:val="40"/>
+                <w:sz w:val="24"/>
+                <w:szCs w:val="24"/>
+                <w:lang w:val="en-US"/>
+              </w:rPr>
+            </w:pPr>
+          </w:p>
+          <w:p>
+            <w:pPr>
+              <w:pStyle w:val="ListParagraph"/>
+              <w:rPr>
+                <w:sz w:val="24"/>
+                <w:szCs w:val="24"/>
+                <w:lang w:val="en-US"/>
+              </w:rPr>
+            </w:pPr>
+          </w:p>
+          <w:p>
+            <w:pPr>
+              <w:pStyle w:val="ListParagraph"/>
+              <w:rPr>
+                <w:sz w:val="24"/>
+                <w:szCs w:val="24"/>
                 <w:lang w:val="en-US"/>
               </w:rPr>
             </w:pPr>
             <w:r>
               <w:rPr>
                 <w:noProof/>
-                <w:sz w:val="40"/>
-                <w:szCs w:val="40"/>
+                <w:sz w:val="24"/>
+                <w:szCs w:val="24"/>
                 <w:lang w:val="en-US"/>
               </w:rPr>
               <w:drawing>
-                <wp:inline distT="0" distB="0" distL="0" distR="0" wp14:anchorId="01C93B08" wp14:editId="47EFBDE2">
-                  <wp:extent cx="1840730" cy="2609191"/>
-                  <wp:effectExtent l="0" t="0" r="7620" b="1270"/>
+                <wp:inline distT="0" distB="0" distL="0" distR="0" wp14:anchorId="01C93B08" wp14:editId="1E5DBF5A">
+                  <wp:extent cx="1034832" cy="1466850"/>
+                  <wp:effectExtent l="0" t="0" r="0" b="0"/>
                   <wp:docPr id="5" name="Picture 5"/>
                   <wp:cNvGraphicFramePr>
                     <a:graphicFrameLocks xmlns:a="http://schemas.openxmlformats.org/drawingml/2006/main" noChangeAspect="1"/>
@@ -4618,7 +4487,7 @@
                           </pic:cNvPicPr>
                         </pic:nvPicPr>
                         <pic:blipFill>
-                          <a:blip r:embed="rId25">
+                          <a:blip r:embed="rId25" cstate="print">
                             <a:extLst>
                               <a:ext uri="{28A0092B-C50C-407E-A947-70E740481C1C}">
                                 <a14:useLocalDpi xmlns:a14="http://schemas.microsoft.com/office/drawing/2010/main" val="0"/>
@@ -4633,7 +4502,7 @@
                         <pic:spPr bwMode="auto">
                           <a:xfrm>
                             <a:off x="0" y="0"/>
-                            <a:ext cx="1853693" cy="2627565"/>
+                            <a:ext cx="1047012" cy="1484115"/>
                           </a:xfrm>
                           <a:prstGeom prst="rect">
                             <a:avLst/>
@@ -4654,25 +4523,25 @@
             <w:pPr>
               <w:pStyle w:val="ListParagraph"/>
               <w:rPr>
-                <w:sz w:val="40"/>
-                <w:szCs w:val="40"/>
-                <w:lang w:val="en-US"/>
-              </w:rPr>
-            </w:pPr>
-          </w:p>
-          <w:p>
-            <w:pPr>
-              <w:pStyle w:val="ListParagraph"/>
-              <w:rPr>
-                <w:sz w:val="40"/>
-                <w:szCs w:val="40"/>
-                <w:lang w:val="en-US"/>
-              </w:rPr>
-            </w:pPr>
-            <w:r>
-              <w:rPr>
-                <w:sz w:val="40"/>
-                <w:szCs w:val="40"/>
+                <w:sz w:val="24"/>
+                <w:szCs w:val="24"/>
+                <w:lang w:val="en-US"/>
+              </w:rPr>
+            </w:pPr>
+          </w:p>
+          <w:p>
+            <w:pPr>
+              <w:pStyle w:val="ListParagraph"/>
+              <w:rPr>
+                <w:sz w:val="24"/>
+                <w:szCs w:val="24"/>
+                <w:lang w:val="en-US"/>
+              </w:rPr>
+            </w:pPr>
+            <w:r>
+              <w:rPr>
+                <w:sz w:val="24"/>
+                <w:szCs w:val="24"/>
                 <w:lang w:val="en-US"/>
               </w:rPr>
               <w:t>Investr logo:</w:t>
@@ -4682,15 +4551,15 @@
             <w:pPr>
               <w:pStyle w:val="ListParagraph"/>
               <w:rPr>
-                <w:sz w:val="40"/>
-                <w:szCs w:val="40"/>
-                <w:lang w:val="en-US"/>
-              </w:rPr>
-            </w:pPr>
-            <w:r>
-              <w:rPr>
-                <w:sz w:val="40"/>
-                <w:szCs w:val="40"/>
+                <w:sz w:val="24"/>
+                <w:szCs w:val="24"/>
+                <w:lang w:val="en-US"/>
+              </w:rPr>
+            </w:pPr>
+            <w:r>
+              <w:rPr>
+                <w:sz w:val="24"/>
+                <w:szCs w:val="24"/>
                 <w:lang w:val="en-US"/>
               </w:rPr>
               <w:t xml:space="preserve">Desktop, tablet and mobile: </w:t>
@@ -4699,8 +4568,8 @@
               <w:rPr>
                 <w:rFonts w:ascii="Segoe UI" w:hAnsi="Segoe UI" w:cs="Segoe UI"/>
                 <w:color w:val="202124"/>
-                <w:sz w:val="36"/>
-                <w:szCs w:val="36"/>
+                <w:sz w:val="24"/>
+                <w:szCs w:val="24"/>
               </w:rPr>
               <w:t>206 × 35</w:t>
             </w:r>
@@ -4715,18 +4584,26 @@
           <w:p>
             <w:pPr>
               <w:rPr>
-                <w:sz w:val="40"/>
-                <w:szCs w:val="40"/>
-                <w:lang w:val="en-US"/>
-              </w:rPr>
-            </w:pPr>
-            <w:r>
-              <w:rPr>
-                <w:sz w:val="40"/>
-                <w:szCs w:val="40"/>
-                <w:lang w:val="en-US"/>
-              </w:rPr>
-              <w:lastRenderedPageBreak/>
+                <w:sz w:val="24"/>
+                <w:szCs w:val="24"/>
+                <w:lang w:val="en-US"/>
+              </w:rPr>
+            </w:pPr>
+          </w:p>
+          <w:p>
+            <w:pPr>
+              <w:rPr>
+                <w:sz w:val="24"/>
+                <w:szCs w:val="24"/>
+                <w:lang w:val="en-US"/>
+              </w:rPr>
+            </w:pPr>
+            <w:r>
+              <w:rPr>
+                <w:sz w:val="24"/>
+                <w:szCs w:val="24"/>
+                <w:lang w:val="en-US"/>
+              </w:rPr>
               <w:t>Accordion Section:</w:t>
             </w:r>
           </w:p>
@@ -4738,15 +4615,15 @@
                 <w:numId w:val="1"/>
               </w:numPr>
               <w:rPr>
-                <w:sz w:val="40"/>
-                <w:szCs w:val="40"/>
-                <w:lang w:val="en-US"/>
-              </w:rPr>
-            </w:pPr>
-            <w:r>
-              <w:rPr>
-                <w:sz w:val="40"/>
-                <w:szCs w:val="40"/>
+                <w:sz w:val="24"/>
+                <w:szCs w:val="24"/>
+                <w:lang w:val="en-US"/>
+              </w:rPr>
+            </w:pPr>
+            <w:r>
+              <w:rPr>
+                <w:sz w:val="24"/>
+                <w:szCs w:val="24"/>
                 <w:lang w:val="en-US"/>
               </w:rPr>
               <w:t>Desktop, tablet and mobile: 44x44</w:t>
@@ -4756,22 +4633,22 @@
             <w:pPr>
               <w:pStyle w:val="ListParagraph"/>
               <w:rPr>
-                <w:sz w:val="40"/>
-                <w:szCs w:val="40"/>
+                <w:sz w:val="24"/>
+                <w:szCs w:val="24"/>
                 <w:lang w:val="en-US"/>
               </w:rPr>
             </w:pPr>
             <w:r>
               <w:rPr>
                 <w:noProof/>
-                <w:sz w:val="40"/>
-                <w:szCs w:val="40"/>
+                <w:sz w:val="24"/>
+                <w:szCs w:val="24"/>
                 <w:lang w:val="en-US"/>
               </w:rPr>
               <w:drawing>
-                <wp:inline distT="0" distB="0" distL="0" distR="0" wp14:anchorId="4FC45BFB" wp14:editId="25F95BB1">
-                  <wp:extent cx="5724525" cy="2143125"/>
-                  <wp:effectExtent l="0" t="0" r="9525" b="9525"/>
+                <wp:inline distT="0" distB="0" distL="0" distR="0" wp14:anchorId="4FC45BFB" wp14:editId="0F1D6AD0">
+                  <wp:extent cx="3332946" cy="1247775"/>
+                  <wp:effectExtent l="0" t="0" r="1270" b="0"/>
                   <wp:docPr id="6" name="Picture 6"/>
                   <wp:cNvGraphicFramePr>
                     <a:graphicFrameLocks xmlns:a="http://schemas.openxmlformats.org/drawingml/2006/main" noChangeAspect="1"/>
@@ -4786,7 +4663,7 @@
                           </pic:cNvPicPr>
                         </pic:nvPicPr>
                         <pic:blipFill>
-                          <a:blip r:embed="rId26">
+                          <a:blip r:embed="rId26" cstate="print">
                             <a:extLst>
                               <a:ext uri="{28A0092B-C50C-407E-A947-70E740481C1C}">
                                 <a14:useLocalDpi xmlns:a14="http://schemas.microsoft.com/office/drawing/2010/main" val="0"/>
@@ -4801,7 +4678,7 @@
                         <pic:spPr bwMode="auto">
                           <a:xfrm>
                             <a:off x="0" y="0"/>
-                            <a:ext cx="5724525" cy="2143125"/>
+                            <a:ext cx="3340974" cy="1250781"/>
                           </a:xfrm>
                           <a:prstGeom prst="rect">
                             <a:avLst/>
@@ -4828,54 +4705,17 @@
           <w:p>
             <w:pPr>
               <w:rPr>
-                <w:sz w:val="40"/>
-                <w:szCs w:val="40"/>
-                <w:lang w:val="en-US"/>
-              </w:rPr>
-            </w:pPr>
-          </w:p>
-          <w:p>
-            <w:pPr>
-              <w:rPr>
-                <w:sz w:val="40"/>
-                <w:szCs w:val="40"/>
-                <w:lang w:val="en-US"/>
-              </w:rPr>
-            </w:pPr>
-          </w:p>
-          <w:p>
-            <w:pPr>
-              <w:rPr>
-                <w:sz w:val="40"/>
-                <w:szCs w:val="40"/>
-                <w:lang w:val="en-US"/>
-              </w:rPr>
-            </w:pPr>
-          </w:p>
-          <w:p>
-            <w:pPr>
-              <w:rPr>
-                <w:sz w:val="40"/>
-                <w:szCs w:val="40"/>
-                <w:lang w:val="en-US"/>
-              </w:rPr>
-            </w:pPr>
-          </w:p>
-          <w:p>
-            <w:pPr>
-              <w:rPr>
-                <w:sz w:val="40"/>
-                <w:szCs w:val="40"/>
-                <w:lang w:val="en-US"/>
-              </w:rPr>
-            </w:pPr>
-            <w:r>
-              <w:rPr>
-                <w:sz w:val="40"/>
-                <w:szCs w:val="40"/>
-                <w:lang w:val="en-US"/>
-              </w:rPr>
-              <w:lastRenderedPageBreak/>
+                <w:sz w:val="24"/>
+                <w:szCs w:val="24"/>
+                <w:lang w:val="en-US"/>
+              </w:rPr>
+            </w:pPr>
+            <w:r>
+              <w:rPr>
+                <w:sz w:val="24"/>
+                <w:szCs w:val="24"/>
+                <w:lang w:val="en-US"/>
+              </w:rPr>
               <w:t>Footer section</w:t>
             </w:r>
           </w:p>
@@ -4887,23 +4727,23 @@
                 <w:numId w:val="1"/>
               </w:numPr>
               <w:rPr>
-                <w:sz w:val="40"/>
-                <w:szCs w:val="40"/>
-                <w:lang w:val="en-US"/>
-              </w:rPr>
-            </w:pPr>
-            <w:r>
-              <w:rPr>
-                <w:sz w:val="40"/>
-                <w:szCs w:val="40"/>
+                <w:sz w:val="24"/>
+                <w:szCs w:val="24"/>
+                <w:lang w:val="en-US"/>
+              </w:rPr>
+            </w:pPr>
+            <w:r>
+              <w:rPr>
+                <w:sz w:val="24"/>
+                <w:szCs w:val="24"/>
                 <w:lang w:val="en-US"/>
               </w:rPr>
               <w:t>CBD logo: 240x50</w:t>
             </w:r>
             <w:r>
               <w:rPr>
-                <w:sz w:val="40"/>
-                <w:szCs w:val="40"/>
+                <w:sz w:val="24"/>
+                <w:szCs w:val="24"/>
                 <w:lang w:val="en-US"/>
               </w:rPr>
               <w:t xml:space="preserve"> (png/webp)</w:t>
@@ -4917,23 +4757,23 @@
                 <w:numId w:val="1"/>
               </w:numPr>
               <w:rPr>
-                <w:sz w:val="40"/>
-                <w:szCs w:val="40"/>
-                <w:lang w:val="en-US"/>
-              </w:rPr>
-            </w:pPr>
-            <w:r>
-              <w:rPr>
-                <w:sz w:val="40"/>
-                <w:szCs w:val="40"/>
+                <w:sz w:val="24"/>
+                <w:szCs w:val="24"/>
+                <w:lang w:val="en-US"/>
+              </w:rPr>
+            </w:pPr>
+            <w:r>
+              <w:rPr>
+                <w:sz w:val="24"/>
+                <w:szCs w:val="24"/>
                 <w:lang w:val="en-US"/>
               </w:rPr>
               <w:t>Translation icon: 18x18</w:t>
             </w:r>
             <w:r>
               <w:rPr>
-                <w:sz w:val="40"/>
-                <w:szCs w:val="40"/>
+                <w:sz w:val="24"/>
+                <w:szCs w:val="24"/>
                 <w:lang w:val="en-US"/>
               </w:rPr>
               <w:t xml:space="preserve"> (.svg)</w:t>
@@ -4941,14 +4781,14 @@
             <w:r>
               <w:rPr>
                 <w:noProof/>
-                <w:sz w:val="40"/>
-                <w:szCs w:val="40"/>
+                <w:sz w:val="24"/>
+                <w:szCs w:val="24"/>
                 <w:lang w:val="en-US"/>
               </w:rPr>
               <w:drawing>
-                <wp:inline distT="0" distB="0" distL="0" distR="0" wp14:anchorId="069AD58B" wp14:editId="6D24E830">
-                  <wp:extent cx="5724525" cy="2028825"/>
-                  <wp:effectExtent l="0" t="0" r="9525" b="9525"/>
+                <wp:inline distT="0" distB="0" distL="0" distR="0" wp14:anchorId="069AD58B" wp14:editId="29857031">
+                  <wp:extent cx="4353864" cy="1543050"/>
+                  <wp:effectExtent l="0" t="0" r="8890" b="0"/>
                   <wp:docPr id="7" name="Picture 7"/>
                   <wp:cNvGraphicFramePr>
                     <a:graphicFrameLocks xmlns:a="http://schemas.openxmlformats.org/drawingml/2006/main" noChangeAspect="1"/>
@@ -4963,7 +4803,7 @@
                           </pic:cNvPicPr>
                         </pic:nvPicPr>
                         <pic:blipFill>
-                          <a:blip r:embed="rId27">
+                          <a:blip r:embed="rId27" cstate="print">
                             <a:extLst>
                               <a:ext uri="{28A0092B-C50C-407E-A947-70E740481C1C}">
                                 <a14:useLocalDpi xmlns:a14="http://schemas.microsoft.com/office/drawing/2010/main" val="0"/>
@@ -4978,7 +4818,7 @@
                         <pic:spPr bwMode="auto">
                           <a:xfrm>
                             <a:off x="0" y="0"/>
-                            <a:ext cx="5724525" cy="2028825"/>
+                            <a:ext cx="4357093" cy="1544194"/>
                           </a:xfrm>
                           <a:prstGeom prst="rect">
                             <a:avLst/>
@@ -5005,63 +4845,366 @@
           <w:p>
             <w:pPr>
               <w:rPr>
-                <w:sz w:val="40"/>
-                <w:szCs w:val="40"/>
-                <w:lang w:val="en-US"/>
-              </w:rPr>
-            </w:pPr>
-            <w:r>
-              <w:rPr>
-                <w:sz w:val="40"/>
-                <w:szCs w:val="40"/>
+                <w:sz w:val="24"/>
+                <w:szCs w:val="24"/>
+                <w:lang w:val="en-US"/>
+              </w:rPr>
+            </w:pPr>
+          </w:p>
+          <w:p>
+            <w:pPr>
+              <w:rPr>
+                <w:sz w:val="24"/>
+                <w:szCs w:val="24"/>
+                <w:lang w:val="en-US"/>
+              </w:rPr>
+            </w:pPr>
+          </w:p>
+          <w:p>
+            <w:pPr>
+              <w:rPr>
+                <w:sz w:val="24"/>
+                <w:szCs w:val="24"/>
+                <w:lang w:val="en-US"/>
+              </w:rPr>
+            </w:pPr>
+          </w:p>
+          <w:p>
+            <w:pPr>
+              <w:rPr>
+                <w:sz w:val="24"/>
+                <w:szCs w:val="24"/>
+                <w:lang w:val="en-US"/>
+              </w:rPr>
+            </w:pPr>
+          </w:p>
+          <w:p>
+            <w:pPr>
+              <w:rPr>
+                <w:sz w:val="24"/>
+                <w:szCs w:val="24"/>
+                <w:lang w:val="en-US"/>
+              </w:rPr>
+            </w:pPr>
+          </w:p>
+          <w:p>
+            <w:pPr>
+              <w:rPr>
+                <w:sz w:val="24"/>
+                <w:szCs w:val="24"/>
+                <w:lang w:val="en-US"/>
+              </w:rPr>
+            </w:pPr>
+          </w:p>
+          <w:p>
+            <w:pPr>
+              <w:rPr>
+                <w:sz w:val="24"/>
+                <w:szCs w:val="24"/>
+                <w:lang w:val="en-US"/>
+              </w:rPr>
+            </w:pPr>
+          </w:p>
+          <w:p>
+            <w:pPr>
+              <w:rPr>
+                <w:sz w:val="24"/>
+                <w:szCs w:val="24"/>
+                <w:lang w:val="en-US"/>
+              </w:rPr>
+            </w:pPr>
+          </w:p>
+          <w:p>
+            <w:pPr>
+              <w:rPr>
+                <w:sz w:val="24"/>
+                <w:szCs w:val="24"/>
+                <w:lang w:val="en-US"/>
+              </w:rPr>
+            </w:pPr>
+          </w:p>
+          <w:p>
+            <w:pPr>
+              <w:rPr>
+                <w:sz w:val="24"/>
+                <w:szCs w:val="24"/>
+                <w:lang w:val="en-US"/>
+              </w:rPr>
+            </w:pPr>
+          </w:p>
+          <w:p>
+            <w:pPr>
+              <w:rPr>
+                <w:sz w:val="24"/>
+                <w:szCs w:val="24"/>
+                <w:lang w:val="en-US"/>
+              </w:rPr>
+            </w:pPr>
+          </w:p>
+          <w:p>
+            <w:pPr>
+              <w:rPr>
+                <w:sz w:val="24"/>
+                <w:szCs w:val="24"/>
+                <w:lang w:val="en-US"/>
+              </w:rPr>
+            </w:pPr>
+            <w:r>
+              <w:rPr>
+                <w:sz w:val="24"/>
+                <w:szCs w:val="24"/>
+                <w:lang w:val="en-US"/>
+              </w:rPr>
+              <w:t>Main header:</w:t>
+            </w:r>
+          </w:p>
+          <w:p>
+            <w:pPr>
+              <w:pStyle w:val="ListParagraph"/>
+              <w:numPr>
+                <w:ilvl w:val="0"/>
+                <w:numId w:val="1"/>
+              </w:numPr>
+              <w:rPr>
+                <w:sz w:val="24"/>
+                <w:szCs w:val="24"/>
+                <w:lang w:val="en-US"/>
+              </w:rPr>
+            </w:pPr>
+            <w:r>
+              <w:rPr>
+                <w:sz w:val="24"/>
+                <w:szCs w:val="24"/>
+                <w:lang w:val="en-US"/>
+              </w:rPr>
+              <w:t>Desktop: 420x420</w:t>
+            </w:r>
+          </w:p>
+          <w:p>
+            <w:pPr>
+              <w:pStyle w:val="ListParagraph"/>
+              <w:numPr>
+                <w:ilvl w:val="0"/>
+                <w:numId w:val="1"/>
+              </w:numPr>
+              <w:rPr>
+                <w:sz w:val="24"/>
+                <w:szCs w:val="24"/>
+                <w:lang w:val="en-US"/>
+              </w:rPr>
+            </w:pPr>
+            <w:r>
+              <w:rPr>
+                <w:sz w:val="24"/>
+                <w:szCs w:val="24"/>
+                <w:lang w:val="en-US"/>
+              </w:rPr>
+              <w:t>Tablet:</w:t>
+            </w:r>
+            <w:r>
+              <w:rPr>
+                <w:sz w:val="24"/>
+                <w:szCs w:val="24"/>
+                <w:lang w:val="en-US"/>
+              </w:rPr>
+              <w:t xml:space="preserve"> 344x344</w:t>
+            </w:r>
+          </w:p>
+          <w:p>
+            <w:pPr>
+              <w:pStyle w:val="ListParagraph"/>
+              <w:numPr>
+                <w:ilvl w:val="0"/>
+                <w:numId w:val="1"/>
+              </w:numPr>
+              <w:rPr>
+                <w:sz w:val="24"/>
+                <w:szCs w:val="24"/>
+                <w:lang w:val="en-US"/>
+              </w:rPr>
+            </w:pPr>
+            <w:r>
+              <w:rPr>
+                <w:sz w:val="24"/>
+                <w:szCs w:val="24"/>
+                <w:lang w:val="en-US"/>
+              </w:rPr>
+              <w:t>Mobile: 344x344</w:t>
+            </w:r>
+          </w:p>
+          <w:p>
+            <w:pPr>
+              <w:rPr>
+                <w:sz w:val="24"/>
+                <w:szCs w:val="24"/>
+                <w:lang w:val="en-US"/>
+              </w:rPr>
+            </w:pPr>
+          </w:p>
+          <w:p>
+            <w:pPr>
+              <w:rPr>
+                <w:sz w:val="24"/>
+                <w:szCs w:val="24"/>
+                <w:lang w:val="en-US"/>
+              </w:rPr>
+            </w:pPr>
+            <w:r>
+              <w:rPr>
+                <w:noProof/>
+                <w:sz w:val="24"/>
+                <w:szCs w:val="24"/>
+                <w:lang w:val="en-US"/>
+              </w:rPr>
+              <w:drawing>
+                <wp:inline distT="0" distB="0" distL="0" distR="0" wp14:anchorId="0B3D6776" wp14:editId="57293898">
+                  <wp:extent cx="5734050" cy="2486025"/>
+                  <wp:effectExtent l="0" t="0" r="0" b="9525"/>
+                  <wp:docPr id="2" name="Picture 2"/>
+                  <wp:cNvGraphicFramePr>
+                    <a:graphicFrameLocks xmlns:a="http://schemas.openxmlformats.org/drawingml/2006/main" noChangeAspect="1"/>
+                  </wp:cNvGraphicFramePr>
+                  <a:graphic xmlns:a="http://schemas.openxmlformats.org/drawingml/2006/main">
+                    <a:graphicData uri="http://schemas.openxmlformats.org/drawingml/2006/picture">
+                      <pic:pic xmlns:pic="http://schemas.openxmlformats.org/drawingml/2006/picture">
+                        <pic:nvPicPr>
+                          <pic:cNvPr id="0" name="Picture 1"/>
+                          <pic:cNvPicPr>
+                            <a:picLocks noChangeAspect="1" noChangeArrowheads="1"/>
+                          </pic:cNvPicPr>
+                        </pic:nvPicPr>
+                        <pic:blipFill>
+                          <a:blip r:embed="rId28">
+                            <a:extLst>
+                              <a:ext uri="{28A0092B-C50C-407E-A947-70E740481C1C}">
+                                <a14:useLocalDpi xmlns:a14="http://schemas.microsoft.com/office/drawing/2010/main" val="0"/>
+                              </a:ext>
+                            </a:extLst>
+                          </a:blip>
+                          <a:srcRect/>
+                          <a:stretch>
+                            <a:fillRect/>
+                          </a:stretch>
+                        </pic:blipFill>
+                        <pic:spPr bwMode="auto">
+                          <a:xfrm>
+                            <a:off x="0" y="0"/>
+                            <a:ext cx="5734050" cy="2486025"/>
+                          </a:xfrm>
+                          <a:prstGeom prst="rect">
+                            <a:avLst/>
+                          </a:prstGeom>
+                          <a:noFill/>
+                          <a:ln>
+                            <a:noFill/>
+                          </a:ln>
+                        </pic:spPr>
+                      </pic:pic>
+                    </a:graphicData>
+                  </a:graphic>
+                </wp:inline>
+              </w:drawing>
+            </w:r>
+          </w:p>
+        </w:tc>
+      </w:tr>
+      <w:tr>
+        <w:tc>
+          <w:tcPr>
+            <w:tcW w:w="9966" w:type="dxa"/>
+          </w:tcPr>
+          <w:p>
+            <w:pPr>
+              <w:rPr>
+                <w:sz w:val="24"/>
+                <w:szCs w:val="24"/>
+                <w:lang w:val="en-US"/>
+              </w:rPr>
+            </w:pPr>
+            <w:r>
+              <w:rPr>
+                <w:sz w:val="24"/>
+                <w:szCs w:val="24"/>
                 <w:lang w:val="en-US"/>
               </w:rPr>
               <w:lastRenderedPageBreak/>
-              <w:t>Login container images:</w:t>
-            </w:r>
-          </w:p>
-          <w:p>
-            <w:pPr>
-              <w:pStyle w:val="ListParagraph"/>
-              <w:numPr>
-                <w:ilvl w:val="0"/>
-                <w:numId w:val="1"/>
-              </w:numPr>
-              <w:rPr>
-                <w:sz w:val="40"/>
-                <w:szCs w:val="40"/>
-                <w:lang w:val="en-US"/>
-              </w:rPr>
-            </w:pPr>
-            <w:r>
-              <w:rPr>
-                <w:sz w:val="40"/>
-                <w:szCs w:val="40"/>
-                <w:lang w:val="en-US"/>
-              </w:rPr>
-              <w:t>Desktop, tablet and mobile: 44x44</w:t>
-            </w:r>
-          </w:p>
-          <w:p>
-            <w:pPr>
-              <w:pStyle w:val="ListParagraph"/>
-              <w:numPr>
-                <w:ilvl w:val="0"/>
-                <w:numId w:val="1"/>
-              </w:numPr>
-              <w:rPr>
-                <w:sz w:val="40"/>
-                <w:szCs w:val="40"/>
-                <w:lang w:val="en-US"/>
-              </w:rPr>
-            </w:pPr>
-            <w:r>
-              <w:rPr>
-                <w:sz w:val="40"/>
-                <w:szCs w:val="40"/>
-                <w:lang w:val="en-US"/>
-              </w:rPr>
-              <w:t>File extension: .webp</w:t>
+              <w:t>Main header media background:</w:t>
+            </w:r>
+          </w:p>
+          <w:p>
+            <w:pPr>
+              <w:pStyle w:val="ListParagraph"/>
+              <w:numPr>
+                <w:ilvl w:val="0"/>
+                <w:numId w:val="1"/>
+              </w:numPr>
+              <w:rPr>
+                <w:sz w:val="24"/>
+                <w:szCs w:val="24"/>
+                <w:lang w:val="en-US"/>
+              </w:rPr>
+            </w:pPr>
+            <w:r>
+              <w:rPr>
+                <w:sz w:val="24"/>
+                <w:szCs w:val="24"/>
+                <w:lang w:val="en-US"/>
+              </w:rPr>
+              <w:t>Desktop, tablet and mobile: 1349x667</w:t>
+            </w:r>
+            <w:r>
+              <w:rPr>
+                <w:noProof/>
+                <w:lang w:val="en-US"/>
+              </w:rPr>
+              <w:drawing>
+                <wp:inline distT="0" distB="0" distL="0" distR="0" wp14:anchorId="52985F11" wp14:editId="09C1C91B">
+                  <wp:extent cx="3962400" cy="1723644"/>
+                  <wp:effectExtent l="0" t="0" r="0" b="0"/>
+                  <wp:docPr id="3" name="Picture 3"/>
+                  <wp:cNvGraphicFramePr>
+                    <a:graphicFrameLocks xmlns:a="http://schemas.openxmlformats.org/drawingml/2006/main" noChangeAspect="1"/>
+                  </wp:cNvGraphicFramePr>
+                  <a:graphic xmlns:a="http://schemas.openxmlformats.org/drawingml/2006/main">
+                    <a:graphicData uri="http://schemas.openxmlformats.org/drawingml/2006/picture">
+                      <pic:pic xmlns:pic="http://schemas.openxmlformats.org/drawingml/2006/picture">
+                        <pic:nvPicPr>
+                          <pic:cNvPr id="0" name="Picture 1"/>
+                          <pic:cNvPicPr>
+                            <a:picLocks noChangeAspect="1" noChangeArrowheads="1"/>
+                          </pic:cNvPicPr>
+                        </pic:nvPicPr>
+                        <pic:blipFill>
+                          <a:blip r:embed="rId29" cstate="print">
+                            <a:extLst>
+                              <a:ext uri="{28A0092B-C50C-407E-A947-70E740481C1C}">
+                                <a14:useLocalDpi xmlns:a14="http://schemas.microsoft.com/office/drawing/2010/main" val="0"/>
+                              </a:ext>
+                            </a:extLst>
+                          </a:blip>
+                          <a:srcRect/>
+                          <a:stretch>
+                            <a:fillRect/>
+                          </a:stretch>
+                        </pic:blipFill>
+                        <pic:spPr bwMode="auto">
+                          <a:xfrm>
+                            <a:off x="0" y="0"/>
+                            <a:ext cx="3970148" cy="1727014"/>
+                          </a:xfrm>
+                          <a:prstGeom prst="rect">
+                            <a:avLst/>
+                          </a:prstGeom>
+                          <a:noFill/>
+                          <a:ln>
+                            <a:noFill/>
+                          </a:ln>
+                        </pic:spPr>
+                      </pic:pic>
+                    </a:graphicData>
+                  </a:graphic>
+                </wp:inline>
+              </w:drawing>
             </w:r>
           </w:p>
         </w:tc>
@@ -5070,8 +5213,8 @@
     <w:p>
       <w:pPr>
         <w:rPr>
-          <w:sz w:val="40"/>
-          <w:szCs w:val="40"/>
+          <w:sz w:val="24"/>
+          <w:szCs w:val="24"/>
           <w:lang w:val="en-US"/>
         </w:rPr>
       </w:pPr>
@@ -5079,8 +5222,8 @@
     <w:p>
       <w:pPr>
         <w:rPr>
-          <w:sz w:val="40"/>
-          <w:szCs w:val="40"/>
+          <w:sz w:val="24"/>
+          <w:szCs w:val="24"/>
           <w:lang w:val="en-US"/>
         </w:rPr>
       </w:pPr>
@@ -5088,8 +5231,8 @@
     <w:p>
       <w:pPr>
         <w:rPr>
-          <w:sz w:val="40"/>
-          <w:szCs w:val="40"/>
+          <w:sz w:val="24"/>
+          <w:szCs w:val="24"/>
           <w:lang w:val="en-US"/>
         </w:rPr>
       </w:pPr>
